--- a/frameworks.bcja.view.docx
+++ b/frameworks.bcja.view.docx
@@ -957,7 +957,7 @@
         <w:widowControl/>
         <w:jc w:val="left"/>
         <w:rPr>
-          <w:rFonts w:ascii="宋体" w:eastAsia="宋体" w:hAnsi="宋体" w:cs="宋体" w:hint="eastAsia"/>
+          <w:rFonts w:ascii="宋体" w:eastAsia="宋体" w:hAnsi="宋体" w:cs="宋体"/>
           <w:kern w:val="0"/>
           <w:sz w:val="24"/>
           <w:szCs w:val="24"/>
@@ -1643,17 +1643,628 @@
       <w:r>
         <w:t>http://www.jcodecraeer.com/a/anzhuokaifa/androidkaifa/2016/0302/4025.html</w:t>
       </w:r>
-      <w:bookmarkStart w:id="1" w:name="_GoBack"/>
-      <w:bookmarkEnd w:id="1"/>
-    </w:p>
+    </w:p>
+    <w:p>
+      <w:hyperlink r:id="rId10" w:history="1">
+        <w:r>
+          <w:rPr>
+            <w:rStyle w:val="ab"/>
+          </w:rPr>
+          <w:t>https://www.jianshu.com/p/b7cef3b3e703</w:t>
+        </w:r>
+      </w:hyperlink>
+    </w:p>
+    <w:p/>
     <w:p>
       <w:pPr>
-        <w:rPr>
-          <w:rFonts w:hint="eastAsia"/>
-        </w:rPr>
+        <w:pStyle w:val="1"/>
       </w:pPr>
       <w:r>
-        <w:t>https://www.jianshu.com/p/b7cef3b3e703</w:t>
+        <w:t>WindowManagerPolicy</w:t>
+      </w:r>
+    </w:p>
+    <w:p>
+      <w:pPr>
+        <w:rPr>
+          <w:rFonts w:hint="eastAsia"/>
+        </w:rPr>
+      </w:pPr>
+      <w:r>
+        <w:t>frameworks\native\include\input</w:t>
+      </w:r>
+      <w:r>
+        <w:t>\input.h</w:t>
+      </w:r>
+    </w:p>
+    <w:p>
+      <w:r>
+        <w:t>frameworks/base/core/java/android/view/WindowManagerPolicy.java.</w:t>
+      </w:r>
+    </w:p>
+    <w:p/>
+    <w:tbl>
+      <w:tblPr>
+        <w:tblStyle w:val="ac"/>
+        <w:tblW w:w="0" w:type="auto"/>
+        <w:tblLook w:val="04A0" w:firstRow="1" w:lastRow="0" w:firstColumn="1" w:lastColumn="0" w:noHBand="0" w:noVBand="1"/>
+      </w:tblPr>
+      <w:tblGrid>
+        <w:gridCol w:w="3325"/>
+        <w:gridCol w:w="2565"/>
+        <w:gridCol w:w="2406"/>
+      </w:tblGrid>
+      <w:tr>
+        <w:tc>
+          <w:tcPr>
+            <w:tcW w:w="2765" w:type="dxa"/>
+          </w:tcPr>
+          <w:p/>
+        </w:tc>
+        <w:tc>
+          <w:tcPr>
+            <w:tcW w:w="2765" w:type="dxa"/>
+          </w:tcPr>
+          <w:p/>
+        </w:tc>
+        <w:tc>
+          <w:tcPr>
+            <w:tcW w:w="2766" w:type="dxa"/>
+          </w:tcPr>
+          <w:p/>
+        </w:tc>
+      </w:tr>
+      <w:tr>
+        <w:tc>
+          <w:tcPr>
+            <w:tcW w:w="2765" w:type="dxa"/>
+          </w:tcPr>
+          <w:p>
+            <w:r>
+              <w:t>POLICY_FLAG_WAKE</w:t>
+            </w:r>
+          </w:p>
+        </w:tc>
+        <w:tc>
+          <w:tcPr>
+            <w:tcW w:w="2765" w:type="dxa"/>
+          </w:tcPr>
+          <w:p>
+            <w:r>
+              <w:rPr>
+                <w:rFonts w:hint="eastAsia"/>
+              </w:rPr>
+              <w:t>该事件</w:t>
+            </w:r>
+            <w:r>
+              <w:t>应该唤醒设备</w:t>
+            </w:r>
+          </w:p>
+        </w:tc>
+        <w:tc>
+          <w:tcPr>
+            <w:tcW w:w="2766" w:type="dxa"/>
+          </w:tcPr>
+          <w:p/>
+        </w:tc>
+      </w:tr>
+      <w:tr>
+        <w:tc>
+          <w:tcPr>
+            <w:tcW w:w="2765" w:type="dxa"/>
+          </w:tcPr>
+          <w:p>
+            <w:r>
+              <w:t>POLICY_FLAG_VIRTUAL</w:t>
+            </w:r>
+          </w:p>
+        </w:tc>
+        <w:tc>
+          <w:tcPr>
+            <w:tcW w:w="2765" w:type="dxa"/>
+          </w:tcPr>
+          <w:p>
+            <w:pPr>
+              <w:rPr>
+                <w:rFonts w:hint="eastAsia"/>
+              </w:rPr>
+            </w:pPr>
+            <w:r>
+              <w:rPr>
+                <w:rFonts w:hint="eastAsia"/>
+              </w:rPr>
+              <w:t>虚拟</w:t>
+            </w:r>
+            <w:r>
+              <w:t>按键：电容处理</w:t>
+            </w:r>
+          </w:p>
+          <w:p>
+            <w:r>
+              <w:t>// Indicates that the key is virtual, such as a capacitive button, and should</w:t>
+            </w:r>
+          </w:p>
+          <w:p>
+            <w:r>
+              <w:t xml:space="preserve">    // generate haptic feedback.  Virtual keys may be suppressed for some time</w:t>
+            </w:r>
+          </w:p>
+          <w:p>
+            <w:r>
+              <w:t xml:space="preserve">    // after a recent touch to prevent accidental activation of virtual keys adjacent</w:t>
+            </w:r>
+          </w:p>
+          <w:p>
+            <w:r>
+              <w:t xml:space="preserve">    // to the touch screen during an edge swipe.</w:t>
+            </w:r>
+          </w:p>
+        </w:tc>
+        <w:tc>
+          <w:tcPr>
+            <w:tcW w:w="2766" w:type="dxa"/>
+          </w:tcPr>
+          <w:p/>
+        </w:tc>
+      </w:tr>
+      <w:tr>
+        <w:tc>
+          <w:tcPr>
+            <w:tcW w:w="2765" w:type="dxa"/>
+          </w:tcPr>
+          <w:p>
+            <w:r>
+              <w:t>POLICY_FLAG_FUNCTION</w:t>
+            </w:r>
+          </w:p>
+        </w:tc>
+        <w:tc>
+          <w:tcPr>
+            <w:tcW w:w="2765" w:type="dxa"/>
+          </w:tcPr>
+          <w:p>
+            <w:pPr>
+              <w:rPr>
+                <w:rFonts w:hint="eastAsia"/>
+              </w:rPr>
+            </w:pPr>
+            <w:r>
+              <w:t>Indicates that the key is the special function modifier.</w:t>
+            </w:r>
+          </w:p>
+        </w:tc>
+        <w:tc>
+          <w:tcPr>
+            <w:tcW w:w="2766" w:type="dxa"/>
+          </w:tcPr>
+          <w:p/>
+        </w:tc>
+      </w:tr>
+      <w:tr>
+        <w:tc>
+          <w:tcPr>
+            <w:tcW w:w="2765" w:type="dxa"/>
+          </w:tcPr>
+          <w:p>
+            <w:r>
+              <w:t>POLICY_FLAG_GESTURE = 0x00000008,</w:t>
+            </w:r>
+          </w:p>
+        </w:tc>
+        <w:tc>
+          <w:tcPr>
+            <w:tcW w:w="2765" w:type="dxa"/>
+          </w:tcPr>
+          <w:p>
+            <w:r>
+              <w:t>special gesture that has been detected by</w:t>
+            </w:r>
+          </w:p>
+          <w:p>
+            <w:pPr>
+              <w:rPr>
+                <w:rFonts w:hint="eastAsia"/>
+              </w:rPr>
+            </w:pPr>
+            <w:r>
+              <w:t xml:space="preserve">    // the touch firmware or driver.  Causes touch events from the same device to be canceled.</w:t>
+            </w:r>
+          </w:p>
+        </w:tc>
+        <w:tc>
+          <w:tcPr>
+            <w:tcW w:w="2766" w:type="dxa"/>
+          </w:tcPr>
+          <w:p/>
+        </w:tc>
+      </w:tr>
+      <w:tr>
+        <w:tc>
+          <w:tcPr>
+            <w:tcW w:w="2765" w:type="dxa"/>
+          </w:tcPr>
+          <w:p>
+            <w:r>
+              <w:t xml:space="preserve">  POLICY_FLAG_RAW_MASK = 0x0000ffff,</w:t>
+            </w:r>
+          </w:p>
+        </w:tc>
+        <w:tc>
+          <w:tcPr>
+            <w:tcW w:w="2765" w:type="dxa"/>
+          </w:tcPr>
+          <w:p>
+            <w:pPr>
+              <w:rPr>
+                <w:rFonts w:hint="eastAsia"/>
+              </w:rPr>
+            </w:pPr>
+          </w:p>
+        </w:tc>
+        <w:tc>
+          <w:tcPr>
+            <w:tcW w:w="2766" w:type="dxa"/>
+          </w:tcPr>
+          <w:p/>
+        </w:tc>
+      </w:tr>
+      <w:tr>
+        <w:tc>
+          <w:tcPr>
+            <w:tcW w:w="2765" w:type="dxa"/>
+          </w:tcPr>
+          <w:p>
+            <w:commentRangeStart w:id="1"/>
+            <w:r>
+              <w:rPr>
+                <w:color w:val="FF0000"/>
+              </w:rPr>
+              <w:t>POLICY_FLAG_INJECTED</w:t>
+            </w:r>
+            <w:commentRangeEnd w:id="1"/>
+            <w:r>
+              <w:rPr>
+                <w:rStyle w:val="a7"/>
+                <w:color w:val="FF0000"/>
+              </w:rPr>
+              <w:commentReference w:id="1"/>
+            </w:r>
+          </w:p>
+        </w:tc>
+        <w:tc>
+          <w:tcPr>
+            <w:tcW w:w="2765" w:type="dxa"/>
+          </w:tcPr>
+          <w:p>
+            <w:pPr>
+              <w:rPr>
+                <w:rFonts w:hint="eastAsia"/>
+              </w:rPr>
+            </w:pPr>
+            <w:r>
+              <w:t>input event was injected.</w:t>
+            </w:r>
+          </w:p>
+        </w:tc>
+        <w:tc>
+          <w:tcPr>
+            <w:tcW w:w="2766" w:type="dxa"/>
+          </w:tcPr>
+          <w:p/>
+        </w:tc>
+      </w:tr>
+      <w:tr>
+        <w:tc>
+          <w:tcPr>
+            <w:tcW w:w="2765" w:type="dxa"/>
+          </w:tcPr>
+          <w:p>
+            <w:r>
+              <w:t>POLICY_FLAG_TRUSTED</w:t>
+            </w:r>
+          </w:p>
+          <w:p>
+            <w:r>
+              <w:t>0x02000000,</w:t>
+            </w:r>
+          </w:p>
+        </w:tc>
+        <w:tc>
+          <w:tcPr>
+            <w:tcW w:w="2765" w:type="dxa"/>
+          </w:tcPr>
+          <w:p>
+            <w:r>
+              <w:t>input event is from a trusted source such as a directly attached</w:t>
+            </w:r>
+          </w:p>
+          <w:p>
+            <w:r>
+              <w:t xml:space="preserve">    // input device or an </w:t>
+            </w:r>
+            <w:r>
+              <w:lastRenderedPageBreak/>
+              <w:t>application with system-wide event injection permission.</w:t>
+            </w:r>
+          </w:p>
+        </w:tc>
+        <w:tc>
+          <w:tcPr>
+            <w:tcW w:w="2766" w:type="dxa"/>
+          </w:tcPr>
+          <w:p>
+            <w:pPr>
+              <w:rPr>
+                <w:rFonts w:hint="eastAsia"/>
+              </w:rPr>
+            </w:pPr>
+            <w:r>
+              <w:rPr>
+                <w:rFonts w:hint="eastAsia"/>
+              </w:rPr>
+              <w:lastRenderedPageBreak/>
+              <w:t>默认</w:t>
+            </w:r>
+            <w:r>
+              <w:t>链接的</w:t>
+            </w:r>
+            <w:r>
+              <w:t>host</w:t>
+            </w:r>
+            <w:r>
+              <w:t>的都会有这个值，</w:t>
+            </w:r>
+            <w:r>
+              <w:rPr>
+                <w:rFonts w:hint="eastAsia"/>
+              </w:rPr>
+              <w:t>可信</w:t>
+            </w:r>
+            <w:r>
+              <w:t>输入</w:t>
+            </w:r>
+            <w:bookmarkStart w:id="2" w:name="_GoBack"/>
+            <w:bookmarkEnd w:id="2"/>
+          </w:p>
+        </w:tc>
+      </w:tr>
+      <w:tr>
+        <w:tc>
+          <w:tcPr>
+            <w:tcW w:w="2765" w:type="dxa"/>
+          </w:tcPr>
+          <w:p>
+            <w:commentRangeStart w:id="3"/>
+            <w:r>
+              <w:t>POLICY_FLAG_FILTERED</w:t>
+            </w:r>
+            <w:commentRangeEnd w:id="3"/>
+            <w:r>
+              <w:rPr>
+                <w:rStyle w:val="a7"/>
+              </w:rPr>
+              <w:commentReference w:id="3"/>
+            </w:r>
+          </w:p>
+        </w:tc>
+        <w:tc>
+          <w:tcPr>
+            <w:tcW w:w="2765" w:type="dxa"/>
+          </w:tcPr>
+          <w:p>
+            <w:r>
+              <w:t>event has passed through an input filter.</w:t>
+            </w:r>
+          </w:p>
+        </w:tc>
+        <w:tc>
+          <w:tcPr>
+            <w:tcW w:w="2766" w:type="dxa"/>
+          </w:tcPr>
+          <w:p/>
+        </w:tc>
+      </w:tr>
+      <w:tr>
+        <w:tc>
+          <w:tcPr>
+            <w:tcW w:w="2765" w:type="dxa"/>
+          </w:tcPr>
+          <w:p>
+            <w:r>
+              <w:t>POLICY_FLAG_DISABLE_KEY_REPEAT</w:t>
+            </w:r>
+          </w:p>
+          <w:p>
+            <w:pPr>
+              <w:rPr>
+                <w:rFonts w:hint="eastAsia"/>
+              </w:rPr>
+            </w:pPr>
+          </w:p>
+        </w:tc>
+        <w:tc>
+          <w:tcPr>
+            <w:tcW w:w="2765" w:type="dxa"/>
+          </w:tcPr>
+          <w:p/>
+        </w:tc>
+        <w:tc>
+          <w:tcPr>
+            <w:tcW w:w="2766" w:type="dxa"/>
+          </w:tcPr>
+          <w:p/>
+        </w:tc>
+      </w:tr>
+      <w:tr>
+        <w:tc>
+          <w:tcPr>
+            <w:tcW w:w="2765" w:type="dxa"/>
+          </w:tcPr>
+          <w:p>
+            <w:pPr>
+              <w:rPr>
+                <w:color w:val="FF0000"/>
+              </w:rPr>
+            </w:pPr>
+            <w:commentRangeStart w:id="4"/>
+            <w:r>
+              <w:rPr>
+                <w:color w:val="FF0000"/>
+              </w:rPr>
+              <w:t>POLICY_FLAG_INTERACTIVE</w:t>
+            </w:r>
+            <w:commentRangeEnd w:id="4"/>
+            <w:r>
+              <w:rPr>
+                <w:rStyle w:val="a7"/>
+              </w:rPr>
+              <w:commentReference w:id="4"/>
+            </w:r>
+          </w:p>
+          <w:p>
+            <w:r>
+              <w:t>0x20000000</w:t>
+            </w:r>
+          </w:p>
+        </w:tc>
+        <w:tc>
+          <w:tcPr>
+            <w:tcW w:w="2765" w:type="dxa"/>
+          </w:tcPr>
+          <w:p>
+            <w:r>
+              <w:t xml:space="preserve">  /* These flags are set by the input reader policy as it intercepts each event. */</w:t>
+            </w:r>
+          </w:p>
+          <w:p/>
+          <w:p>
+            <w:r>
+              <w:t xml:space="preserve">    // Indicates that the device was in an interactive state when the</w:t>
+            </w:r>
+          </w:p>
+          <w:p>
+            <w:r>
+              <w:t xml:space="preserve">    // event was intercepted.</w:t>
+            </w:r>
+          </w:p>
+        </w:tc>
+        <w:tc>
+          <w:tcPr>
+            <w:tcW w:w="2766" w:type="dxa"/>
+          </w:tcPr>
+          <w:p>
+            <w:r>
+              <w:rPr>
+                <w:rFonts w:hint="eastAsia"/>
+              </w:rPr>
+              <w:t>可</w:t>
+            </w:r>
+            <w:r>
+              <w:t>交互的，亮屏就有</w:t>
+            </w:r>
+          </w:p>
+          <w:p>
+            <w:pPr>
+              <w:rPr>
+                <w:rFonts w:hint="eastAsia"/>
+              </w:rPr>
+            </w:pPr>
+          </w:p>
+          <w:p>
+            <w:pPr>
+              <w:rPr>
+                <w:rFonts w:hint="eastAsia"/>
+              </w:rPr>
+            </w:pPr>
+          </w:p>
+        </w:tc>
+      </w:tr>
+      <w:tr>
+        <w:tc>
+          <w:tcPr>
+            <w:tcW w:w="2765" w:type="dxa"/>
+          </w:tcPr>
+          <w:p>
+            <w:pPr>
+              <w:rPr>
+                <w:color w:val="FF0000"/>
+              </w:rPr>
+            </w:pPr>
+            <w:r>
+              <w:rPr>
+                <w:color w:val="000000" w:themeColor="text1"/>
+              </w:rPr>
+              <w:t>POLICY_FLAG_PASS_TO_USER</w:t>
+            </w:r>
+          </w:p>
+        </w:tc>
+        <w:tc>
+          <w:tcPr>
+            <w:tcW w:w="2765" w:type="dxa"/>
+          </w:tcPr>
+          <w:p>
+            <w:r>
+              <w:t>// Indicates that the event should be dispatched to applications.</w:t>
+            </w:r>
+          </w:p>
+          <w:p>
+            <w:r>
+              <w:t xml:space="preserve">    // The input event should still be sent to the InputDispatcher so that it can see all</w:t>
+            </w:r>
+          </w:p>
+          <w:p>
+            <w:r>
+              <w:t xml:space="preserve">    // input events received include those that it will not deliver.</w:t>
+            </w:r>
+          </w:p>
+        </w:tc>
+        <w:tc>
+          <w:tcPr>
+            <w:tcW w:w="2766" w:type="dxa"/>
+          </w:tcPr>
+          <w:p/>
+        </w:tc>
+      </w:tr>
+    </w:tbl>
+    <w:p/>
+    <w:p/>
+    <w:p>
+      <w:r>
+        <w:t xml:space="preserve">: </w:t>
+      </w:r>
+    </w:p>
+    <w:p>
+      <w:r>
+        <w:t>/**</w:t>
+      </w:r>
+    </w:p>
+    <w:p>
+      <w:r>
+        <w:t xml:space="preserve">     * Pass this event to the user / app.  To be returned from</w:t>
+      </w:r>
+    </w:p>
+    <w:p>
+      <w:r>
+        <w:t xml:space="preserve">     * {@link #interceptKeyBeforeQueueing}.</w:t>
+      </w:r>
+    </w:p>
+    <w:p>
+      <w:r>
+        <w:t xml:space="preserve">     */</w:t>
+      </w:r>
+    </w:p>
+    <w:p>
+      <w:r>
+        <w:t xml:space="preserve">    public final static int ACTION_PASS_TO_USER = 0x00000001;</w:t>
+      </w:r>
+    </w:p>
+    <w:p>
+      <w:pPr>
+        <w:rPr>
+          <w:rFonts w:hint="eastAsia"/>
+        </w:rPr>
+      </w:pPr>
+      <w:r>
+        <w:t>ACTION_PASS_TO_USER</w:t>
       </w:r>
     </w:p>
     <w:sectPr>
@@ -1684,12 +2295,90 @@
       </w:r>
     </w:p>
   </w:comment>
+  <w:comment w:id="1" w:author="Key Guan" w:date="2018-07-05T15:17:00Z" w:initials="KG">
+    <w:p>
+      <w:pPr>
+        <w:pStyle w:val="a8"/>
+        <w:rPr>
+          <w:rFonts w:hint="eastAsia"/>
+        </w:rPr>
+      </w:pPr>
+      <w:r>
+        <w:rPr>
+          <w:rStyle w:val="a7"/>
+        </w:rPr>
+        <w:annotationRef/>
+      </w:r>
+      <w:r>
+        <w:rPr>
+          <w:rFonts w:hint="eastAsia"/>
+        </w:rPr>
+        <w:t>我们</w:t>
+      </w:r>
+      <w:r>
+        <w:t>这里拦截返回值？？？</w:t>
+      </w:r>
+    </w:p>
+  </w:comment>
+  <w:comment w:id="3" w:author="Key Guan" w:date="2018-07-05T15:19:00Z" w:initials="KG">
+    <w:p>
+      <w:pPr>
+        <w:pStyle w:val="a8"/>
+        <w:rPr>
+          <w:rFonts w:hint="eastAsia"/>
+        </w:rPr>
+      </w:pPr>
+      <w:r>
+        <w:rPr>
+          <w:rStyle w:val="a7"/>
+        </w:rPr>
+        <w:annotationRef/>
+      </w:r>
+      <w:r>
+        <w:rPr>
+          <w:rFonts w:hint="eastAsia"/>
+        </w:rPr>
+        <w:t>这个</w:t>
+      </w:r>
+      <w:r>
+        <w:t>也有嫌疑</w:t>
+      </w:r>
+    </w:p>
+  </w:comment>
+  <w:comment w:id="4" w:author="Key Guan" w:date="2018-07-05T15:20:00Z" w:initials="KG">
+    <w:p>
+      <w:pPr>
+        <w:pStyle w:val="a8"/>
+        <w:rPr>
+          <w:rFonts w:hint="eastAsia"/>
+        </w:rPr>
+      </w:pPr>
+      <w:r>
+        <w:rPr>
+          <w:rStyle w:val="a7"/>
+        </w:rPr>
+        <w:annotationRef/>
+      </w:r>
+      <w:r>
+        <w:rPr>
+          <w:rFonts w:hint="eastAsia"/>
+        </w:rPr>
+        <w:t>拦截</w:t>
+      </w:r>
+      <w:r>
+        <w:t>在这里。。。。</w:t>
+      </w:r>
+    </w:p>
+  </w:comment>
 </w:comments>
 </file>
 
 <file path=word/commentsExtended.xml><?xml version="1.0" encoding="utf-8"?>
 <w15:commentsEx xmlns:wpc="http://schemas.microsoft.com/office/word/2010/wordprocessingCanvas" xmlns:mc="http://schemas.openxmlformats.org/markup-compatibility/2006" xmlns:o="urn:schemas-microsoft-com:office:office" xmlns:r="http://schemas.openxmlformats.org/officeDocument/2006/relationships" xmlns:m="http://schemas.openxmlformats.org/officeDocument/2006/math" xmlns:v="urn:schemas-microsoft-com:vml" xmlns:wp14="http://schemas.microsoft.com/office/word/2010/wordprocessingDrawing" xmlns:wp="http://schemas.openxmlformats.org/drawingml/2006/wordprocessingDrawing" xmlns:w10="urn:schemas-microsoft-com:office:word" xmlns:w="http://schemas.openxmlformats.org/wordprocessingml/2006/main" xmlns:w14="http://schemas.microsoft.com/office/word/2010/wordml" xmlns:w15="http://schemas.microsoft.com/office/word/2012/wordml" xmlns:wpg="http://schemas.microsoft.com/office/word/2010/wordprocessingGroup" xmlns:wpi="http://schemas.microsoft.com/office/word/2010/wordprocessingInk" xmlns:wne="http://schemas.microsoft.com/office/word/2006/wordml" xmlns:wps="http://schemas.microsoft.com/office/word/2010/wordprocessingShape" mc:Ignorable="w14 w15 wp14">
   <w15:commentEx w15:paraId="2C6186FE" w15:done="0"/>
+  <w15:commentEx w15:paraId="6FD3CD8B" w15:done="0"/>
+  <w15:commentEx w15:paraId="69A3A5A9" w15:done="0"/>
+  <w15:commentEx w15:paraId="71E38453" w15:done="0"/>
 </w15:commentsEx>
 </file>
 
@@ -1733,7 +2422,7 @@
 
 <file path=word/numbering.xml><?xml version="1.0" encoding="utf-8"?>
 <w:numbering xmlns:wpc="http://schemas.microsoft.com/office/word/2010/wordprocessingCanvas" xmlns:mc="http://schemas.openxmlformats.org/markup-compatibility/2006" xmlns:o="urn:schemas-microsoft-com:office:office" xmlns:r="http://schemas.openxmlformats.org/officeDocument/2006/relationships" xmlns:m="http://schemas.openxmlformats.org/officeDocument/2006/math" xmlns:v="urn:schemas-microsoft-com:vml" xmlns:wp14="http://schemas.microsoft.com/office/word/2010/wordprocessingDrawing" xmlns:wp="http://schemas.openxmlformats.org/drawingml/2006/wordprocessingDrawing" xmlns:w10="urn:schemas-microsoft-com:office:word" xmlns:w="http://schemas.openxmlformats.org/wordprocessingml/2006/main" xmlns:w14="http://schemas.microsoft.com/office/word/2010/wordml" xmlns:w15="http://schemas.microsoft.com/office/word/2012/wordml" xmlns:wpg="http://schemas.microsoft.com/office/word/2010/wordprocessingGroup" xmlns:wpi="http://schemas.microsoft.com/office/word/2010/wordprocessingInk" xmlns:wne="http://schemas.microsoft.com/office/word/2006/wordml" xmlns:wps="http://schemas.microsoft.com/office/word/2010/wordprocessingShape" mc:Ignorable="w14 w15 wp14">
-  <w:abstractNum w:abstractNumId="0">
+  <w:abstractNum w:abstractNumId="0" w15:restartNumberingAfterBreak="0">
     <w:nsid w:val="6DF10AEC"/>
     <w:multiLevelType w:val="multilevel"/>
     <w:tmpl w:val="0409001F"/>
@@ -2570,6 +3259,33 @@
       <w:szCs w:val="18"/>
     </w:rPr>
   </w:style>
+  <w:style w:type="character" w:styleId="ab">
+    <w:name w:val="Hyperlink"/>
+    <w:basedOn w:val="a0"/>
+    <w:uiPriority w:val="99"/>
+    <w:unhideWhenUsed/>
+    <w:rsid w:val="005E4456"/>
+    <w:rPr>
+      <w:color w:val="0563C1" w:themeColor="hyperlink"/>
+      <w:u w:val="single"/>
+    </w:rPr>
+  </w:style>
+  <w:style w:type="table" w:styleId="ac">
+    <w:name w:val="Table Grid"/>
+    <w:basedOn w:val="a1"/>
+    <w:uiPriority w:val="39"/>
+    <w:rsid w:val="00154FF0"/>
+    <w:tblPr>
+      <w:tblBorders>
+        <w:top w:val="single" w:sz="4" w:space="0" w:color="auto"/>
+        <w:left w:val="single" w:sz="4" w:space="0" w:color="auto"/>
+        <w:bottom w:val="single" w:sz="4" w:space="0" w:color="auto"/>
+        <w:right w:val="single" w:sz="4" w:space="0" w:color="auto"/>
+        <w:insideH w:val="single" w:sz="4" w:space="0" w:color="auto"/>
+        <w:insideV w:val="single" w:sz="4" w:space="0" w:color="auto"/>
+      </w:tblBorders>
+    </w:tblPr>
+  </w:style>
 </w:styles>
 </file>
 

--- a/frameworks.bcja.view.docx
+++ b/frameworks.bcja.view.docx
@@ -1,6 +1,6 @@
 
 <file path=word/document.xml><?xml version="1.0" encoding="utf-8"?>
-<w:document xmlns:wpc="http://schemas.microsoft.com/office/word/2010/wordprocessingCanvas" xmlns:mc="http://schemas.openxmlformats.org/markup-compatibility/2006" xmlns:o="urn:schemas-microsoft-com:office:office" xmlns:r="http://schemas.openxmlformats.org/officeDocument/2006/relationships" xmlns:m="http://schemas.openxmlformats.org/officeDocument/2006/math" xmlns:v="urn:schemas-microsoft-com:vml" xmlns:wp14="http://schemas.microsoft.com/office/word/2010/wordprocessingDrawing" xmlns:wp="http://schemas.openxmlformats.org/drawingml/2006/wordprocessingDrawing" xmlns:w10="urn:schemas-microsoft-com:office:word" xmlns:w="http://schemas.openxmlformats.org/wordprocessingml/2006/main" xmlns:w14="http://schemas.microsoft.com/office/word/2010/wordml" xmlns:w15="http://schemas.microsoft.com/office/word/2012/wordml" xmlns:wpg="http://schemas.microsoft.com/office/word/2010/wordprocessingGroup" xmlns:wpi="http://schemas.microsoft.com/office/word/2010/wordprocessingInk" xmlns:wne="http://schemas.microsoft.com/office/word/2006/wordml" xmlns:wps="http://schemas.microsoft.com/office/word/2010/wordprocessingShape" mc:Ignorable="w14 w15 wp14">
+<w:document xmlns:wpc="http://schemas.microsoft.com/office/word/2010/wordprocessingCanvas" xmlns:mc="http://schemas.openxmlformats.org/markup-compatibility/2006" xmlns:o="urn:schemas-microsoft-com:office:office" xmlns:r="http://schemas.openxmlformats.org/officeDocument/2006/relationships" xmlns:m="http://schemas.openxmlformats.org/officeDocument/2006/math" xmlns:v="urn:schemas-microsoft-com:vml" xmlns:wp14="http://schemas.microsoft.com/office/word/2010/wordprocessingDrawing" xmlns:wp="http://schemas.openxmlformats.org/drawingml/2006/wordprocessingDrawing" xmlns:w10="urn:schemas-microsoft-com:office:word" xmlns:w="http://schemas.openxmlformats.org/wordprocessingml/2006/main" xmlns:w14="http://schemas.microsoft.com/office/word/2010/wordml" xmlns:wpg="http://schemas.microsoft.com/office/word/2010/wordprocessingGroup" xmlns:wpi="http://schemas.microsoft.com/office/word/2010/wordprocessingInk" xmlns:wne="http://schemas.microsoft.com/office/word/2006/wordml" xmlns:wps="http://schemas.microsoft.com/office/word/2010/wordprocessingShape" mc:Ignorable="w14 wp14">
   <w:body>
     <w:p>
       <w:pPr>
@@ -10,14 +10,190 @@
           <w:numId w:val="1"/>
         </w:numPr>
         <w:rPr>
+          <w:rFonts w:hint="eastAsia"/>
           <w:shd w:val="clear" w:color="auto" w:fill="F7F7F7"/>
         </w:rPr>
       </w:pPr>
+      <w:proofErr w:type="spellStart"/>
       <w:r>
         <w:rPr>
           <w:shd w:val="clear" w:color="auto" w:fill="F7F7F7"/>
         </w:rPr>
         <w:t>ViewRootImpl</w:t>
+      </w:r>
+      <w:proofErr w:type="spellEnd"/>
+    </w:p>
+    <w:p>
+      <w:pPr>
+        <w:ind w:firstLineChars="200" w:firstLine="420"/>
+      </w:pPr>
+      <w:proofErr w:type="spellStart"/>
+      <w:r>
+        <w:rPr>
+          <w:rFonts w:hint="eastAsia"/>
+        </w:rPr>
+        <w:t>ViewRootImpl</w:t>
+      </w:r>
+      <w:proofErr w:type="spellEnd"/>
+      <w:r>
+        <w:rPr>
+          <w:rFonts w:hint="eastAsia"/>
+        </w:rPr>
+        <w:t>就是</w:t>
+      </w:r>
+      <w:proofErr w:type="spellStart"/>
+      <w:r>
+        <w:rPr>
+          <w:rFonts w:hint="eastAsia"/>
+        </w:rPr>
+        <w:t>ViewRoot</w:t>
+      </w:r>
+      <w:proofErr w:type="spellEnd"/>
+      <w:r>
+        <w:rPr>
+          <w:rFonts w:hint="eastAsia"/>
+        </w:rPr>
+        <w:t>，继承了</w:t>
+      </w:r>
+      <w:proofErr w:type="spellStart"/>
+      <w:r>
+        <w:rPr>
+          <w:rFonts w:hint="eastAsia"/>
+        </w:rPr>
+        <w:t>ViewParent</w:t>
+      </w:r>
+      <w:proofErr w:type="spellEnd"/>
+      <w:r>
+        <w:rPr>
+          <w:rFonts w:hint="eastAsia"/>
+        </w:rPr>
+        <w:t>，但本身并不是一个</w:t>
+      </w:r>
+      <w:r>
+        <w:rPr>
+          <w:rFonts w:hint="eastAsia"/>
+        </w:rPr>
+        <w:t>View</w:t>
+      </w:r>
+      <w:r>
+        <w:rPr>
+          <w:rFonts w:hint="eastAsia"/>
+        </w:rPr>
+        <w:t>，可以看作是</w:t>
+      </w:r>
+      <w:r>
+        <w:rPr>
+          <w:rFonts w:hint="eastAsia"/>
+        </w:rPr>
+        <w:t>View</w:t>
+      </w:r>
+      <w:r>
+        <w:rPr>
+          <w:rFonts w:hint="eastAsia"/>
+        </w:rPr>
+        <w:t>树的管理者。而这里的成员变量</w:t>
+      </w:r>
+      <w:proofErr w:type="spellStart"/>
+      <w:r>
+        <w:rPr>
+          <w:rFonts w:hint="eastAsia"/>
+        </w:rPr>
+        <w:t>mView</w:t>
+      </w:r>
+      <w:proofErr w:type="spellEnd"/>
+      <w:r>
+        <w:rPr>
+          <w:rFonts w:hint="eastAsia"/>
+        </w:rPr>
+        <w:t>就是</w:t>
+      </w:r>
+      <w:proofErr w:type="spellStart"/>
+      <w:r>
+        <w:rPr>
+          <w:rFonts w:hint="eastAsia"/>
+        </w:rPr>
+        <w:t>DecorView</w:t>
+      </w:r>
+      <w:proofErr w:type="spellEnd"/>
+      <w:r>
+        <w:rPr>
+          <w:rFonts w:hint="eastAsia"/>
+        </w:rPr>
+        <w:t>，它指向的对象跟</w:t>
+      </w:r>
+      <w:r>
+        <w:rPr>
+          <w:rFonts w:hint="eastAsia"/>
+        </w:rPr>
+        <w:t>Window</w:t>
+      </w:r>
+      <w:r>
+        <w:rPr>
+          <w:rFonts w:hint="eastAsia"/>
+        </w:rPr>
+        <w:t>和</w:t>
+      </w:r>
+      <w:r>
+        <w:rPr>
+          <w:rFonts w:hint="eastAsia"/>
+        </w:rPr>
+        <w:t>Activity</w:t>
+      </w:r>
+      <w:r>
+        <w:rPr>
+          <w:rFonts w:hint="eastAsia"/>
+        </w:rPr>
+        <w:t>的</w:t>
+      </w:r>
+      <w:proofErr w:type="spellStart"/>
+      <w:r>
+        <w:rPr>
+          <w:rFonts w:hint="eastAsia"/>
+        </w:rPr>
+        <w:t>mDecor</w:t>
+      </w:r>
+      <w:proofErr w:type="spellEnd"/>
+      <w:r>
+        <w:rPr>
+          <w:rFonts w:hint="eastAsia"/>
+        </w:rPr>
+        <w:t>指向的对象是同一个对象。所有的</w:t>
+      </w:r>
+      <w:r>
+        <w:rPr>
+          <w:rFonts w:hint="eastAsia"/>
+        </w:rPr>
+        <w:t>View</w:t>
+      </w:r>
+      <w:r>
+        <w:rPr>
+          <w:rFonts w:hint="eastAsia"/>
+        </w:rPr>
+        <w:t>组成了一个</w:t>
+      </w:r>
+      <w:r>
+        <w:rPr>
+          <w:rFonts w:hint="eastAsia"/>
+        </w:rPr>
+        <w:t>View</w:t>
+      </w:r>
+      <w:r>
+        <w:rPr>
+          <w:rFonts w:hint="eastAsia"/>
+        </w:rPr>
+        <w:t>树，每一个</w:t>
+      </w:r>
+      <w:r>
+        <w:rPr>
+          <w:rFonts w:hint="eastAsia"/>
+        </w:rPr>
+        <w:t>View</w:t>
+      </w:r>
+      <w:r>
+        <w:rPr>
+          <w:rFonts w:hint="eastAsia"/>
+        </w:rPr>
+        <w:t>都是树中的一个节点，如下图所示：</w:t>
       </w:r>
     </w:p>
     <w:p>
@@ -64,7 +240,7 @@
                     </pic:cNvPicPr>
                   </pic:nvPicPr>
                   <pic:blipFill>
-                    <a:blip r:embed="rId7" cstate="print">
+                    <a:blip r:embed="rId8" cstate="print">
                       <a:extLst>
                         <a:ext uri="{28A0092B-C50C-407E-A947-70E740481C1C}">
                           <a14:useLocalDpi xmlns:a14="http://schemas.microsoft.com/office/drawing/2010/main" val="0"/>
@@ -104,6 +280,7 @@
           <w:numId w:val="1"/>
         </w:numPr>
       </w:pPr>
+      <w:proofErr w:type="spellStart"/>
       <w:r>
         <w:rPr>
           <w:rStyle w:val="a5"/>
@@ -113,6 +290,7 @@
         </w:rPr>
         <w:t>WindowInputReceiver</w:t>
       </w:r>
+      <w:proofErr w:type="spellEnd"/>
     </w:p>
     <w:p>
       <w:pPr>
@@ -130,6 +308,7 @@
         </w:rPr>
         <w:t>它继承了</w:t>
       </w:r>
+      <w:proofErr w:type="spellStart"/>
       <w:r>
         <w:rPr>
           <w:rStyle w:val="a5"/>
@@ -139,6 +318,7 @@
         </w:rPr>
         <w:t>InputEventReceiver</w:t>
       </w:r>
+      <w:proofErr w:type="spellEnd"/>
       <w:r>
         <w:rPr>
           <w:rFonts w:ascii="Arial" w:hAnsi="Arial" w:cs="Arial"/>
@@ -147,6 +327,7 @@
         </w:rPr>
         <w:t>，并且是</w:t>
       </w:r>
+      <w:proofErr w:type="spellStart"/>
       <w:r>
         <w:rPr>
           <w:rStyle w:val="a5"/>
@@ -156,6 +337,7 @@
         </w:rPr>
         <w:t>ViewRootImpl</w:t>
       </w:r>
+      <w:proofErr w:type="spellEnd"/>
       <w:r>
         <w:rPr>
           <w:rFonts w:ascii="Arial" w:hAnsi="Arial" w:cs="Arial"/>
@@ -170,8 +352,30 @@
         <w:rPr>
           <w:rFonts w:hint="eastAsia"/>
         </w:rPr>
-        <w:t>final class WindowInputEventReceiver extends InputEventReceiver</w:t>
-      </w:r>
+        <w:t xml:space="preserve">final class </w:t>
+      </w:r>
+      <w:proofErr w:type="spellStart"/>
+      <w:r>
+        <w:rPr>
+          <w:rFonts w:hint="eastAsia"/>
+        </w:rPr>
+        <w:t>WindowInputEventReceiver</w:t>
+      </w:r>
+      <w:proofErr w:type="spellEnd"/>
+      <w:r>
+        <w:rPr>
+          <w:rFonts w:hint="eastAsia"/>
+        </w:rPr>
+        <w:t xml:space="preserve"> extends </w:t>
+      </w:r>
+      <w:proofErr w:type="spellStart"/>
+      <w:r>
+        <w:rPr>
+          <w:rFonts w:hint="eastAsia"/>
+        </w:rPr>
+        <w:t>InputEventReceiver</w:t>
+      </w:r>
+      <w:proofErr w:type="spellEnd"/>
       <w:r>
         <w:rPr>
           <w:rFonts w:hint="eastAsia"/>
@@ -190,7 +394,35 @@
         <w:rPr>
           <w:rFonts w:hint="eastAsia"/>
         </w:rPr>
-        <w:t xml:space="preserve">  public void onInputEvent(InputEvent event) </w:t>
+        <w:t xml:space="preserve">  public void </w:t>
+      </w:r>
+      <w:proofErr w:type="spellStart"/>
+      <w:r>
+        <w:rPr>
+          <w:rFonts w:hint="eastAsia"/>
+        </w:rPr>
+        <w:t>onInputEvent</w:t>
+      </w:r>
+      <w:proofErr w:type="spellEnd"/>
+      <w:r>
+        <w:rPr>
+          <w:rFonts w:hint="eastAsia"/>
+        </w:rPr>
+        <w:t>(</w:t>
+      </w:r>
+      <w:proofErr w:type="spellStart"/>
+      <w:r>
+        <w:rPr>
+          <w:rFonts w:hint="eastAsia"/>
+        </w:rPr>
+        <w:t>InputEvent</w:t>
+      </w:r>
+      <w:proofErr w:type="spellEnd"/>
+      <w:r>
+        <w:rPr>
+          <w:rFonts w:hint="eastAsia"/>
+        </w:rPr>
+        <w:t xml:space="preserve"> event) </w:t>
       </w:r>
       <w:r>
         <w:rPr>
@@ -206,7 +438,20 @@
     </w:p>
     <w:p>
       <w:r>
-        <w:t xml:space="preserve">    enqueueInputEvent(event, this, 0, true);</w:t>
+        <w:t xml:space="preserve">    </w:t>
+      </w:r>
+      <w:proofErr w:type="spellStart"/>
+      <w:proofErr w:type="gramStart"/>
+      <w:r>
+        <w:t>enqueueInputEvent</w:t>
+      </w:r>
+      <w:proofErr w:type="spellEnd"/>
+      <w:r>
+        <w:t>(</w:t>
+      </w:r>
+      <w:proofErr w:type="gramEnd"/>
+      <w:r>
+        <w:t>event, this, 0, true);</w:t>
       </w:r>
     </w:p>
     <w:p>
@@ -252,6 +497,7 @@
         </w:rPr>
         <w:t>当一个输入事件产生时（这里我们认为是触摸事件），会回调</w:t>
       </w:r>
+      <w:proofErr w:type="spellStart"/>
       <w:r>
         <w:rPr>
           <w:rStyle w:val="a5"/>
@@ -259,24 +505,9 @@
           <w:color w:val="2F2F2F"/>
           <w:shd w:val="clear" w:color="auto" w:fill="FFFFFF"/>
         </w:rPr>
-        <w:t>InputEventReceiver.onInputEvent()</w:t>
-      </w:r>
-      <w:r>
-        <w:rPr>
-          <w:rFonts w:ascii="Arial" w:hAnsi="Arial" w:cs="Arial"/>
-          <w:color w:val="2F2F2F"/>
-          <w:shd w:val="clear" w:color="auto" w:fill="FFFFFF"/>
-        </w:rPr>
-        <w:t>。从名字也可以看出，它是接收输入事件的。然后进一步调用</w:t>
-      </w:r>
-      <w:r>
-        <w:rPr>
-          <w:rFonts w:ascii="Arial" w:hAnsi="Arial" w:cs="Arial"/>
-          <w:color w:val="2F2F2F"/>
-          <w:shd w:val="clear" w:color="auto" w:fill="FFFFFF"/>
-        </w:rPr>
-        <w:t> </w:t>
-      </w:r>
+        <w:t>InputEventReceiver.onInputEvent</w:t>
+      </w:r>
+      <w:proofErr w:type="spellEnd"/>
       <w:r>
         <w:rPr>
           <w:rStyle w:val="a5"/>
@@ -284,7 +515,7 @@
           <w:color w:val="2F2F2F"/>
           <w:shd w:val="clear" w:color="auto" w:fill="FFFFFF"/>
         </w:rPr>
-        <w:t>ViewRootImpl.enqueueInputEvent()</w:t>
+        <w:t>()</w:t>
       </w:r>
       <w:r>
         <w:rPr>
@@ -292,7 +523,7 @@
           <w:color w:val="2F2F2F"/>
           <w:shd w:val="clear" w:color="auto" w:fill="FFFFFF"/>
         </w:rPr>
-        <w:t> </w:t>
+        <w:t>。从名字也可以看出，它是接收输入事件的。然后进一步调用</w:t>
       </w:r>
       <w:r>
         <w:rPr>
@@ -300,28 +531,19 @@
           <w:color w:val="2F2F2F"/>
           <w:shd w:val="clear" w:color="auto" w:fill="FFFFFF"/>
         </w:rPr>
-        <w:t>将输入事件加入单链表队列。</w:t>
-      </w:r>
-    </w:p>
-    <w:p>
-      <w:pPr>
-        <w:rPr>
-          <w:rFonts w:ascii="Arial" w:hAnsi="Arial" w:cs="Arial"/>
-          <w:color w:val="2F2F2F"/>
-          <w:shd w:val="clear" w:color="auto" w:fill="FFFFFF"/>
-        </w:rPr>
-      </w:pPr>
-    </w:p>
-    <w:p>
-      <w:pPr>
-        <w:pStyle w:val="2"/>
+        <w:t> </w:t>
+      </w:r>
+      <w:proofErr w:type="spellStart"/>
+      <w:r>
         <w:rPr>
           <w:rStyle w:val="a5"/>
           <w:rFonts w:ascii="Arial" w:hAnsi="Arial" w:cs="Arial"/>
           <w:color w:val="2F2F2F"/>
           <w:shd w:val="clear" w:color="auto" w:fill="FFFFFF"/>
         </w:rPr>
-      </w:pPr>
+        <w:t>ViewRootImpl.enqueueInputEvent</w:t>
+      </w:r>
+      <w:proofErr w:type="spellEnd"/>
       <w:r>
         <w:rPr>
           <w:rStyle w:val="a5"/>
@@ -329,28 +551,134 @@
           <w:color w:val="2F2F2F"/>
           <w:shd w:val="clear" w:color="auto" w:fill="FFFFFF"/>
         </w:rPr>
+        <w:t>()</w:t>
+      </w:r>
+      <w:r>
+        <w:rPr>
+          <w:rFonts w:ascii="Arial" w:hAnsi="Arial" w:cs="Arial"/>
+          <w:color w:val="2F2F2F"/>
+          <w:shd w:val="clear" w:color="auto" w:fill="FFFFFF"/>
+        </w:rPr>
+        <w:t> </w:t>
+      </w:r>
+      <w:r>
+        <w:rPr>
+          <w:rFonts w:ascii="Arial" w:hAnsi="Arial" w:cs="Arial"/>
+          <w:color w:val="2F2F2F"/>
+          <w:shd w:val="clear" w:color="auto" w:fill="FFFFFF"/>
+        </w:rPr>
+        <w:t>将输入事件加入单链表队列。</w:t>
+      </w:r>
+    </w:p>
+    <w:p>
+      <w:pPr>
+        <w:rPr>
+          <w:rFonts w:ascii="Arial" w:hAnsi="Arial" w:cs="Arial"/>
+          <w:color w:val="2F2F2F"/>
+          <w:shd w:val="clear" w:color="auto" w:fill="FFFFFF"/>
+        </w:rPr>
+      </w:pPr>
+    </w:p>
+    <w:p>
+      <w:pPr>
+        <w:pStyle w:val="2"/>
+        <w:rPr>
+          <w:rStyle w:val="a5"/>
+          <w:rFonts w:ascii="Arial" w:hAnsi="Arial" w:cs="Arial"/>
+          <w:color w:val="2F2F2F"/>
+          <w:shd w:val="clear" w:color="auto" w:fill="FFFFFF"/>
+        </w:rPr>
+      </w:pPr>
+      <w:proofErr w:type="spellStart"/>
+      <w:proofErr w:type="gramStart"/>
+      <w:r>
+        <w:rPr>
+          <w:rStyle w:val="a5"/>
+          <w:rFonts w:ascii="Arial" w:hAnsi="Arial" w:cs="Arial"/>
+          <w:color w:val="2F2F2F"/>
+          <w:shd w:val="clear" w:color="auto" w:fill="FFFFFF"/>
+        </w:rPr>
         <w:lastRenderedPageBreak/>
         <w:t>enqueueInputEvent</w:t>
       </w:r>
-    </w:p>
-    <w:p>
-      <w:r>
-        <w:t>void enqueueInputEvent(InputEvent event,</w:t>
-      </w:r>
-    </w:p>
-    <w:p>
-      <w:r>
-        <w:t xml:space="preserve">    InputEventReceiver receiver, </w:t>
-      </w:r>
-    </w:p>
-    <w:p>
-      <w:r>
-        <w:t xml:space="preserve">    int flags, </w:t>
-      </w:r>
-    </w:p>
-    <w:p>
-      <w:r>
-        <w:t xml:space="preserve">    boolean processImmediately) {</w:t>
+      <w:proofErr w:type="spellEnd"/>
+      <w:proofErr w:type="gramEnd"/>
+    </w:p>
+    <w:p>
+      <w:proofErr w:type="gramStart"/>
+      <w:r>
+        <w:t>void</w:t>
+      </w:r>
+      <w:proofErr w:type="gramEnd"/>
+      <w:r>
+        <w:t xml:space="preserve"> </w:t>
+      </w:r>
+      <w:proofErr w:type="spellStart"/>
+      <w:r>
+        <w:t>enqueueInputEvent</w:t>
+      </w:r>
+      <w:proofErr w:type="spellEnd"/>
+      <w:r>
+        <w:t>(</w:t>
+      </w:r>
+      <w:proofErr w:type="spellStart"/>
+      <w:r>
+        <w:t>InputEvent</w:t>
+      </w:r>
+      <w:proofErr w:type="spellEnd"/>
+      <w:r>
+        <w:t xml:space="preserve"> event,</w:t>
+      </w:r>
+    </w:p>
+    <w:p>
+      <w:r>
+        <w:t xml:space="preserve">    </w:t>
+      </w:r>
+      <w:proofErr w:type="spellStart"/>
+      <w:r>
+        <w:t>InputEventReceiver</w:t>
+      </w:r>
+      <w:proofErr w:type="spellEnd"/>
+      <w:r>
+        <w:t xml:space="preserve"> receiver, </w:t>
+      </w:r>
+    </w:p>
+    <w:p>
+      <w:r>
+        <w:t xml:space="preserve">    </w:t>
+      </w:r>
+      <w:proofErr w:type="spellStart"/>
+      <w:proofErr w:type="gramStart"/>
+      <w:r>
+        <w:t>int</w:t>
+      </w:r>
+      <w:proofErr w:type="spellEnd"/>
+      <w:proofErr w:type="gramEnd"/>
+      <w:r>
+        <w:t xml:space="preserve"> flags, </w:t>
+      </w:r>
+    </w:p>
+    <w:p>
+      <w:r>
+        <w:t xml:space="preserve">    </w:t>
+      </w:r>
+      <w:proofErr w:type="spellStart"/>
+      <w:proofErr w:type="gramStart"/>
+      <w:r>
+        <w:t>boolean</w:t>
+      </w:r>
+      <w:proofErr w:type="spellEnd"/>
+      <w:proofErr w:type="gramEnd"/>
+      <w:r>
+        <w:t xml:space="preserve"> </w:t>
+      </w:r>
+      <w:proofErr w:type="spellStart"/>
+      <w:r>
+        <w:t>processImmediately</w:t>
+      </w:r>
+      <w:proofErr w:type="spellEnd"/>
+      <w:r>
+        <w:t>) {</w:t>
       </w:r>
     </w:p>
     <w:p>
@@ -360,7 +688,17 @@
     </w:p>
     <w:p>
       <w:r>
-        <w:t xml:space="preserve">    mPendingInputEventTail = q;</w:t>
+        <w:t xml:space="preserve">    </w:t>
+      </w:r>
+      <w:proofErr w:type="spellStart"/>
+      <w:proofErr w:type="gramStart"/>
+      <w:r>
+        <w:t>mPendingInputEventTail</w:t>
+      </w:r>
+      <w:proofErr w:type="spellEnd"/>
+      <w:proofErr w:type="gramEnd"/>
+      <w:r>
+        <w:t xml:space="preserve"> = q;</w:t>
       </w:r>
     </w:p>
     <w:p>
@@ -390,24 +728,28 @@
         </w:rPr>
         <w:t>将</w:t>
       </w:r>
+      <w:proofErr w:type="spellStart"/>
       <w:r>
         <w:rPr>
           <w:rFonts w:hint="eastAsia"/>
         </w:rPr>
         <w:t>ViewRootImpl</w:t>
       </w:r>
+      <w:proofErr w:type="spellEnd"/>
       <w:r>
         <w:rPr>
           <w:rFonts w:hint="eastAsia"/>
         </w:rPr>
         <w:t>的</w:t>
       </w:r>
+      <w:proofErr w:type="spellStart"/>
       <w:r>
         <w:rPr>
           <w:rFonts w:hint="eastAsia"/>
         </w:rPr>
         <w:t>mPendingInputEventTail</w:t>
       </w:r>
+      <w:proofErr w:type="spellEnd"/>
       <w:r>
         <w:rPr>
           <w:rFonts w:hint="eastAsia"/>
@@ -422,12 +764,41 @@
     </w:p>
     <w:p>
       <w:r>
-        <w:t xml:space="preserve">    if (processImmediately) {</w:t>
-      </w:r>
-    </w:p>
-    <w:p>
-      <w:r>
-        <w:t xml:space="preserve">        doProcessInputEvents();</w:t>
+        <w:t xml:space="preserve">    </w:t>
+      </w:r>
+      <w:proofErr w:type="gramStart"/>
+      <w:r>
+        <w:t>if</w:t>
+      </w:r>
+      <w:proofErr w:type="gramEnd"/>
+      <w:r>
+        <w:t xml:space="preserve"> (</w:t>
+      </w:r>
+      <w:proofErr w:type="spellStart"/>
+      <w:r>
+        <w:t>processImmediately</w:t>
+      </w:r>
+      <w:proofErr w:type="spellEnd"/>
+      <w:r>
+        <w:t>) {</w:t>
+      </w:r>
+    </w:p>
+    <w:p>
+      <w:r>
+        <w:t xml:space="preserve">        </w:t>
+      </w:r>
+      <w:proofErr w:type="spellStart"/>
+      <w:proofErr w:type="gramStart"/>
+      <w:r>
+        <w:t>doProcessInputEvents</w:t>
+      </w:r>
+      <w:proofErr w:type="spellEnd"/>
+      <w:r>
+        <w:t>(</w:t>
+      </w:r>
+      <w:proofErr w:type="gramEnd"/>
+      <w:r>
+        <w:t>);</w:t>
       </w:r>
     </w:p>
     <w:p>
@@ -451,7 +822,20 @@
     </w:p>
     <w:p>
       <w:r>
-        <w:t xml:space="preserve">        scheduleProcessInputEvents();</w:t>
+        <w:t xml:space="preserve">        </w:t>
+      </w:r>
+      <w:proofErr w:type="spellStart"/>
+      <w:proofErr w:type="gramStart"/>
+      <w:r>
+        <w:t>scheduleProcessInputEvents</w:t>
+      </w:r>
+      <w:proofErr w:type="spellEnd"/>
+      <w:r>
+        <w:t>(</w:t>
+      </w:r>
+      <w:proofErr w:type="gramEnd"/>
+      <w:r>
+        <w:t>);</w:t>
       </w:r>
     </w:p>
     <w:p>
@@ -535,6 +919,7 @@
         </w:rPr>
         <w:t>，然后再根据</w:t>
       </w:r>
+      <w:proofErr w:type="spellStart"/>
       <w:r>
         <w:rPr>
           <w:rStyle w:val="HTML"/>
@@ -545,6 +930,7 @@
         </w:rPr>
         <w:t>processImmediately</w:t>
       </w:r>
+      <w:proofErr w:type="spellEnd"/>
       <w:r>
         <w:rPr>
           <w:rFonts w:ascii="Arial" w:hAnsi="Arial" w:cs="Arial"/>
@@ -572,13 +958,42 @@
       </w:r>
     </w:p>
     <w:p>
-      <w:r>
-        <w:t>void doProcessInputEvents() {</w:t>
-      </w:r>
-    </w:p>
-    <w:p>
-      <w:r>
-        <w:t xml:space="preserve">    while (mPendingInputEventHead != null) {</w:t>
+      <w:proofErr w:type="gramStart"/>
+      <w:r>
+        <w:t>void</w:t>
+      </w:r>
+      <w:proofErr w:type="gramEnd"/>
+      <w:r>
+        <w:t xml:space="preserve"> </w:t>
+      </w:r>
+      <w:proofErr w:type="spellStart"/>
+      <w:r>
+        <w:t>doProcessInputEvents</w:t>
+      </w:r>
+      <w:proofErr w:type="spellEnd"/>
+      <w:r>
+        <w:t>() {</w:t>
+      </w:r>
+    </w:p>
+    <w:p>
+      <w:r>
+        <w:t xml:space="preserve">    </w:t>
+      </w:r>
+      <w:proofErr w:type="gramStart"/>
+      <w:r>
+        <w:t>while</w:t>
+      </w:r>
+      <w:proofErr w:type="gramEnd"/>
+      <w:r>
+        <w:t xml:space="preserve"> (</w:t>
+      </w:r>
+      <w:proofErr w:type="spellStart"/>
+      <w:r>
+        <w:t>mPendingInputEventHead</w:t>
+      </w:r>
+      <w:proofErr w:type="spellEnd"/>
+      <w:r>
+        <w:t xml:space="preserve"> != null) {</w:t>
       </w:r>
     </w:p>
     <w:p>
@@ -588,7 +1003,20 @@
     </w:p>
     <w:p>
       <w:r>
-        <w:t xml:space="preserve">        deliverInputEvent(q);</w:t>
+        <w:t xml:space="preserve">        </w:t>
+      </w:r>
+      <w:proofErr w:type="spellStart"/>
+      <w:proofErr w:type="gramStart"/>
+      <w:r>
+        <w:t>deliverInputEvent</w:t>
+      </w:r>
+      <w:proofErr w:type="spellEnd"/>
+      <w:r>
+        <w:t>(</w:t>
+      </w:r>
+      <w:proofErr w:type="gramEnd"/>
+      <w:r>
+        <w:t>q);</w:t>
       </w:r>
     </w:p>
     <w:p>
@@ -659,8 +1087,29 @@
       </w:r>
     </w:p>
     <w:p>
-      <w:r>
-        <w:t>private void deliverInputEvent(QueuedInputEvent q) {</w:t>
+      <w:proofErr w:type="gramStart"/>
+      <w:r>
+        <w:t>private</w:t>
+      </w:r>
+      <w:proofErr w:type="gramEnd"/>
+      <w:r>
+        <w:t xml:space="preserve"> void </w:t>
+      </w:r>
+      <w:proofErr w:type="spellStart"/>
+      <w:r>
+        <w:t>deliverInputEvent</w:t>
+      </w:r>
+      <w:proofErr w:type="spellEnd"/>
+      <w:r>
+        <w:t>(</w:t>
+      </w:r>
+      <w:proofErr w:type="spellStart"/>
+      <w:r>
+        <w:t>QueuedInputEvent</w:t>
+      </w:r>
+      <w:proofErr w:type="spellEnd"/>
+      <w:r>
+        <w:t xml:space="preserve"> q) {</w:t>
       </w:r>
     </w:p>
     <w:p>
@@ -670,17 +1119,57 @@
     </w:p>
     <w:p>
       <w:r>
-        <w:t xml:space="preserve">    InputStage stage;</w:t>
-      </w:r>
-    </w:p>
-    <w:p>
-      <w:r>
-        <w:t xml:space="preserve">    if (q.shouldSendToSynthesizer()) {</w:t>
-      </w:r>
-    </w:p>
-    <w:p>
-      <w:r>
-        <w:t xml:space="preserve">        stage = mSyntheticInputStage;</w:t>
+        <w:t xml:space="preserve">    </w:t>
+      </w:r>
+      <w:proofErr w:type="spellStart"/>
+      <w:r>
+        <w:t>InputStage</w:t>
+      </w:r>
+      <w:proofErr w:type="spellEnd"/>
+      <w:r>
+        <w:t xml:space="preserve"> stage;</w:t>
+      </w:r>
+    </w:p>
+    <w:p>
+      <w:r>
+        <w:t xml:space="preserve">    </w:t>
+      </w:r>
+      <w:proofErr w:type="gramStart"/>
+      <w:r>
+        <w:t>if</w:t>
+      </w:r>
+      <w:proofErr w:type="gramEnd"/>
+      <w:r>
+        <w:t xml:space="preserve"> (</w:t>
+      </w:r>
+      <w:proofErr w:type="spellStart"/>
+      <w:r>
+        <w:t>q.shouldSendToSynthesizer</w:t>
+      </w:r>
+      <w:proofErr w:type="spellEnd"/>
+      <w:r>
+        <w:t>()) {</w:t>
+      </w:r>
+    </w:p>
+    <w:p>
+      <w:r>
+        <w:t xml:space="preserve">        </w:t>
+      </w:r>
+      <w:proofErr w:type="gramStart"/>
+      <w:r>
+        <w:t>stage</w:t>
+      </w:r>
+      <w:proofErr w:type="gramEnd"/>
+      <w:r>
+        <w:t xml:space="preserve"> = </w:t>
+      </w:r>
+      <w:proofErr w:type="spellStart"/>
+      <w:r>
+        <w:t>mSyntheticInputStage</w:t>
+      </w:r>
+      <w:proofErr w:type="spellEnd"/>
+      <w:r>
+        <w:t>;</w:t>
       </w:r>
     </w:p>
     <w:p>
@@ -690,7 +1179,44 @@
     </w:p>
     <w:p>
       <w:r>
-        <w:t xml:space="preserve">        stage = q.shouldSkipIme() ? mFirstPostImeInputStage : mFirstInputStage;</w:t>
+        <w:t xml:space="preserve">        </w:t>
+      </w:r>
+      <w:proofErr w:type="gramStart"/>
+      <w:r>
+        <w:t>stage</w:t>
+      </w:r>
+      <w:proofErr w:type="gramEnd"/>
+      <w:r>
+        <w:t xml:space="preserve"> = </w:t>
+      </w:r>
+      <w:proofErr w:type="spellStart"/>
+      <w:r>
+        <w:t>q.shouldSkipIme</w:t>
+      </w:r>
+      <w:proofErr w:type="spellEnd"/>
+      <w:r>
+        <w:t xml:space="preserve">() ? </w:t>
+      </w:r>
+      <w:proofErr w:type="spellStart"/>
+      <w:proofErr w:type="gramStart"/>
+      <w:r>
+        <w:t>mFirstPostImeInputStage</w:t>
+      </w:r>
+      <w:proofErr w:type="spellEnd"/>
+      <w:r>
+        <w:t xml:space="preserve"> :</w:t>
+      </w:r>
+      <w:proofErr w:type="gramEnd"/>
+      <w:r>
+        <w:t xml:space="preserve"> </w:t>
+      </w:r>
+      <w:proofErr w:type="spellStart"/>
+      <w:r>
+        <w:t>mFirstInputStage</w:t>
+      </w:r>
+      <w:proofErr w:type="spellEnd"/>
+      <w:r>
+        <w:t>;</w:t>
       </w:r>
     </w:p>
     <w:p>
@@ -711,12 +1237,14 @@
         </w:rPr>
         <w:t>上面决定将事件派发到那个</w:t>
       </w:r>
+      <w:proofErr w:type="spellStart"/>
       <w:r>
         <w:rPr>
           <w:rFonts w:hint="eastAsia"/>
         </w:rPr>
         <w:t>InputStage</w:t>
       </w:r>
+      <w:proofErr w:type="spellEnd"/>
       <w:r>
         <w:rPr>
           <w:rFonts w:hint="eastAsia"/>
@@ -727,12 +1255,33 @@
     <w:p>
       <w:r>
         <w:lastRenderedPageBreak/>
-        <w:t xml:space="preserve">    if (stage != null) {</w:t>
-      </w:r>
-    </w:p>
-    <w:p>
-      <w:r>
-        <w:t xml:space="preserve">        stage.deliver(q);</w:t>
+        <w:t xml:space="preserve">    </w:t>
+      </w:r>
+      <w:proofErr w:type="gramStart"/>
+      <w:r>
+        <w:t>if</w:t>
+      </w:r>
+      <w:proofErr w:type="gramEnd"/>
+      <w:r>
+        <w:t xml:space="preserve"> (stage != null) {</w:t>
+      </w:r>
+    </w:p>
+    <w:p>
+      <w:r>
+        <w:t xml:space="preserve">        </w:t>
+      </w:r>
+      <w:proofErr w:type="spellStart"/>
+      <w:proofErr w:type="gramStart"/>
+      <w:r>
+        <w:t>stage.deliver</w:t>
+      </w:r>
+      <w:proofErr w:type="spellEnd"/>
+      <w:r>
+        <w:t>(</w:t>
+      </w:r>
+      <w:proofErr w:type="gramEnd"/>
+      <w:r>
+        <w:t>q);</w:t>
       </w:r>
     </w:p>
     <w:p>
@@ -748,12 +1297,14 @@
         </w:rPr>
         <w:t>派发事件到</w:t>
       </w:r>
+      <w:proofErr w:type="spellStart"/>
       <w:r>
         <w:rPr>
           <w:rFonts w:hint="eastAsia"/>
         </w:rPr>
         <w:t>InputStage</w:t>
       </w:r>
+      <w:proofErr w:type="spellEnd"/>
       <w:r>
         <w:rPr>
           <w:rFonts w:hint="eastAsia"/>
@@ -768,7 +1319,20 @@
     </w:p>
     <w:p>
       <w:r>
-        <w:t xml:space="preserve">        finishInputEvent(q);</w:t>
+        <w:t xml:space="preserve">        </w:t>
+      </w:r>
+      <w:proofErr w:type="spellStart"/>
+      <w:proofErr w:type="gramStart"/>
+      <w:r>
+        <w:t>finishInputEvent</w:t>
+      </w:r>
+      <w:proofErr w:type="spellEnd"/>
+      <w:r>
+        <w:t>(</w:t>
+      </w:r>
+      <w:proofErr w:type="gramEnd"/>
+      <w:r>
+        <w:t>q);</w:t>
       </w:r>
     </w:p>
     <w:p>
@@ -792,6 +1356,7 @@
           <w:shd w:val="clear" w:color="auto" w:fill="FFFFFF"/>
         </w:rPr>
       </w:pPr>
+      <w:proofErr w:type="spellStart"/>
       <w:r>
         <w:rPr>
           <w:rStyle w:val="a5"/>
@@ -801,6 +1366,7 @@
         </w:rPr>
         <w:t>InputStage</w:t>
       </w:r>
+      <w:proofErr w:type="spellEnd"/>
     </w:p>
     <w:p>
       <w:pPr>
@@ -810,6 +1376,7 @@
           <w:shd w:val="clear" w:color="auto" w:fill="FFFFFF"/>
         </w:rPr>
       </w:pPr>
+      <w:proofErr w:type="spellStart"/>
       <w:r>
         <w:rPr>
           <w:rStyle w:val="a5"/>
@@ -819,6 +1386,7 @@
         </w:rPr>
         <w:t>InputStage</w:t>
       </w:r>
+      <w:proofErr w:type="spellEnd"/>
       <w:r>
         <w:rPr>
           <w:rFonts w:ascii="Arial" w:hAnsi="Arial" w:cs="Arial"/>
@@ -835,6 +1403,7 @@
         </w:rPr>
         <w:t>是在</w:t>
       </w:r>
+      <w:proofErr w:type="spellStart"/>
       <w:r>
         <w:rPr>
           <w:rStyle w:val="HTML"/>
@@ -843,33 +1412,9 @@
           <w:bdr w:val="none" w:sz="0" w:space="0" w:color="auto" w:frame="1"/>
           <w:shd w:val="clear" w:color="auto" w:fill="F6F6F6"/>
         </w:rPr>
-        <w:t>setView()</w:t>
-      </w:r>
-      <w:r>
-        <w:rPr>
-          <w:rFonts w:ascii="Arial" w:hAnsi="Arial" w:cs="Arial"/>
-          <w:color w:val="2F2F2F"/>
-          <w:shd w:val="clear" w:color="auto" w:fill="FFFFFF"/>
-        </w:rPr>
-        <w:t>的时候创建的，也就是在</w:t>
-      </w:r>
-      <w:r>
-        <w:rPr>
-          <w:rStyle w:val="a5"/>
-          <w:rFonts w:ascii="Arial" w:hAnsi="Arial" w:cs="Arial"/>
-          <w:color w:val="2F2F2F"/>
-          <w:shd w:val="clear" w:color="auto" w:fill="FFFFFF"/>
-        </w:rPr>
-        <w:t>Activity</w:t>
-      </w:r>
-      <w:r>
-        <w:rPr>
-          <w:rFonts w:ascii="Arial" w:hAnsi="Arial" w:cs="Arial"/>
-          <w:color w:val="2F2F2F"/>
-          <w:shd w:val="clear" w:color="auto" w:fill="FFFFFF"/>
-        </w:rPr>
-        <w:t>的</w:t>
-      </w:r>
+        <w:t>setView</w:t>
+      </w:r>
+      <w:proofErr w:type="spellEnd"/>
       <w:r>
         <w:rPr>
           <w:rStyle w:val="HTML"/>
@@ -878,7 +1423,7 @@
           <w:bdr w:val="none" w:sz="0" w:space="0" w:color="auto" w:frame="1"/>
           <w:shd w:val="clear" w:color="auto" w:fill="F6F6F6"/>
         </w:rPr>
-        <w:t>onResume()</w:t>
+        <w:t>()</w:t>
       </w:r>
       <w:r>
         <w:rPr>
@@ -886,36 +1431,7 @@
           <w:color w:val="2F2F2F"/>
           <w:shd w:val="clear" w:color="auto" w:fill="FFFFFF"/>
         </w:rPr>
-        <w:t>阶段</w:t>
-      </w:r>
-    </w:p>
-    <w:p>
-      <w:pPr>
-        <w:rPr>
-          <w:rFonts w:ascii="Arial" w:hAnsi="Arial" w:cs="Arial"/>
-          <w:color w:val="2F2F2F"/>
-          <w:shd w:val="clear" w:color="auto" w:fill="FFFFFF"/>
-        </w:rPr>
-      </w:pPr>
-    </w:p>
-    <w:p>
-      <w:pPr>
-        <w:widowControl/>
-        <w:jc w:val="left"/>
-        <w:rPr>
-          <w:rFonts w:ascii="宋体" w:eastAsia="宋体" w:hAnsi="宋体" w:cs="宋体"/>
-          <w:kern w:val="0"/>
-          <w:sz w:val="24"/>
-          <w:szCs w:val="24"/>
-        </w:rPr>
-      </w:pPr>
-      <w:r>
-        <w:rPr>
-          <w:rFonts w:ascii="Arial" w:hAnsi="Arial" w:cs="Arial"/>
-          <w:color w:val="2F2F2F"/>
-          <w:shd w:val="clear" w:color="auto" w:fill="FFFFFF"/>
-        </w:rPr>
-        <w:t>这些</w:t>
+        <w:t>的时候创建的，也就是在</w:t>
       </w:r>
       <w:r>
         <w:rPr>
@@ -924,7 +1440,7 @@
           <w:color w:val="2F2F2F"/>
           <w:shd w:val="clear" w:color="auto" w:fill="FFFFFF"/>
         </w:rPr>
-        <w:t>InputStage</w:t>
+        <w:t>Activity</w:t>
       </w:r>
       <w:r>
         <w:rPr>
@@ -932,6 +1448,84 @@
           <w:color w:val="2F2F2F"/>
           <w:shd w:val="clear" w:color="auto" w:fill="FFFFFF"/>
         </w:rPr>
+        <w:t>的</w:t>
+      </w:r>
+      <w:proofErr w:type="spellStart"/>
+      <w:r>
+        <w:rPr>
+          <w:rStyle w:val="HTML"/>
+          <w:rFonts w:ascii="Consolas" w:hAnsi="Consolas" w:cs="Consolas"/>
+          <w:color w:val="C7254E"/>
+          <w:bdr w:val="none" w:sz="0" w:space="0" w:color="auto" w:frame="1"/>
+          <w:shd w:val="clear" w:color="auto" w:fill="F6F6F6"/>
+        </w:rPr>
+        <w:t>onResume</w:t>
+      </w:r>
+      <w:proofErr w:type="spellEnd"/>
+      <w:r>
+        <w:rPr>
+          <w:rStyle w:val="HTML"/>
+          <w:rFonts w:ascii="Consolas" w:hAnsi="Consolas" w:cs="Consolas"/>
+          <w:color w:val="C7254E"/>
+          <w:bdr w:val="none" w:sz="0" w:space="0" w:color="auto" w:frame="1"/>
+          <w:shd w:val="clear" w:color="auto" w:fill="F6F6F6"/>
+        </w:rPr>
+        <w:t>()</w:t>
+      </w:r>
+      <w:r>
+        <w:rPr>
+          <w:rFonts w:ascii="Arial" w:hAnsi="Arial" w:cs="Arial"/>
+          <w:color w:val="2F2F2F"/>
+          <w:shd w:val="clear" w:color="auto" w:fill="FFFFFF"/>
+        </w:rPr>
+        <w:t>阶段</w:t>
+      </w:r>
+    </w:p>
+    <w:p>
+      <w:pPr>
+        <w:rPr>
+          <w:rFonts w:ascii="Arial" w:hAnsi="Arial" w:cs="Arial"/>
+          <w:color w:val="2F2F2F"/>
+          <w:shd w:val="clear" w:color="auto" w:fill="FFFFFF"/>
+        </w:rPr>
+      </w:pPr>
+    </w:p>
+    <w:p>
+      <w:pPr>
+        <w:widowControl/>
+        <w:jc w:val="left"/>
+        <w:rPr>
+          <w:rFonts w:ascii="宋体" w:eastAsia="宋体" w:hAnsi="宋体" w:cs="宋体"/>
+          <w:kern w:val="0"/>
+          <w:sz w:val="24"/>
+          <w:szCs w:val="24"/>
+        </w:rPr>
+      </w:pPr>
+      <w:r>
+        <w:rPr>
+          <w:rFonts w:ascii="Arial" w:hAnsi="Arial" w:cs="Arial"/>
+          <w:color w:val="2F2F2F"/>
+          <w:shd w:val="clear" w:color="auto" w:fill="FFFFFF"/>
+        </w:rPr>
+        <w:t>这些</w:t>
+      </w:r>
+      <w:proofErr w:type="spellStart"/>
+      <w:r>
+        <w:rPr>
+          <w:rStyle w:val="a5"/>
+          <w:rFonts w:ascii="Arial" w:hAnsi="Arial" w:cs="Arial"/>
+          <w:color w:val="2F2F2F"/>
+          <w:shd w:val="clear" w:color="auto" w:fill="FFFFFF"/>
+        </w:rPr>
+        <w:t>InputStage</w:t>
+      </w:r>
+      <w:proofErr w:type="spellEnd"/>
+      <w:r>
+        <w:rPr>
+          <w:rFonts w:ascii="Arial" w:hAnsi="Arial" w:cs="Arial"/>
+          <w:color w:val="2F2F2F"/>
+          <w:shd w:val="clear" w:color="auto" w:fill="FFFFFF"/>
+        </w:rPr>
         <w:t>也相当于是单链表结构，一个套一个</w:t>
       </w:r>
       <w:r>
@@ -949,7 +1543,127 @@
           <w:sz w:val="24"/>
           <w:szCs w:val="24"/>
         </w:rPr>
-        <w:t>比如调用了mFirstPostImeInputStage.deliver(q)。那么SyntheticInputStage, ViewPostImeInputStage, NativePostImeInputStage, EarlyPostImeInputStage都将能够处理这个触摸事件。这里我们主要看看ViewPostImeInputStage是如何处理的。</w:t>
+        <w:t>比如调用了</w:t>
+      </w:r>
+      <w:proofErr w:type="spellStart"/>
+      <w:r>
+        <w:rPr>
+          <w:rFonts w:ascii="宋体" w:eastAsia="宋体" w:hAnsi="宋体" w:cs="宋体"/>
+          <w:kern w:val="0"/>
+          <w:sz w:val="24"/>
+          <w:szCs w:val="24"/>
+        </w:rPr>
+        <w:t>mFirstPostImeInputStage.deliver</w:t>
+      </w:r>
+      <w:proofErr w:type="spellEnd"/>
+      <w:r>
+        <w:rPr>
+          <w:rFonts w:ascii="宋体" w:eastAsia="宋体" w:hAnsi="宋体" w:cs="宋体"/>
+          <w:kern w:val="0"/>
+          <w:sz w:val="24"/>
+          <w:szCs w:val="24"/>
+        </w:rPr>
+        <w:t>(q)。那么</w:t>
+      </w:r>
+      <w:proofErr w:type="spellStart"/>
+      <w:r>
+        <w:rPr>
+          <w:rFonts w:ascii="宋体" w:eastAsia="宋体" w:hAnsi="宋体" w:cs="宋体"/>
+          <w:kern w:val="0"/>
+          <w:sz w:val="24"/>
+          <w:szCs w:val="24"/>
+        </w:rPr>
+        <w:t>SyntheticInputStage</w:t>
+      </w:r>
+      <w:proofErr w:type="spellEnd"/>
+      <w:r>
+        <w:rPr>
+          <w:rFonts w:ascii="宋体" w:eastAsia="宋体" w:hAnsi="宋体" w:cs="宋体"/>
+          <w:kern w:val="0"/>
+          <w:sz w:val="24"/>
+          <w:szCs w:val="24"/>
+        </w:rPr>
+        <w:t xml:space="preserve">, </w:t>
+      </w:r>
+      <w:proofErr w:type="spellStart"/>
+      <w:r>
+        <w:rPr>
+          <w:rFonts w:ascii="宋体" w:eastAsia="宋体" w:hAnsi="宋体" w:cs="宋体"/>
+          <w:kern w:val="0"/>
+          <w:sz w:val="24"/>
+          <w:szCs w:val="24"/>
+        </w:rPr>
+        <w:t>ViewPostImeInputStage</w:t>
+      </w:r>
+      <w:proofErr w:type="spellEnd"/>
+      <w:r>
+        <w:rPr>
+          <w:rFonts w:ascii="宋体" w:eastAsia="宋体" w:hAnsi="宋体" w:cs="宋体"/>
+          <w:kern w:val="0"/>
+          <w:sz w:val="24"/>
+          <w:szCs w:val="24"/>
+        </w:rPr>
+        <w:t xml:space="preserve">, </w:t>
+      </w:r>
+      <w:proofErr w:type="spellStart"/>
+      <w:r>
+        <w:rPr>
+          <w:rFonts w:ascii="宋体" w:eastAsia="宋体" w:hAnsi="宋体" w:cs="宋体"/>
+          <w:kern w:val="0"/>
+          <w:sz w:val="24"/>
+          <w:szCs w:val="24"/>
+        </w:rPr>
+        <w:t>NativePostImeInputStage</w:t>
+      </w:r>
+      <w:proofErr w:type="spellEnd"/>
+      <w:r>
+        <w:rPr>
+          <w:rFonts w:ascii="宋体" w:eastAsia="宋体" w:hAnsi="宋体" w:cs="宋体"/>
+          <w:kern w:val="0"/>
+          <w:sz w:val="24"/>
+          <w:szCs w:val="24"/>
+        </w:rPr>
+        <w:t xml:space="preserve">, </w:t>
+      </w:r>
+      <w:proofErr w:type="spellStart"/>
+      <w:r>
+        <w:rPr>
+          <w:rFonts w:ascii="宋体" w:eastAsia="宋体" w:hAnsi="宋体" w:cs="宋体"/>
+          <w:kern w:val="0"/>
+          <w:sz w:val="24"/>
+          <w:szCs w:val="24"/>
+        </w:rPr>
+        <w:t>EarlyPostImeInputStage</w:t>
+      </w:r>
+      <w:proofErr w:type="spellEnd"/>
+      <w:r>
+        <w:rPr>
+          <w:rFonts w:ascii="宋体" w:eastAsia="宋体" w:hAnsi="宋体" w:cs="宋体"/>
+          <w:kern w:val="0"/>
+          <w:sz w:val="24"/>
+          <w:szCs w:val="24"/>
+        </w:rPr>
+        <w:t>都将能够处理这个触摸事件。这里我们主要看看</w:t>
+      </w:r>
+      <w:proofErr w:type="spellStart"/>
+      <w:r>
+        <w:rPr>
+          <w:rFonts w:ascii="宋体" w:eastAsia="宋体" w:hAnsi="宋体" w:cs="宋体"/>
+          <w:kern w:val="0"/>
+          <w:sz w:val="24"/>
+          <w:szCs w:val="24"/>
+        </w:rPr>
+        <w:t>ViewPostImeInputStage</w:t>
+      </w:r>
+      <w:proofErr w:type="spellEnd"/>
+      <w:r>
+        <w:rPr>
+          <w:rFonts w:ascii="宋体" w:eastAsia="宋体" w:hAnsi="宋体" w:cs="宋体"/>
+          <w:kern w:val="0"/>
+          <w:sz w:val="24"/>
+          <w:szCs w:val="24"/>
+        </w:rPr>
+        <w:t>是如何处理的。</w:t>
       </w:r>
     </w:p>
     <w:p>
@@ -995,15 +1709,71 @@
           <w:szCs w:val="18"/>
         </w:rPr>
       </w:pPr>
-      <w:r>
-        <w:rPr>
-          <w:rFonts w:ascii="宋体" w:eastAsia="宋体" w:hAnsi="宋体" w:cs="宋体" w:hint="eastAsia"/>
-          <w:color w:val="000000"/>
-          <w:kern w:val="0"/>
-          <w:sz w:val="18"/>
-          <w:szCs w:val="18"/>
-        </w:rPr>
-        <w:t>CharSequence counterSuffix = attrs.getTitle();</w:t>
+      <w:proofErr w:type="spellStart"/>
+      <w:r>
+        <w:rPr>
+          <w:rFonts w:ascii="宋体" w:eastAsia="宋体" w:hAnsi="宋体" w:cs="宋体" w:hint="eastAsia"/>
+          <w:color w:val="000000"/>
+          <w:kern w:val="0"/>
+          <w:sz w:val="18"/>
+          <w:szCs w:val="18"/>
+        </w:rPr>
+        <w:t>CharSequence</w:t>
+      </w:r>
+      <w:proofErr w:type="spellEnd"/>
+      <w:r>
+        <w:rPr>
+          <w:rFonts w:ascii="宋体" w:eastAsia="宋体" w:hAnsi="宋体" w:cs="宋体" w:hint="eastAsia"/>
+          <w:color w:val="000000"/>
+          <w:kern w:val="0"/>
+          <w:sz w:val="18"/>
+          <w:szCs w:val="18"/>
+        </w:rPr>
+        <w:t xml:space="preserve"> </w:t>
+      </w:r>
+      <w:proofErr w:type="spellStart"/>
+      <w:r>
+        <w:rPr>
+          <w:rFonts w:ascii="宋体" w:eastAsia="宋体" w:hAnsi="宋体" w:cs="宋体" w:hint="eastAsia"/>
+          <w:color w:val="000000"/>
+          <w:kern w:val="0"/>
+          <w:sz w:val="18"/>
+          <w:szCs w:val="18"/>
+        </w:rPr>
+        <w:t>counterSuffix</w:t>
+      </w:r>
+      <w:proofErr w:type="spellEnd"/>
+      <w:r>
+        <w:rPr>
+          <w:rFonts w:ascii="宋体" w:eastAsia="宋体" w:hAnsi="宋体" w:cs="宋体" w:hint="eastAsia"/>
+          <w:color w:val="000000"/>
+          <w:kern w:val="0"/>
+          <w:sz w:val="18"/>
+          <w:szCs w:val="18"/>
+        </w:rPr>
+        <w:t xml:space="preserve"> = </w:t>
+      </w:r>
+      <w:proofErr w:type="spellStart"/>
+      <w:r>
+        <w:rPr>
+          <w:rFonts w:ascii="宋体" w:eastAsia="宋体" w:hAnsi="宋体" w:cs="宋体" w:hint="eastAsia"/>
+          <w:color w:val="000000"/>
+          <w:kern w:val="0"/>
+          <w:sz w:val="18"/>
+          <w:szCs w:val="18"/>
+        </w:rPr>
+        <w:t>attrs.getTitle</w:t>
+      </w:r>
+      <w:proofErr w:type="spellEnd"/>
+      <w:r>
+        <w:rPr>
+          <w:rFonts w:ascii="宋体" w:eastAsia="宋体" w:hAnsi="宋体" w:cs="宋体" w:hint="eastAsia"/>
+          <w:color w:val="000000"/>
+          <w:kern w:val="0"/>
+          <w:sz w:val="18"/>
+          <w:szCs w:val="18"/>
+        </w:rPr>
+        <w:t>();</w:t>
       </w:r>
       <w:r>
         <w:rPr>
@@ -1014,7 +1784,28 @@
           <w:szCs w:val="18"/>
         </w:rPr>
         <w:br/>
-        <w:t xml:space="preserve">mSyntheticInputStage = </w:t>
+      </w:r>
+      <w:proofErr w:type="spellStart"/>
+      <w:r>
+        <w:rPr>
+          <w:rFonts w:ascii="宋体" w:eastAsia="宋体" w:hAnsi="宋体" w:cs="宋体" w:hint="eastAsia"/>
+          <w:color w:val="000000"/>
+          <w:kern w:val="0"/>
+          <w:sz w:val="18"/>
+          <w:szCs w:val="18"/>
+        </w:rPr>
+        <w:t>mSyntheticInputStage</w:t>
+      </w:r>
+      <w:proofErr w:type="spellEnd"/>
+      <w:r>
+        <w:rPr>
+          <w:rFonts w:ascii="宋体" w:eastAsia="宋体" w:hAnsi="宋体" w:cs="宋体" w:hint="eastAsia"/>
+          <w:color w:val="000000"/>
+          <w:kern w:val="0"/>
+          <w:sz w:val="18"/>
+          <w:szCs w:val="18"/>
+        </w:rPr>
+        <w:t xml:space="preserve"> = </w:t>
       </w:r>
       <w:r>
         <w:rPr>
@@ -1028,15 +1819,27 @@
         </w:rPr>
         <w:t xml:space="preserve">new </w:t>
       </w:r>
-      <w:r>
-        <w:rPr>
-          <w:rFonts w:ascii="宋体" w:eastAsia="宋体" w:hAnsi="宋体" w:cs="宋体" w:hint="eastAsia"/>
-          <w:color w:val="000000"/>
-          <w:kern w:val="0"/>
-          <w:sz w:val="18"/>
-          <w:szCs w:val="18"/>
-        </w:rPr>
-        <w:t>SyntheticInputStage();</w:t>
+      <w:proofErr w:type="spellStart"/>
+      <w:r>
+        <w:rPr>
+          <w:rFonts w:ascii="宋体" w:eastAsia="宋体" w:hAnsi="宋体" w:cs="宋体" w:hint="eastAsia"/>
+          <w:color w:val="000000"/>
+          <w:kern w:val="0"/>
+          <w:sz w:val="18"/>
+          <w:szCs w:val="18"/>
+        </w:rPr>
+        <w:t>SyntheticInputStage</w:t>
+      </w:r>
+      <w:proofErr w:type="spellEnd"/>
+      <w:r>
+        <w:rPr>
+          <w:rFonts w:ascii="宋体" w:eastAsia="宋体" w:hAnsi="宋体" w:cs="宋体" w:hint="eastAsia"/>
+          <w:color w:val="000000"/>
+          <w:kern w:val="0"/>
+          <w:sz w:val="18"/>
+          <w:szCs w:val="18"/>
+        </w:rPr>
+        <w:t>();</w:t>
       </w:r>
       <w:r>
         <w:rPr>
@@ -1047,7 +1850,50 @@
           <w:szCs w:val="18"/>
         </w:rPr>
         <w:br/>
-        <w:t xml:space="preserve">InputStage viewPostImeStage = </w:t>
+      </w:r>
+      <w:proofErr w:type="spellStart"/>
+      <w:r>
+        <w:rPr>
+          <w:rFonts w:ascii="宋体" w:eastAsia="宋体" w:hAnsi="宋体" w:cs="宋体" w:hint="eastAsia"/>
+          <w:color w:val="000000"/>
+          <w:kern w:val="0"/>
+          <w:sz w:val="18"/>
+          <w:szCs w:val="18"/>
+        </w:rPr>
+        <w:t>InputStage</w:t>
+      </w:r>
+      <w:proofErr w:type="spellEnd"/>
+      <w:r>
+        <w:rPr>
+          <w:rFonts w:ascii="宋体" w:eastAsia="宋体" w:hAnsi="宋体" w:cs="宋体" w:hint="eastAsia"/>
+          <w:color w:val="000000"/>
+          <w:kern w:val="0"/>
+          <w:sz w:val="18"/>
+          <w:szCs w:val="18"/>
+        </w:rPr>
+        <w:t xml:space="preserve"> </w:t>
+      </w:r>
+      <w:proofErr w:type="spellStart"/>
+      <w:r>
+        <w:rPr>
+          <w:rFonts w:ascii="宋体" w:eastAsia="宋体" w:hAnsi="宋体" w:cs="宋体" w:hint="eastAsia"/>
+          <w:color w:val="000000"/>
+          <w:kern w:val="0"/>
+          <w:sz w:val="18"/>
+          <w:szCs w:val="18"/>
+        </w:rPr>
+        <w:t>viewPostImeStage</w:t>
+      </w:r>
+      <w:proofErr w:type="spellEnd"/>
+      <w:r>
+        <w:rPr>
+          <w:rFonts w:ascii="宋体" w:eastAsia="宋体" w:hAnsi="宋体" w:cs="宋体" w:hint="eastAsia"/>
+          <w:color w:val="000000"/>
+          <w:kern w:val="0"/>
+          <w:sz w:val="18"/>
+          <w:szCs w:val="18"/>
+        </w:rPr>
+        <w:t xml:space="preserve"> = </w:t>
       </w:r>
       <w:r>
         <w:rPr>
@@ -1061,15 +1907,49 @@
         </w:rPr>
         <w:t xml:space="preserve">new </w:t>
       </w:r>
-      <w:r>
-        <w:rPr>
-          <w:rFonts w:ascii="宋体" w:eastAsia="宋体" w:hAnsi="宋体" w:cs="宋体" w:hint="eastAsia"/>
-          <w:color w:val="000000"/>
-          <w:kern w:val="0"/>
-          <w:sz w:val="18"/>
-          <w:szCs w:val="18"/>
-        </w:rPr>
-        <w:t>ViewPostImeInputStage(mSyntheticInputStage);</w:t>
+      <w:proofErr w:type="spellStart"/>
+      <w:r>
+        <w:rPr>
+          <w:rFonts w:ascii="宋体" w:eastAsia="宋体" w:hAnsi="宋体" w:cs="宋体" w:hint="eastAsia"/>
+          <w:color w:val="000000"/>
+          <w:kern w:val="0"/>
+          <w:sz w:val="18"/>
+          <w:szCs w:val="18"/>
+        </w:rPr>
+        <w:t>ViewPostImeInputStage</w:t>
+      </w:r>
+      <w:proofErr w:type="spellEnd"/>
+      <w:r>
+        <w:rPr>
+          <w:rFonts w:ascii="宋体" w:eastAsia="宋体" w:hAnsi="宋体" w:cs="宋体" w:hint="eastAsia"/>
+          <w:color w:val="000000"/>
+          <w:kern w:val="0"/>
+          <w:sz w:val="18"/>
+          <w:szCs w:val="18"/>
+        </w:rPr>
+        <w:t>(</w:t>
+      </w:r>
+      <w:proofErr w:type="spellStart"/>
+      <w:r>
+        <w:rPr>
+          <w:rFonts w:ascii="宋体" w:eastAsia="宋体" w:hAnsi="宋体" w:cs="宋体" w:hint="eastAsia"/>
+          <w:color w:val="000000"/>
+          <w:kern w:val="0"/>
+          <w:sz w:val="18"/>
+          <w:szCs w:val="18"/>
+        </w:rPr>
+        <w:t>mSyntheticInputStage</w:t>
+      </w:r>
+      <w:proofErr w:type="spellEnd"/>
+      <w:r>
+        <w:rPr>
+          <w:rFonts w:ascii="宋体" w:eastAsia="宋体" w:hAnsi="宋体" w:cs="宋体" w:hint="eastAsia"/>
+          <w:color w:val="000000"/>
+          <w:kern w:val="0"/>
+          <w:sz w:val="18"/>
+          <w:szCs w:val="18"/>
+        </w:rPr>
+        <w:t>);</w:t>
       </w:r>
       <w:r>
         <w:rPr>
@@ -1080,7 +1960,50 @@
           <w:szCs w:val="18"/>
         </w:rPr>
         <w:br/>
-        <w:t xml:space="preserve">InputStage nativePostImeStage = </w:t>
+      </w:r>
+      <w:proofErr w:type="spellStart"/>
+      <w:r>
+        <w:rPr>
+          <w:rFonts w:ascii="宋体" w:eastAsia="宋体" w:hAnsi="宋体" w:cs="宋体" w:hint="eastAsia"/>
+          <w:color w:val="000000"/>
+          <w:kern w:val="0"/>
+          <w:sz w:val="18"/>
+          <w:szCs w:val="18"/>
+        </w:rPr>
+        <w:t>InputStage</w:t>
+      </w:r>
+      <w:proofErr w:type="spellEnd"/>
+      <w:r>
+        <w:rPr>
+          <w:rFonts w:ascii="宋体" w:eastAsia="宋体" w:hAnsi="宋体" w:cs="宋体" w:hint="eastAsia"/>
+          <w:color w:val="000000"/>
+          <w:kern w:val="0"/>
+          <w:sz w:val="18"/>
+          <w:szCs w:val="18"/>
+        </w:rPr>
+        <w:t xml:space="preserve"> </w:t>
+      </w:r>
+      <w:proofErr w:type="spellStart"/>
+      <w:r>
+        <w:rPr>
+          <w:rFonts w:ascii="宋体" w:eastAsia="宋体" w:hAnsi="宋体" w:cs="宋体" w:hint="eastAsia"/>
+          <w:color w:val="000000"/>
+          <w:kern w:val="0"/>
+          <w:sz w:val="18"/>
+          <w:szCs w:val="18"/>
+        </w:rPr>
+        <w:t>nativePostImeStage</w:t>
+      </w:r>
+      <w:proofErr w:type="spellEnd"/>
+      <w:r>
+        <w:rPr>
+          <w:rFonts w:ascii="宋体" w:eastAsia="宋体" w:hAnsi="宋体" w:cs="宋体" w:hint="eastAsia"/>
+          <w:color w:val="000000"/>
+          <w:kern w:val="0"/>
+          <w:sz w:val="18"/>
+          <w:szCs w:val="18"/>
+        </w:rPr>
+        <w:t xml:space="preserve"> = </w:t>
       </w:r>
       <w:r>
         <w:rPr>
@@ -1094,15 +2017,49 @@
         </w:rPr>
         <w:t xml:space="preserve">new </w:t>
       </w:r>
-      <w:r>
-        <w:rPr>
-          <w:rFonts w:ascii="宋体" w:eastAsia="宋体" w:hAnsi="宋体" w:cs="宋体" w:hint="eastAsia"/>
-          <w:color w:val="000000"/>
-          <w:kern w:val="0"/>
-          <w:sz w:val="18"/>
-          <w:szCs w:val="18"/>
-        </w:rPr>
-        <w:t>NativePostImeInputStage(viewPostImeStage,</w:t>
+      <w:proofErr w:type="spellStart"/>
+      <w:r>
+        <w:rPr>
+          <w:rFonts w:ascii="宋体" w:eastAsia="宋体" w:hAnsi="宋体" w:cs="宋体" w:hint="eastAsia"/>
+          <w:color w:val="000000"/>
+          <w:kern w:val="0"/>
+          <w:sz w:val="18"/>
+          <w:szCs w:val="18"/>
+        </w:rPr>
+        <w:t>NativePostImeInputStage</w:t>
+      </w:r>
+      <w:proofErr w:type="spellEnd"/>
+      <w:r>
+        <w:rPr>
+          <w:rFonts w:ascii="宋体" w:eastAsia="宋体" w:hAnsi="宋体" w:cs="宋体" w:hint="eastAsia"/>
+          <w:color w:val="000000"/>
+          <w:kern w:val="0"/>
+          <w:sz w:val="18"/>
+          <w:szCs w:val="18"/>
+        </w:rPr>
+        <w:t>(</w:t>
+      </w:r>
+      <w:proofErr w:type="spellStart"/>
+      <w:r>
+        <w:rPr>
+          <w:rFonts w:ascii="宋体" w:eastAsia="宋体" w:hAnsi="宋体" w:cs="宋体" w:hint="eastAsia"/>
+          <w:color w:val="000000"/>
+          <w:kern w:val="0"/>
+          <w:sz w:val="18"/>
+          <w:szCs w:val="18"/>
+        </w:rPr>
+        <w:t>viewPostImeStage</w:t>
+      </w:r>
+      <w:proofErr w:type="spellEnd"/>
+      <w:r>
+        <w:rPr>
+          <w:rFonts w:ascii="宋体" w:eastAsia="宋体" w:hAnsi="宋体" w:cs="宋体" w:hint="eastAsia"/>
+          <w:color w:val="000000"/>
+          <w:kern w:val="0"/>
+          <w:sz w:val="18"/>
+          <w:szCs w:val="18"/>
+        </w:rPr>
+        <w:t>,</w:t>
       </w:r>
       <w:r>
         <w:rPr>
@@ -1125,17 +2082,65 @@
           <w:sz w:val="18"/>
           <w:szCs w:val="18"/>
         </w:rPr>
-        <w:t xml:space="preserve">"aq:native-post-ime:" </w:t>
-      </w:r>
-      <w:r>
-        <w:rPr>
-          <w:rFonts w:ascii="宋体" w:eastAsia="宋体" w:hAnsi="宋体" w:cs="宋体" w:hint="eastAsia"/>
-          <w:color w:val="000000"/>
-          <w:kern w:val="0"/>
-          <w:sz w:val="18"/>
-          <w:szCs w:val="18"/>
-        </w:rPr>
-        <w:t>+ counterSuffix);</w:t>
+        <w:t>"</w:t>
+      </w:r>
+      <w:proofErr w:type="spellStart"/>
+      <w:r>
+        <w:rPr>
+          <w:rFonts w:ascii="宋体" w:eastAsia="宋体" w:hAnsi="宋体" w:cs="宋体" w:hint="eastAsia"/>
+          <w:b/>
+          <w:bCs/>
+          <w:color w:val="008000"/>
+          <w:kern w:val="0"/>
+          <w:sz w:val="18"/>
+          <w:szCs w:val="18"/>
+        </w:rPr>
+        <w:t>aq:native-post-ime</w:t>
+      </w:r>
+      <w:proofErr w:type="spellEnd"/>
+      <w:r>
+        <w:rPr>
+          <w:rFonts w:ascii="宋体" w:eastAsia="宋体" w:hAnsi="宋体" w:cs="宋体" w:hint="eastAsia"/>
+          <w:b/>
+          <w:bCs/>
+          <w:color w:val="008000"/>
+          <w:kern w:val="0"/>
+          <w:sz w:val="18"/>
+          <w:szCs w:val="18"/>
+        </w:rPr>
+        <w:t xml:space="preserve">:" </w:t>
+      </w:r>
+      <w:r>
+        <w:rPr>
+          <w:rFonts w:ascii="宋体" w:eastAsia="宋体" w:hAnsi="宋体" w:cs="宋体" w:hint="eastAsia"/>
+          <w:color w:val="000000"/>
+          <w:kern w:val="0"/>
+          <w:sz w:val="18"/>
+          <w:szCs w:val="18"/>
+        </w:rPr>
+        <w:t xml:space="preserve">+ </w:t>
+      </w:r>
+      <w:proofErr w:type="spellStart"/>
+      <w:r>
+        <w:rPr>
+          <w:rFonts w:ascii="宋体" w:eastAsia="宋体" w:hAnsi="宋体" w:cs="宋体" w:hint="eastAsia"/>
+          <w:color w:val="000000"/>
+          <w:kern w:val="0"/>
+          <w:sz w:val="18"/>
+          <w:szCs w:val="18"/>
+        </w:rPr>
+        <w:t>counterSuffix</w:t>
+      </w:r>
+      <w:proofErr w:type="spellEnd"/>
+      <w:r>
+        <w:rPr>
+          <w:rFonts w:ascii="宋体" w:eastAsia="宋体" w:hAnsi="宋体" w:cs="宋体" w:hint="eastAsia"/>
+          <w:color w:val="000000"/>
+          <w:kern w:val="0"/>
+          <w:sz w:val="18"/>
+          <w:szCs w:val="18"/>
+        </w:rPr>
+        <w:t>);</w:t>
       </w:r>
       <w:r>
         <w:rPr>
@@ -1146,7 +2151,50 @@
           <w:szCs w:val="18"/>
         </w:rPr>
         <w:br/>
-        <w:t xml:space="preserve">InputStage earlyPostImeStage = </w:t>
+      </w:r>
+      <w:proofErr w:type="spellStart"/>
+      <w:r>
+        <w:rPr>
+          <w:rFonts w:ascii="宋体" w:eastAsia="宋体" w:hAnsi="宋体" w:cs="宋体" w:hint="eastAsia"/>
+          <w:color w:val="000000"/>
+          <w:kern w:val="0"/>
+          <w:sz w:val="18"/>
+          <w:szCs w:val="18"/>
+        </w:rPr>
+        <w:t>InputStage</w:t>
+      </w:r>
+      <w:proofErr w:type="spellEnd"/>
+      <w:r>
+        <w:rPr>
+          <w:rFonts w:ascii="宋体" w:eastAsia="宋体" w:hAnsi="宋体" w:cs="宋体" w:hint="eastAsia"/>
+          <w:color w:val="000000"/>
+          <w:kern w:val="0"/>
+          <w:sz w:val="18"/>
+          <w:szCs w:val="18"/>
+        </w:rPr>
+        <w:t xml:space="preserve"> </w:t>
+      </w:r>
+      <w:proofErr w:type="spellStart"/>
+      <w:r>
+        <w:rPr>
+          <w:rFonts w:ascii="宋体" w:eastAsia="宋体" w:hAnsi="宋体" w:cs="宋体" w:hint="eastAsia"/>
+          <w:color w:val="000000"/>
+          <w:kern w:val="0"/>
+          <w:sz w:val="18"/>
+          <w:szCs w:val="18"/>
+        </w:rPr>
+        <w:t>earlyPostImeStage</w:t>
+      </w:r>
+      <w:proofErr w:type="spellEnd"/>
+      <w:r>
+        <w:rPr>
+          <w:rFonts w:ascii="宋体" w:eastAsia="宋体" w:hAnsi="宋体" w:cs="宋体" w:hint="eastAsia"/>
+          <w:color w:val="000000"/>
+          <w:kern w:val="0"/>
+          <w:sz w:val="18"/>
+          <w:szCs w:val="18"/>
+        </w:rPr>
+        <w:t xml:space="preserve"> = </w:t>
       </w:r>
       <w:r>
         <w:rPr>
@@ -1160,15 +2208,49 @@
         </w:rPr>
         <w:t xml:space="preserve">new </w:t>
       </w:r>
-      <w:r>
-        <w:rPr>
-          <w:rFonts w:ascii="宋体" w:eastAsia="宋体" w:hAnsi="宋体" w:cs="宋体" w:hint="eastAsia"/>
-          <w:color w:val="000000"/>
-          <w:kern w:val="0"/>
-          <w:sz w:val="18"/>
-          <w:szCs w:val="18"/>
-        </w:rPr>
-        <w:t>EarlyPostImeInputStage(nativePostImeStage);</w:t>
+      <w:proofErr w:type="spellStart"/>
+      <w:r>
+        <w:rPr>
+          <w:rFonts w:ascii="宋体" w:eastAsia="宋体" w:hAnsi="宋体" w:cs="宋体" w:hint="eastAsia"/>
+          <w:color w:val="000000"/>
+          <w:kern w:val="0"/>
+          <w:sz w:val="18"/>
+          <w:szCs w:val="18"/>
+        </w:rPr>
+        <w:t>EarlyPostImeInputStage</w:t>
+      </w:r>
+      <w:proofErr w:type="spellEnd"/>
+      <w:r>
+        <w:rPr>
+          <w:rFonts w:ascii="宋体" w:eastAsia="宋体" w:hAnsi="宋体" w:cs="宋体" w:hint="eastAsia"/>
+          <w:color w:val="000000"/>
+          <w:kern w:val="0"/>
+          <w:sz w:val="18"/>
+          <w:szCs w:val="18"/>
+        </w:rPr>
+        <w:t>(</w:t>
+      </w:r>
+      <w:proofErr w:type="spellStart"/>
+      <w:r>
+        <w:rPr>
+          <w:rFonts w:ascii="宋体" w:eastAsia="宋体" w:hAnsi="宋体" w:cs="宋体" w:hint="eastAsia"/>
+          <w:color w:val="000000"/>
+          <w:kern w:val="0"/>
+          <w:sz w:val="18"/>
+          <w:szCs w:val="18"/>
+        </w:rPr>
+        <w:t>nativePostImeStage</w:t>
+      </w:r>
+      <w:proofErr w:type="spellEnd"/>
+      <w:r>
+        <w:rPr>
+          <w:rFonts w:ascii="宋体" w:eastAsia="宋体" w:hAnsi="宋体" w:cs="宋体" w:hint="eastAsia"/>
+          <w:color w:val="000000"/>
+          <w:kern w:val="0"/>
+          <w:sz w:val="18"/>
+          <w:szCs w:val="18"/>
+        </w:rPr>
+        <w:t>);</w:t>
       </w:r>
       <w:r>
         <w:rPr>
@@ -1179,7 +2261,50 @@
           <w:szCs w:val="18"/>
         </w:rPr>
         <w:br/>
-        <w:t xml:space="preserve">InputStage imeStage = </w:t>
+      </w:r>
+      <w:proofErr w:type="spellStart"/>
+      <w:r>
+        <w:rPr>
+          <w:rFonts w:ascii="宋体" w:eastAsia="宋体" w:hAnsi="宋体" w:cs="宋体" w:hint="eastAsia"/>
+          <w:color w:val="000000"/>
+          <w:kern w:val="0"/>
+          <w:sz w:val="18"/>
+          <w:szCs w:val="18"/>
+        </w:rPr>
+        <w:t>InputStage</w:t>
+      </w:r>
+      <w:proofErr w:type="spellEnd"/>
+      <w:r>
+        <w:rPr>
+          <w:rFonts w:ascii="宋体" w:eastAsia="宋体" w:hAnsi="宋体" w:cs="宋体" w:hint="eastAsia"/>
+          <w:color w:val="000000"/>
+          <w:kern w:val="0"/>
+          <w:sz w:val="18"/>
+          <w:szCs w:val="18"/>
+        </w:rPr>
+        <w:t xml:space="preserve"> </w:t>
+      </w:r>
+      <w:proofErr w:type="spellStart"/>
+      <w:r>
+        <w:rPr>
+          <w:rFonts w:ascii="宋体" w:eastAsia="宋体" w:hAnsi="宋体" w:cs="宋体" w:hint="eastAsia"/>
+          <w:color w:val="000000"/>
+          <w:kern w:val="0"/>
+          <w:sz w:val="18"/>
+          <w:szCs w:val="18"/>
+        </w:rPr>
+        <w:t>imeStage</w:t>
+      </w:r>
+      <w:proofErr w:type="spellEnd"/>
+      <w:r>
+        <w:rPr>
+          <w:rFonts w:ascii="宋体" w:eastAsia="宋体" w:hAnsi="宋体" w:cs="宋体" w:hint="eastAsia"/>
+          <w:color w:val="000000"/>
+          <w:kern w:val="0"/>
+          <w:sz w:val="18"/>
+          <w:szCs w:val="18"/>
+        </w:rPr>
+        <w:t xml:space="preserve"> = </w:t>
       </w:r>
       <w:r>
         <w:rPr>
@@ -1193,15 +2318,49 @@
         </w:rPr>
         <w:t xml:space="preserve">new </w:t>
       </w:r>
-      <w:r>
-        <w:rPr>
-          <w:rFonts w:ascii="宋体" w:eastAsia="宋体" w:hAnsi="宋体" w:cs="宋体" w:hint="eastAsia"/>
-          <w:color w:val="000000"/>
-          <w:kern w:val="0"/>
-          <w:sz w:val="18"/>
-          <w:szCs w:val="18"/>
-        </w:rPr>
-        <w:t>ImeInputStage(earlyPostImeStage,</w:t>
+      <w:proofErr w:type="spellStart"/>
+      <w:r>
+        <w:rPr>
+          <w:rFonts w:ascii="宋体" w:eastAsia="宋体" w:hAnsi="宋体" w:cs="宋体" w:hint="eastAsia"/>
+          <w:color w:val="000000"/>
+          <w:kern w:val="0"/>
+          <w:sz w:val="18"/>
+          <w:szCs w:val="18"/>
+        </w:rPr>
+        <w:t>ImeInputStage</w:t>
+      </w:r>
+      <w:proofErr w:type="spellEnd"/>
+      <w:r>
+        <w:rPr>
+          <w:rFonts w:ascii="宋体" w:eastAsia="宋体" w:hAnsi="宋体" w:cs="宋体" w:hint="eastAsia"/>
+          <w:color w:val="000000"/>
+          <w:kern w:val="0"/>
+          <w:sz w:val="18"/>
+          <w:szCs w:val="18"/>
+        </w:rPr>
+        <w:t>(</w:t>
+      </w:r>
+      <w:proofErr w:type="spellStart"/>
+      <w:r>
+        <w:rPr>
+          <w:rFonts w:ascii="宋体" w:eastAsia="宋体" w:hAnsi="宋体" w:cs="宋体" w:hint="eastAsia"/>
+          <w:color w:val="000000"/>
+          <w:kern w:val="0"/>
+          <w:sz w:val="18"/>
+          <w:szCs w:val="18"/>
+        </w:rPr>
+        <w:t>earlyPostImeStage</w:t>
+      </w:r>
+      <w:proofErr w:type="spellEnd"/>
+      <w:r>
+        <w:rPr>
+          <w:rFonts w:ascii="宋体" w:eastAsia="宋体" w:hAnsi="宋体" w:cs="宋体" w:hint="eastAsia"/>
+          <w:color w:val="000000"/>
+          <w:kern w:val="0"/>
+          <w:sz w:val="18"/>
+          <w:szCs w:val="18"/>
+        </w:rPr>
+        <w:t>,</w:t>
       </w:r>
       <w:r>
         <w:rPr>
@@ -1224,17 +2383,65 @@
           <w:sz w:val="18"/>
           <w:szCs w:val="18"/>
         </w:rPr>
-        <w:t xml:space="preserve">"aq:ime:" </w:t>
-      </w:r>
-      <w:r>
-        <w:rPr>
-          <w:rFonts w:ascii="宋体" w:eastAsia="宋体" w:hAnsi="宋体" w:cs="宋体" w:hint="eastAsia"/>
-          <w:color w:val="000000"/>
-          <w:kern w:val="0"/>
-          <w:sz w:val="18"/>
-          <w:szCs w:val="18"/>
-        </w:rPr>
-        <w:t>+ counterSuffix);</w:t>
+        <w:t>"</w:t>
+      </w:r>
+      <w:proofErr w:type="spellStart"/>
+      <w:r>
+        <w:rPr>
+          <w:rFonts w:ascii="宋体" w:eastAsia="宋体" w:hAnsi="宋体" w:cs="宋体" w:hint="eastAsia"/>
+          <w:b/>
+          <w:bCs/>
+          <w:color w:val="008000"/>
+          <w:kern w:val="0"/>
+          <w:sz w:val="18"/>
+          <w:szCs w:val="18"/>
+        </w:rPr>
+        <w:t>aq:ime</w:t>
+      </w:r>
+      <w:proofErr w:type="spellEnd"/>
+      <w:r>
+        <w:rPr>
+          <w:rFonts w:ascii="宋体" w:eastAsia="宋体" w:hAnsi="宋体" w:cs="宋体" w:hint="eastAsia"/>
+          <w:b/>
+          <w:bCs/>
+          <w:color w:val="008000"/>
+          <w:kern w:val="0"/>
+          <w:sz w:val="18"/>
+          <w:szCs w:val="18"/>
+        </w:rPr>
+        <w:t xml:space="preserve">:" </w:t>
+      </w:r>
+      <w:r>
+        <w:rPr>
+          <w:rFonts w:ascii="宋体" w:eastAsia="宋体" w:hAnsi="宋体" w:cs="宋体" w:hint="eastAsia"/>
+          <w:color w:val="000000"/>
+          <w:kern w:val="0"/>
+          <w:sz w:val="18"/>
+          <w:szCs w:val="18"/>
+        </w:rPr>
+        <w:t xml:space="preserve">+ </w:t>
+      </w:r>
+      <w:proofErr w:type="spellStart"/>
+      <w:r>
+        <w:rPr>
+          <w:rFonts w:ascii="宋体" w:eastAsia="宋体" w:hAnsi="宋体" w:cs="宋体" w:hint="eastAsia"/>
+          <w:color w:val="000000"/>
+          <w:kern w:val="0"/>
+          <w:sz w:val="18"/>
+          <w:szCs w:val="18"/>
+        </w:rPr>
+        <w:t>counterSuffix</w:t>
+      </w:r>
+      <w:proofErr w:type="spellEnd"/>
+      <w:r>
+        <w:rPr>
+          <w:rFonts w:ascii="宋体" w:eastAsia="宋体" w:hAnsi="宋体" w:cs="宋体" w:hint="eastAsia"/>
+          <w:color w:val="000000"/>
+          <w:kern w:val="0"/>
+          <w:sz w:val="18"/>
+          <w:szCs w:val="18"/>
+        </w:rPr>
+        <w:t>);</w:t>
       </w:r>
       <w:r>
         <w:rPr>
@@ -1245,7 +2452,50 @@
           <w:szCs w:val="18"/>
         </w:rPr>
         <w:br/>
-        <w:t xml:space="preserve">InputStage viewPreImeStage = </w:t>
+      </w:r>
+      <w:proofErr w:type="spellStart"/>
+      <w:r>
+        <w:rPr>
+          <w:rFonts w:ascii="宋体" w:eastAsia="宋体" w:hAnsi="宋体" w:cs="宋体" w:hint="eastAsia"/>
+          <w:color w:val="000000"/>
+          <w:kern w:val="0"/>
+          <w:sz w:val="18"/>
+          <w:szCs w:val="18"/>
+        </w:rPr>
+        <w:t>InputStage</w:t>
+      </w:r>
+      <w:proofErr w:type="spellEnd"/>
+      <w:r>
+        <w:rPr>
+          <w:rFonts w:ascii="宋体" w:eastAsia="宋体" w:hAnsi="宋体" w:cs="宋体" w:hint="eastAsia"/>
+          <w:color w:val="000000"/>
+          <w:kern w:val="0"/>
+          <w:sz w:val="18"/>
+          <w:szCs w:val="18"/>
+        </w:rPr>
+        <w:t xml:space="preserve"> </w:t>
+      </w:r>
+      <w:proofErr w:type="spellStart"/>
+      <w:r>
+        <w:rPr>
+          <w:rFonts w:ascii="宋体" w:eastAsia="宋体" w:hAnsi="宋体" w:cs="宋体" w:hint="eastAsia"/>
+          <w:color w:val="000000"/>
+          <w:kern w:val="0"/>
+          <w:sz w:val="18"/>
+          <w:szCs w:val="18"/>
+        </w:rPr>
+        <w:t>viewPreImeStage</w:t>
+      </w:r>
+      <w:proofErr w:type="spellEnd"/>
+      <w:r>
+        <w:rPr>
+          <w:rFonts w:ascii="宋体" w:eastAsia="宋体" w:hAnsi="宋体" w:cs="宋体" w:hint="eastAsia"/>
+          <w:color w:val="000000"/>
+          <w:kern w:val="0"/>
+          <w:sz w:val="18"/>
+          <w:szCs w:val="18"/>
+        </w:rPr>
+        <w:t xml:space="preserve"> = </w:t>
       </w:r>
       <w:r>
         <w:rPr>
@@ -1259,15 +2509,49 @@
         </w:rPr>
         <w:t xml:space="preserve">new </w:t>
       </w:r>
-      <w:r>
-        <w:rPr>
-          <w:rFonts w:ascii="宋体" w:eastAsia="宋体" w:hAnsi="宋体" w:cs="宋体" w:hint="eastAsia"/>
-          <w:color w:val="000000"/>
-          <w:kern w:val="0"/>
-          <w:sz w:val="18"/>
-          <w:szCs w:val="18"/>
-        </w:rPr>
-        <w:t>ViewPreImeInputStage(imeStage);</w:t>
+      <w:proofErr w:type="spellStart"/>
+      <w:r>
+        <w:rPr>
+          <w:rFonts w:ascii="宋体" w:eastAsia="宋体" w:hAnsi="宋体" w:cs="宋体" w:hint="eastAsia"/>
+          <w:color w:val="000000"/>
+          <w:kern w:val="0"/>
+          <w:sz w:val="18"/>
+          <w:szCs w:val="18"/>
+        </w:rPr>
+        <w:t>ViewPreImeInputStage</w:t>
+      </w:r>
+      <w:proofErr w:type="spellEnd"/>
+      <w:r>
+        <w:rPr>
+          <w:rFonts w:ascii="宋体" w:eastAsia="宋体" w:hAnsi="宋体" w:cs="宋体" w:hint="eastAsia"/>
+          <w:color w:val="000000"/>
+          <w:kern w:val="0"/>
+          <w:sz w:val="18"/>
+          <w:szCs w:val="18"/>
+        </w:rPr>
+        <w:t>(</w:t>
+      </w:r>
+      <w:proofErr w:type="spellStart"/>
+      <w:r>
+        <w:rPr>
+          <w:rFonts w:ascii="宋体" w:eastAsia="宋体" w:hAnsi="宋体" w:cs="宋体" w:hint="eastAsia"/>
+          <w:color w:val="000000"/>
+          <w:kern w:val="0"/>
+          <w:sz w:val="18"/>
+          <w:szCs w:val="18"/>
+        </w:rPr>
+        <w:t>imeStage</w:t>
+      </w:r>
+      <w:proofErr w:type="spellEnd"/>
+      <w:r>
+        <w:rPr>
+          <w:rFonts w:ascii="宋体" w:eastAsia="宋体" w:hAnsi="宋体" w:cs="宋体" w:hint="eastAsia"/>
+          <w:color w:val="000000"/>
+          <w:kern w:val="0"/>
+          <w:sz w:val="18"/>
+          <w:szCs w:val="18"/>
+        </w:rPr>
+        <w:t>);</w:t>
       </w:r>
       <w:r>
         <w:rPr>
@@ -1278,7 +2562,50 @@
           <w:szCs w:val="18"/>
         </w:rPr>
         <w:br/>
-        <w:t xml:space="preserve">InputStage nativePreImeStage = </w:t>
+      </w:r>
+      <w:proofErr w:type="spellStart"/>
+      <w:r>
+        <w:rPr>
+          <w:rFonts w:ascii="宋体" w:eastAsia="宋体" w:hAnsi="宋体" w:cs="宋体" w:hint="eastAsia"/>
+          <w:color w:val="000000"/>
+          <w:kern w:val="0"/>
+          <w:sz w:val="18"/>
+          <w:szCs w:val="18"/>
+        </w:rPr>
+        <w:t>InputStage</w:t>
+      </w:r>
+      <w:proofErr w:type="spellEnd"/>
+      <w:r>
+        <w:rPr>
+          <w:rFonts w:ascii="宋体" w:eastAsia="宋体" w:hAnsi="宋体" w:cs="宋体" w:hint="eastAsia"/>
+          <w:color w:val="000000"/>
+          <w:kern w:val="0"/>
+          <w:sz w:val="18"/>
+          <w:szCs w:val="18"/>
+        </w:rPr>
+        <w:t xml:space="preserve"> </w:t>
+      </w:r>
+      <w:proofErr w:type="spellStart"/>
+      <w:r>
+        <w:rPr>
+          <w:rFonts w:ascii="宋体" w:eastAsia="宋体" w:hAnsi="宋体" w:cs="宋体" w:hint="eastAsia"/>
+          <w:color w:val="000000"/>
+          <w:kern w:val="0"/>
+          <w:sz w:val="18"/>
+          <w:szCs w:val="18"/>
+        </w:rPr>
+        <w:t>nativePreImeStage</w:t>
+      </w:r>
+      <w:proofErr w:type="spellEnd"/>
+      <w:r>
+        <w:rPr>
+          <w:rFonts w:ascii="宋体" w:eastAsia="宋体" w:hAnsi="宋体" w:cs="宋体" w:hint="eastAsia"/>
+          <w:color w:val="000000"/>
+          <w:kern w:val="0"/>
+          <w:sz w:val="18"/>
+          <w:szCs w:val="18"/>
+        </w:rPr>
+        <w:t xml:space="preserve"> = </w:t>
       </w:r>
       <w:r>
         <w:rPr>
@@ -1292,15 +2619,49 @@
         </w:rPr>
         <w:t xml:space="preserve">new </w:t>
       </w:r>
-      <w:r>
-        <w:rPr>
-          <w:rFonts w:ascii="宋体" w:eastAsia="宋体" w:hAnsi="宋体" w:cs="宋体" w:hint="eastAsia"/>
-          <w:color w:val="000000"/>
-          <w:kern w:val="0"/>
-          <w:sz w:val="18"/>
-          <w:szCs w:val="18"/>
-        </w:rPr>
-        <w:t>NativePreImeInputStage(viewPreImeStage,</w:t>
+      <w:proofErr w:type="spellStart"/>
+      <w:r>
+        <w:rPr>
+          <w:rFonts w:ascii="宋体" w:eastAsia="宋体" w:hAnsi="宋体" w:cs="宋体" w:hint="eastAsia"/>
+          <w:color w:val="000000"/>
+          <w:kern w:val="0"/>
+          <w:sz w:val="18"/>
+          <w:szCs w:val="18"/>
+        </w:rPr>
+        <w:t>NativePreImeInputStage</w:t>
+      </w:r>
+      <w:proofErr w:type="spellEnd"/>
+      <w:r>
+        <w:rPr>
+          <w:rFonts w:ascii="宋体" w:eastAsia="宋体" w:hAnsi="宋体" w:cs="宋体" w:hint="eastAsia"/>
+          <w:color w:val="000000"/>
+          <w:kern w:val="0"/>
+          <w:sz w:val="18"/>
+          <w:szCs w:val="18"/>
+        </w:rPr>
+        <w:t>(</w:t>
+      </w:r>
+      <w:proofErr w:type="spellStart"/>
+      <w:r>
+        <w:rPr>
+          <w:rFonts w:ascii="宋体" w:eastAsia="宋体" w:hAnsi="宋体" w:cs="宋体" w:hint="eastAsia"/>
+          <w:color w:val="000000"/>
+          <w:kern w:val="0"/>
+          <w:sz w:val="18"/>
+          <w:szCs w:val="18"/>
+        </w:rPr>
+        <w:t>viewPreImeStage</w:t>
+      </w:r>
+      <w:proofErr w:type="spellEnd"/>
+      <w:r>
+        <w:rPr>
+          <w:rFonts w:ascii="宋体" w:eastAsia="宋体" w:hAnsi="宋体" w:cs="宋体" w:hint="eastAsia"/>
+          <w:color w:val="000000"/>
+          <w:kern w:val="0"/>
+          <w:sz w:val="18"/>
+          <w:szCs w:val="18"/>
+        </w:rPr>
+        <w:t>,</w:t>
       </w:r>
       <w:r>
         <w:rPr>
@@ -1323,17 +2684,65 @@
           <w:sz w:val="18"/>
           <w:szCs w:val="18"/>
         </w:rPr>
-        <w:t xml:space="preserve">"aq:native-pre-ime:" </w:t>
-      </w:r>
-      <w:r>
-        <w:rPr>
-          <w:rFonts w:ascii="宋体" w:eastAsia="宋体" w:hAnsi="宋体" w:cs="宋体" w:hint="eastAsia"/>
-          <w:color w:val="000000"/>
-          <w:kern w:val="0"/>
-          <w:sz w:val="18"/>
-          <w:szCs w:val="18"/>
-        </w:rPr>
-        <w:t>+ counterSuffix);</w:t>
+        <w:t>"</w:t>
+      </w:r>
+      <w:proofErr w:type="spellStart"/>
+      <w:r>
+        <w:rPr>
+          <w:rFonts w:ascii="宋体" w:eastAsia="宋体" w:hAnsi="宋体" w:cs="宋体" w:hint="eastAsia"/>
+          <w:b/>
+          <w:bCs/>
+          <w:color w:val="008000"/>
+          <w:kern w:val="0"/>
+          <w:sz w:val="18"/>
+          <w:szCs w:val="18"/>
+        </w:rPr>
+        <w:t>aq:native-pre-ime</w:t>
+      </w:r>
+      <w:proofErr w:type="spellEnd"/>
+      <w:r>
+        <w:rPr>
+          <w:rFonts w:ascii="宋体" w:eastAsia="宋体" w:hAnsi="宋体" w:cs="宋体" w:hint="eastAsia"/>
+          <w:b/>
+          <w:bCs/>
+          <w:color w:val="008000"/>
+          <w:kern w:val="0"/>
+          <w:sz w:val="18"/>
+          <w:szCs w:val="18"/>
+        </w:rPr>
+        <w:t xml:space="preserve">:" </w:t>
+      </w:r>
+      <w:r>
+        <w:rPr>
+          <w:rFonts w:ascii="宋体" w:eastAsia="宋体" w:hAnsi="宋体" w:cs="宋体" w:hint="eastAsia"/>
+          <w:color w:val="000000"/>
+          <w:kern w:val="0"/>
+          <w:sz w:val="18"/>
+          <w:szCs w:val="18"/>
+        </w:rPr>
+        <w:t xml:space="preserve">+ </w:t>
+      </w:r>
+      <w:proofErr w:type="spellStart"/>
+      <w:r>
+        <w:rPr>
+          <w:rFonts w:ascii="宋体" w:eastAsia="宋体" w:hAnsi="宋体" w:cs="宋体" w:hint="eastAsia"/>
+          <w:color w:val="000000"/>
+          <w:kern w:val="0"/>
+          <w:sz w:val="18"/>
+          <w:szCs w:val="18"/>
+        </w:rPr>
+        <w:t>counterSuffix</w:t>
+      </w:r>
+      <w:proofErr w:type="spellEnd"/>
+      <w:r>
+        <w:rPr>
+          <w:rFonts w:ascii="宋体" w:eastAsia="宋体" w:hAnsi="宋体" w:cs="宋体" w:hint="eastAsia"/>
+          <w:color w:val="000000"/>
+          <w:kern w:val="0"/>
+          <w:sz w:val="18"/>
+          <w:szCs w:val="18"/>
+        </w:rPr>
+        <w:t>);</w:t>
       </w:r>
       <w:r>
         <w:rPr>
@@ -1354,7 +2763,50 @@
           <w:szCs w:val="18"/>
         </w:rPr>
         <w:br/>
-        <w:t>mFirstInputStage = nativePreImeStage;</w:t>
+      </w:r>
+      <w:proofErr w:type="spellStart"/>
+      <w:r>
+        <w:rPr>
+          <w:rFonts w:ascii="宋体" w:eastAsia="宋体" w:hAnsi="宋体" w:cs="宋体" w:hint="eastAsia"/>
+          <w:color w:val="000000"/>
+          <w:kern w:val="0"/>
+          <w:sz w:val="18"/>
+          <w:szCs w:val="18"/>
+        </w:rPr>
+        <w:t>mFirstInputStage</w:t>
+      </w:r>
+      <w:proofErr w:type="spellEnd"/>
+      <w:r>
+        <w:rPr>
+          <w:rFonts w:ascii="宋体" w:eastAsia="宋体" w:hAnsi="宋体" w:cs="宋体" w:hint="eastAsia"/>
+          <w:color w:val="000000"/>
+          <w:kern w:val="0"/>
+          <w:sz w:val="18"/>
+          <w:szCs w:val="18"/>
+        </w:rPr>
+        <w:t xml:space="preserve"> = </w:t>
+      </w:r>
+      <w:proofErr w:type="spellStart"/>
+      <w:r>
+        <w:rPr>
+          <w:rFonts w:ascii="宋体" w:eastAsia="宋体" w:hAnsi="宋体" w:cs="宋体" w:hint="eastAsia"/>
+          <w:color w:val="000000"/>
+          <w:kern w:val="0"/>
+          <w:sz w:val="18"/>
+          <w:szCs w:val="18"/>
+        </w:rPr>
+        <w:t>nativePreImeStage</w:t>
+      </w:r>
+      <w:proofErr w:type="spellEnd"/>
+      <w:r>
+        <w:rPr>
+          <w:rFonts w:ascii="宋体" w:eastAsia="宋体" w:hAnsi="宋体" w:cs="宋体" w:hint="eastAsia"/>
+          <w:color w:val="000000"/>
+          <w:kern w:val="0"/>
+          <w:sz w:val="18"/>
+          <w:szCs w:val="18"/>
+        </w:rPr>
+        <w:t>;</w:t>
       </w:r>
       <w:r>
         <w:rPr>
@@ -1365,11 +2817,55 @@
           <w:szCs w:val="18"/>
         </w:rPr>
         <w:br/>
-        <w:t>mFirstPostImeInputStage = earlyPostImeStage;</w:t>
+      </w:r>
+      <w:proofErr w:type="spellStart"/>
+      <w:r>
+        <w:rPr>
+          <w:rFonts w:ascii="宋体" w:eastAsia="宋体" w:hAnsi="宋体" w:cs="宋体" w:hint="eastAsia"/>
+          <w:color w:val="000000"/>
+          <w:kern w:val="0"/>
+          <w:sz w:val="18"/>
+          <w:szCs w:val="18"/>
+        </w:rPr>
+        <w:t>mFirstPostImeInputStage</w:t>
+      </w:r>
+      <w:proofErr w:type="spellEnd"/>
+      <w:r>
+        <w:rPr>
+          <w:rFonts w:ascii="宋体" w:eastAsia="宋体" w:hAnsi="宋体" w:cs="宋体" w:hint="eastAsia"/>
+          <w:color w:val="000000"/>
+          <w:kern w:val="0"/>
+          <w:sz w:val="18"/>
+          <w:szCs w:val="18"/>
+        </w:rPr>
+        <w:t xml:space="preserve"> = </w:t>
+      </w:r>
+      <w:proofErr w:type="spellStart"/>
+      <w:r>
+        <w:rPr>
+          <w:rFonts w:ascii="宋体" w:eastAsia="宋体" w:hAnsi="宋体" w:cs="宋体" w:hint="eastAsia"/>
+          <w:color w:val="000000"/>
+          <w:kern w:val="0"/>
+          <w:sz w:val="18"/>
+          <w:szCs w:val="18"/>
+        </w:rPr>
+        <w:t>earlyPostImeStage</w:t>
+      </w:r>
+      <w:proofErr w:type="spellEnd"/>
+      <w:r>
+        <w:rPr>
+          <w:rFonts w:ascii="宋体" w:eastAsia="宋体" w:hAnsi="宋体" w:cs="宋体" w:hint="eastAsia"/>
+          <w:color w:val="000000"/>
+          <w:kern w:val="0"/>
+          <w:sz w:val="18"/>
+          <w:szCs w:val="18"/>
+        </w:rPr>
+        <w:t>;</w:t>
       </w:r>
     </w:p>
     <w:p/>
     <w:p>
+      <w:proofErr w:type="spellStart"/>
       <w:r>
         <w:rPr>
           <w:rFonts w:ascii="宋体" w:eastAsia="宋体" w:hAnsi="宋体" w:cs="宋体" w:hint="eastAsia"/>
@@ -1380,6 +2876,7 @@
         </w:rPr>
         <w:t>SyntheticInputStage</w:t>
       </w:r>
+      <w:proofErr w:type="spellEnd"/>
       <w:r>
         <w:rPr>
           <w:rFonts w:ascii="宋体" w:eastAsia="宋体" w:hAnsi="宋体" w:cs="宋体" w:hint="eastAsia"/>
@@ -1400,6 +2897,7 @@
         </w:rPr>
         <w:t xml:space="preserve"> </w:t>
       </w:r>
+      <w:proofErr w:type="spellStart"/>
       <w:r>
         <w:rPr>
           <w:rFonts w:ascii="宋体" w:eastAsia="宋体" w:hAnsi="宋体" w:cs="宋体" w:hint="eastAsia"/>
@@ -1410,6 +2908,7 @@
         </w:rPr>
         <w:t>viewPostImeStage</w:t>
       </w:r>
+      <w:proofErr w:type="spellEnd"/>
       <w:r>
         <w:rPr>
           <w:rFonts w:ascii="宋体" w:eastAsia="宋体" w:hAnsi="宋体" w:cs="宋体"/>
@@ -1430,15 +2929,27 @@
         </w:rPr>
         <w:t xml:space="preserve"> </w:t>
       </w:r>
-      <w:r>
-        <w:rPr>
-          <w:rFonts w:ascii="宋体" w:eastAsia="宋体" w:hAnsi="宋体" w:cs="宋体" w:hint="eastAsia"/>
-          <w:color w:val="000000"/>
-          <w:kern w:val="0"/>
-          <w:sz w:val="18"/>
-          <w:szCs w:val="18"/>
-        </w:rPr>
-        <w:t xml:space="preserve">nativePostImeStage </w:t>
+      <w:proofErr w:type="spellStart"/>
+      <w:r>
+        <w:rPr>
+          <w:rFonts w:ascii="宋体" w:eastAsia="宋体" w:hAnsi="宋体" w:cs="宋体" w:hint="eastAsia"/>
+          <w:color w:val="000000"/>
+          <w:kern w:val="0"/>
+          <w:sz w:val="18"/>
+          <w:szCs w:val="18"/>
+        </w:rPr>
+        <w:t>nativePostImeStage</w:t>
+      </w:r>
+      <w:proofErr w:type="spellEnd"/>
+      <w:r>
+        <w:rPr>
+          <w:rFonts w:ascii="宋体" w:eastAsia="宋体" w:hAnsi="宋体" w:cs="宋体" w:hint="eastAsia"/>
+          <w:color w:val="000000"/>
+          <w:kern w:val="0"/>
+          <w:sz w:val="18"/>
+          <w:szCs w:val="18"/>
+        </w:rPr>
+        <w:t xml:space="preserve"> </w:t>
       </w:r>
       <w:r>
         <w:rPr>
@@ -1460,6 +2971,7 @@
         </w:rPr>
         <w:t xml:space="preserve"> </w:t>
       </w:r>
+      <w:proofErr w:type="spellStart"/>
       <w:r>
         <w:rPr>
           <w:rFonts w:ascii="宋体" w:eastAsia="宋体" w:hAnsi="宋体" w:cs="宋体" w:hint="eastAsia"/>
@@ -1471,6 +2983,7 @@
         </w:rPr>
         <w:t>earlyPostImeStage</w:t>
       </w:r>
+      <w:proofErr w:type="spellEnd"/>
       <w:r>
         <w:rPr>
           <w:rFonts w:ascii="宋体" w:eastAsia="宋体" w:hAnsi="宋体" w:cs="宋体" w:hint="eastAsia"/>
@@ -1501,15 +3014,27 @@
         </w:rPr>
         <w:t xml:space="preserve"> </w:t>
       </w:r>
-      <w:r>
-        <w:rPr>
-          <w:rFonts w:ascii="宋体" w:eastAsia="宋体" w:hAnsi="宋体" w:cs="宋体" w:hint="eastAsia"/>
-          <w:color w:val="000000"/>
-          <w:kern w:val="0"/>
-          <w:sz w:val="18"/>
-          <w:szCs w:val="18"/>
-        </w:rPr>
-        <w:t xml:space="preserve">imeStage </w:t>
+      <w:proofErr w:type="spellStart"/>
+      <w:r>
+        <w:rPr>
+          <w:rFonts w:ascii="宋体" w:eastAsia="宋体" w:hAnsi="宋体" w:cs="宋体" w:hint="eastAsia"/>
+          <w:color w:val="000000"/>
+          <w:kern w:val="0"/>
+          <w:sz w:val="18"/>
+          <w:szCs w:val="18"/>
+        </w:rPr>
+        <w:t>imeStage</w:t>
+      </w:r>
+      <w:proofErr w:type="spellEnd"/>
+      <w:r>
+        <w:rPr>
+          <w:rFonts w:ascii="宋体" w:eastAsia="宋体" w:hAnsi="宋体" w:cs="宋体" w:hint="eastAsia"/>
+          <w:color w:val="000000"/>
+          <w:kern w:val="0"/>
+          <w:sz w:val="18"/>
+          <w:szCs w:val="18"/>
+        </w:rPr>
+        <w:t xml:space="preserve"> </w:t>
       </w:r>
       <w:r>
         <w:rPr>
@@ -1531,15 +3056,27 @@
         </w:rPr>
         <w:t xml:space="preserve"> </w:t>
       </w:r>
-      <w:r>
-        <w:rPr>
-          <w:rFonts w:ascii="宋体" w:eastAsia="宋体" w:hAnsi="宋体" w:cs="宋体" w:hint="eastAsia"/>
-          <w:color w:val="000000"/>
-          <w:kern w:val="0"/>
-          <w:sz w:val="18"/>
-          <w:szCs w:val="18"/>
-        </w:rPr>
-        <w:t xml:space="preserve">viewPreImeStage </w:t>
+      <w:proofErr w:type="spellStart"/>
+      <w:r>
+        <w:rPr>
+          <w:rFonts w:ascii="宋体" w:eastAsia="宋体" w:hAnsi="宋体" w:cs="宋体" w:hint="eastAsia"/>
+          <w:color w:val="000000"/>
+          <w:kern w:val="0"/>
+          <w:sz w:val="18"/>
+          <w:szCs w:val="18"/>
+        </w:rPr>
+        <w:t>viewPreImeStage</w:t>
+      </w:r>
+      <w:proofErr w:type="spellEnd"/>
+      <w:r>
+        <w:rPr>
+          <w:rFonts w:ascii="宋体" w:eastAsia="宋体" w:hAnsi="宋体" w:cs="宋体" w:hint="eastAsia"/>
+          <w:color w:val="000000"/>
+          <w:kern w:val="0"/>
+          <w:sz w:val="18"/>
+          <w:szCs w:val="18"/>
+        </w:rPr>
+        <w:t xml:space="preserve"> </w:t>
       </w:r>
       <w:r>
         <w:rPr>
@@ -1561,6 +3098,7 @@
         </w:rPr>
         <w:t xml:space="preserve"> </w:t>
       </w:r>
+      <w:proofErr w:type="spellStart"/>
       <w:r>
         <w:rPr>
           <w:rFonts w:ascii="宋体" w:eastAsia="宋体" w:hAnsi="宋体" w:cs="宋体" w:hint="eastAsia"/>
@@ -1571,18 +3109,21 @@
         </w:rPr>
         <w:t>nativePreImeStage</w:t>
       </w:r>
+      <w:proofErr w:type="spellEnd"/>
     </w:p>
     <w:p/>
     <w:p>
       <w:pPr>
         <w:pStyle w:val="2"/>
       </w:pPr>
+      <w:proofErr w:type="spellStart"/>
       <w:r>
         <w:rPr>
           <w:shd w:val="clear" w:color="auto" w:fill="F6F6F6"/>
         </w:rPr>
         <w:t>ViewPostImeInputStage</w:t>
       </w:r>
+      <w:proofErr w:type="spellEnd"/>
     </w:p>
     <w:p>
       <w:r>
@@ -1619,7 +3160,11 @@
           <w:shd w:val="clear" w:color="auto" w:fill="FFFFFF"/>
         </w:rPr>
       </w:pPr>
-      <w:commentRangeStart w:id="0"/>
+      <w:bookmarkStart w:id="0" w:name="_GoBack"/>
+      <w:bookmarkEnd w:id="0"/>
+      <w:commentRangeStart w:id="1"/>
+      <w:proofErr w:type="spellStart"/>
+      <w:proofErr w:type="gramStart"/>
       <w:r>
         <w:rPr>
           <w:rFonts w:hint="eastAsia"/>
@@ -1628,7 +3173,9 @@
         <w:lastRenderedPageBreak/>
         <w:t>setView</w:t>
       </w:r>
-      <w:commentRangeEnd w:id="0"/>
+      <w:commentRangeEnd w:id="1"/>
+      <w:proofErr w:type="spellEnd"/>
+      <w:proofErr w:type="gramEnd"/>
       <w:r>
         <w:rPr>
           <w:rStyle w:val="a7"/>
@@ -1636,7 +3183,7 @@
           <w:b w:val="0"/>
           <w:bCs w:val="0"/>
         </w:rPr>
-        <w:commentReference w:id="0"/>
+        <w:commentReference w:id="1"/>
       </w:r>
     </w:p>
     <w:p>
@@ -1655,618 +3202,6 @@
       </w:hyperlink>
     </w:p>
     <w:p/>
-    <w:p>
-      <w:pPr>
-        <w:pStyle w:val="1"/>
-      </w:pPr>
-      <w:r>
-        <w:t>WindowManagerPolicy</w:t>
-      </w:r>
-    </w:p>
-    <w:p>
-      <w:pPr>
-        <w:rPr>
-          <w:rFonts w:hint="eastAsia"/>
-        </w:rPr>
-      </w:pPr>
-      <w:r>
-        <w:t>frameworks\native\include\input</w:t>
-      </w:r>
-      <w:r>
-        <w:t>\input.h</w:t>
-      </w:r>
-    </w:p>
-    <w:p>
-      <w:r>
-        <w:t>frameworks/base/core/java/android/view/WindowManagerPolicy.java.</w:t>
-      </w:r>
-    </w:p>
-    <w:p/>
-    <w:tbl>
-      <w:tblPr>
-        <w:tblStyle w:val="ac"/>
-        <w:tblW w:w="0" w:type="auto"/>
-        <w:tblLook w:val="04A0" w:firstRow="1" w:lastRow="0" w:firstColumn="1" w:lastColumn="0" w:noHBand="0" w:noVBand="1"/>
-      </w:tblPr>
-      <w:tblGrid>
-        <w:gridCol w:w="3325"/>
-        <w:gridCol w:w="2565"/>
-        <w:gridCol w:w="2406"/>
-      </w:tblGrid>
-      <w:tr>
-        <w:tc>
-          <w:tcPr>
-            <w:tcW w:w="2765" w:type="dxa"/>
-          </w:tcPr>
-          <w:p/>
-        </w:tc>
-        <w:tc>
-          <w:tcPr>
-            <w:tcW w:w="2765" w:type="dxa"/>
-          </w:tcPr>
-          <w:p/>
-        </w:tc>
-        <w:tc>
-          <w:tcPr>
-            <w:tcW w:w="2766" w:type="dxa"/>
-          </w:tcPr>
-          <w:p/>
-        </w:tc>
-      </w:tr>
-      <w:tr>
-        <w:tc>
-          <w:tcPr>
-            <w:tcW w:w="2765" w:type="dxa"/>
-          </w:tcPr>
-          <w:p>
-            <w:r>
-              <w:t>POLICY_FLAG_WAKE</w:t>
-            </w:r>
-          </w:p>
-        </w:tc>
-        <w:tc>
-          <w:tcPr>
-            <w:tcW w:w="2765" w:type="dxa"/>
-          </w:tcPr>
-          <w:p>
-            <w:r>
-              <w:rPr>
-                <w:rFonts w:hint="eastAsia"/>
-              </w:rPr>
-              <w:t>该事件</w:t>
-            </w:r>
-            <w:r>
-              <w:t>应该唤醒设备</w:t>
-            </w:r>
-          </w:p>
-        </w:tc>
-        <w:tc>
-          <w:tcPr>
-            <w:tcW w:w="2766" w:type="dxa"/>
-          </w:tcPr>
-          <w:p/>
-        </w:tc>
-      </w:tr>
-      <w:tr>
-        <w:tc>
-          <w:tcPr>
-            <w:tcW w:w="2765" w:type="dxa"/>
-          </w:tcPr>
-          <w:p>
-            <w:r>
-              <w:t>POLICY_FLAG_VIRTUAL</w:t>
-            </w:r>
-          </w:p>
-        </w:tc>
-        <w:tc>
-          <w:tcPr>
-            <w:tcW w:w="2765" w:type="dxa"/>
-          </w:tcPr>
-          <w:p>
-            <w:pPr>
-              <w:rPr>
-                <w:rFonts w:hint="eastAsia"/>
-              </w:rPr>
-            </w:pPr>
-            <w:r>
-              <w:rPr>
-                <w:rFonts w:hint="eastAsia"/>
-              </w:rPr>
-              <w:t>虚拟</w:t>
-            </w:r>
-            <w:r>
-              <w:t>按键：电容处理</w:t>
-            </w:r>
-          </w:p>
-          <w:p>
-            <w:r>
-              <w:t>// Indicates that the key is virtual, such as a capacitive button, and should</w:t>
-            </w:r>
-          </w:p>
-          <w:p>
-            <w:r>
-              <w:t xml:space="preserve">    // generate haptic feedback.  Virtual keys may be suppressed for some time</w:t>
-            </w:r>
-          </w:p>
-          <w:p>
-            <w:r>
-              <w:t xml:space="preserve">    // after a recent touch to prevent accidental activation of virtual keys adjacent</w:t>
-            </w:r>
-          </w:p>
-          <w:p>
-            <w:r>
-              <w:t xml:space="preserve">    // to the touch screen during an edge swipe.</w:t>
-            </w:r>
-          </w:p>
-        </w:tc>
-        <w:tc>
-          <w:tcPr>
-            <w:tcW w:w="2766" w:type="dxa"/>
-          </w:tcPr>
-          <w:p/>
-        </w:tc>
-      </w:tr>
-      <w:tr>
-        <w:tc>
-          <w:tcPr>
-            <w:tcW w:w="2765" w:type="dxa"/>
-          </w:tcPr>
-          <w:p>
-            <w:r>
-              <w:t>POLICY_FLAG_FUNCTION</w:t>
-            </w:r>
-          </w:p>
-        </w:tc>
-        <w:tc>
-          <w:tcPr>
-            <w:tcW w:w="2765" w:type="dxa"/>
-          </w:tcPr>
-          <w:p>
-            <w:pPr>
-              <w:rPr>
-                <w:rFonts w:hint="eastAsia"/>
-              </w:rPr>
-            </w:pPr>
-            <w:r>
-              <w:t>Indicates that the key is the special function modifier.</w:t>
-            </w:r>
-          </w:p>
-        </w:tc>
-        <w:tc>
-          <w:tcPr>
-            <w:tcW w:w="2766" w:type="dxa"/>
-          </w:tcPr>
-          <w:p/>
-        </w:tc>
-      </w:tr>
-      <w:tr>
-        <w:tc>
-          <w:tcPr>
-            <w:tcW w:w="2765" w:type="dxa"/>
-          </w:tcPr>
-          <w:p>
-            <w:r>
-              <w:t>POLICY_FLAG_GESTURE = 0x00000008,</w:t>
-            </w:r>
-          </w:p>
-        </w:tc>
-        <w:tc>
-          <w:tcPr>
-            <w:tcW w:w="2765" w:type="dxa"/>
-          </w:tcPr>
-          <w:p>
-            <w:r>
-              <w:t>special gesture that has been detected by</w:t>
-            </w:r>
-          </w:p>
-          <w:p>
-            <w:pPr>
-              <w:rPr>
-                <w:rFonts w:hint="eastAsia"/>
-              </w:rPr>
-            </w:pPr>
-            <w:r>
-              <w:t xml:space="preserve">    // the touch firmware or driver.  Causes touch events from the same device to be canceled.</w:t>
-            </w:r>
-          </w:p>
-        </w:tc>
-        <w:tc>
-          <w:tcPr>
-            <w:tcW w:w="2766" w:type="dxa"/>
-          </w:tcPr>
-          <w:p/>
-        </w:tc>
-      </w:tr>
-      <w:tr>
-        <w:tc>
-          <w:tcPr>
-            <w:tcW w:w="2765" w:type="dxa"/>
-          </w:tcPr>
-          <w:p>
-            <w:r>
-              <w:t xml:space="preserve">  POLICY_FLAG_RAW_MASK = 0x0000ffff,</w:t>
-            </w:r>
-          </w:p>
-        </w:tc>
-        <w:tc>
-          <w:tcPr>
-            <w:tcW w:w="2765" w:type="dxa"/>
-          </w:tcPr>
-          <w:p>
-            <w:pPr>
-              <w:rPr>
-                <w:rFonts w:hint="eastAsia"/>
-              </w:rPr>
-            </w:pPr>
-          </w:p>
-        </w:tc>
-        <w:tc>
-          <w:tcPr>
-            <w:tcW w:w="2766" w:type="dxa"/>
-          </w:tcPr>
-          <w:p/>
-        </w:tc>
-      </w:tr>
-      <w:tr>
-        <w:tc>
-          <w:tcPr>
-            <w:tcW w:w="2765" w:type="dxa"/>
-          </w:tcPr>
-          <w:p>
-            <w:commentRangeStart w:id="1"/>
-            <w:r>
-              <w:rPr>
-                <w:color w:val="FF0000"/>
-              </w:rPr>
-              <w:t>POLICY_FLAG_INJECTED</w:t>
-            </w:r>
-            <w:commentRangeEnd w:id="1"/>
-            <w:r>
-              <w:rPr>
-                <w:rStyle w:val="a7"/>
-                <w:color w:val="FF0000"/>
-              </w:rPr>
-              <w:commentReference w:id="1"/>
-            </w:r>
-          </w:p>
-        </w:tc>
-        <w:tc>
-          <w:tcPr>
-            <w:tcW w:w="2765" w:type="dxa"/>
-          </w:tcPr>
-          <w:p>
-            <w:pPr>
-              <w:rPr>
-                <w:rFonts w:hint="eastAsia"/>
-              </w:rPr>
-            </w:pPr>
-            <w:r>
-              <w:t>input event was injected.</w:t>
-            </w:r>
-          </w:p>
-        </w:tc>
-        <w:tc>
-          <w:tcPr>
-            <w:tcW w:w="2766" w:type="dxa"/>
-          </w:tcPr>
-          <w:p/>
-        </w:tc>
-      </w:tr>
-      <w:tr>
-        <w:tc>
-          <w:tcPr>
-            <w:tcW w:w="2765" w:type="dxa"/>
-          </w:tcPr>
-          <w:p>
-            <w:r>
-              <w:t>POLICY_FLAG_TRUSTED</w:t>
-            </w:r>
-          </w:p>
-          <w:p>
-            <w:r>
-              <w:t>0x02000000,</w:t>
-            </w:r>
-          </w:p>
-        </w:tc>
-        <w:tc>
-          <w:tcPr>
-            <w:tcW w:w="2765" w:type="dxa"/>
-          </w:tcPr>
-          <w:p>
-            <w:r>
-              <w:t>input event is from a trusted source such as a directly attached</w:t>
-            </w:r>
-          </w:p>
-          <w:p>
-            <w:r>
-              <w:t xml:space="preserve">    // input device or an </w:t>
-            </w:r>
-            <w:r>
-              <w:lastRenderedPageBreak/>
-              <w:t>application with system-wide event injection permission.</w:t>
-            </w:r>
-          </w:p>
-        </w:tc>
-        <w:tc>
-          <w:tcPr>
-            <w:tcW w:w="2766" w:type="dxa"/>
-          </w:tcPr>
-          <w:p>
-            <w:pPr>
-              <w:rPr>
-                <w:rFonts w:hint="eastAsia"/>
-              </w:rPr>
-            </w:pPr>
-            <w:r>
-              <w:rPr>
-                <w:rFonts w:hint="eastAsia"/>
-              </w:rPr>
-              <w:lastRenderedPageBreak/>
-              <w:t>默认</w:t>
-            </w:r>
-            <w:r>
-              <w:t>链接的</w:t>
-            </w:r>
-            <w:r>
-              <w:t>host</w:t>
-            </w:r>
-            <w:r>
-              <w:t>的都会有这个值，</w:t>
-            </w:r>
-            <w:r>
-              <w:rPr>
-                <w:rFonts w:hint="eastAsia"/>
-              </w:rPr>
-              <w:t>可信</w:t>
-            </w:r>
-            <w:r>
-              <w:t>输入</w:t>
-            </w:r>
-            <w:bookmarkStart w:id="2" w:name="_GoBack"/>
-            <w:bookmarkEnd w:id="2"/>
-          </w:p>
-        </w:tc>
-      </w:tr>
-      <w:tr>
-        <w:tc>
-          <w:tcPr>
-            <w:tcW w:w="2765" w:type="dxa"/>
-          </w:tcPr>
-          <w:p>
-            <w:commentRangeStart w:id="3"/>
-            <w:r>
-              <w:t>POLICY_FLAG_FILTERED</w:t>
-            </w:r>
-            <w:commentRangeEnd w:id="3"/>
-            <w:r>
-              <w:rPr>
-                <w:rStyle w:val="a7"/>
-              </w:rPr>
-              <w:commentReference w:id="3"/>
-            </w:r>
-          </w:p>
-        </w:tc>
-        <w:tc>
-          <w:tcPr>
-            <w:tcW w:w="2765" w:type="dxa"/>
-          </w:tcPr>
-          <w:p>
-            <w:r>
-              <w:t>event has passed through an input filter.</w:t>
-            </w:r>
-          </w:p>
-        </w:tc>
-        <w:tc>
-          <w:tcPr>
-            <w:tcW w:w="2766" w:type="dxa"/>
-          </w:tcPr>
-          <w:p/>
-        </w:tc>
-      </w:tr>
-      <w:tr>
-        <w:tc>
-          <w:tcPr>
-            <w:tcW w:w="2765" w:type="dxa"/>
-          </w:tcPr>
-          <w:p>
-            <w:r>
-              <w:t>POLICY_FLAG_DISABLE_KEY_REPEAT</w:t>
-            </w:r>
-          </w:p>
-          <w:p>
-            <w:pPr>
-              <w:rPr>
-                <w:rFonts w:hint="eastAsia"/>
-              </w:rPr>
-            </w:pPr>
-          </w:p>
-        </w:tc>
-        <w:tc>
-          <w:tcPr>
-            <w:tcW w:w="2765" w:type="dxa"/>
-          </w:tcPr>
-          <w:p/>
-        </w:tc>
-        <w:tc>
-          <w:tcPr>
-            <w:tcW w:w="2766" w:type="dxa"/>
-          </w:tcPr>
-          <w:p/>
-        </w:tc>
-      </w:tr>
-      <w:tr>
-        <w:tc>
-          <w:tcPr>
-            <w:tcW w:w="2765" w:type="dxa"/>
-          </w:tcPr>
-          <w:p>
-            <w:pPr>
-              <w:rPr>
-                <w:color w:val="FF0000"/>
-              </w:rPr>
-            </w:pPr>
-            <w:commentRangeStart w:id="4"/>
-            <w:r>
-              <w:rPr>
-                <w:color w:val="FF0000"/>
-              </w:rPr>
-              <w:t>POLICY_FLAG_INTERACTIVE</w:t>
-            </w:r>
-            <w:commentRangeEnd w:id="4"/>
-            <w:r>
-              <w:rPr>
-                <w:rStyle w:val="a7"/>
-              </w:rPr>
-              <w:commentReference w:id="4"/>
-            </w:r>
-          </w:p>
-          <w:p>
-            <w:r>
-              <w:t>0x20000000</w:t>
-            </w:r>
-          </w:p>
-        </w:tc>
-        <w:tc>
-          <w:tcPr>
-            <w:tcW w:w="2765" w:type="dxa"/>
-          </w:tcPr>
-          <w:p>
-            <w:r>
-              <w:t xml:space="preserve">  /* These flags are set by the input reader policy as it intercepts each event. */</w:t>
-            </w:r>
-          </w:p>
-          <w:p/>
-          <w:p>
-            <w:r>
-              <w:t xml:space="preserve">    // Indicates that the device was in an interactive state when the</w:t>
-            </w:r>
-          </w:p>
-          <w:p>
-            <w:r>
-              <w:t xml:space="preserve">    // event was intercepted.</w:t>
-            </w:r>
-          </w:p>
-        </w:tc>
-        <w:tc>
-          <w:tcPr>
-            <w:tcW w:w="2766" w:type="dxa"/>
-          </w:tcPr>
-          <w:p>
-            <w:r>
-              <w:rPr>
-                <w:rFonts w:hint="eastAsia"/>
-              </w:rPr>
-              <w:t>可</w:t>
-            </w:r>
-            <w:r>
-              <w:t>交互的，亮屏就有</w:t>
-            </w:r>
-          </w:p>
-          <w:p>
-            <w:pPr>
-              <w:rPr>
-                <w:rFonts w:hint="eastAsia"/>
-              </w:rPr>
-            </w:pPr>
-          </w:p>
-          <w:p>
-            <w:pPr>
-              <w:rPr>
-                <w:rFonts w:hint="eastAsia"/>
-              </w:rPr>
-            </w:pPr>
-          </w:p>
-        </w:tc>
-      </w:tr>
-      <w:tr>
-        <w:tc>
-          <w:tcPr>
-            <w:tcW w:w="2765" w:type="dxa"/>
-          </w:tcPr>
-          <w:p>
-            <w:pPr>
-              <w:rPr>
-                <w:color w:val="FF0000"/>
-              </w:rPr>
-            </w:pPr>
-            <w:r>
-              <w:rPr>
-                <w:color w:val="000000" w:themeColor="text1"/>
-              </w:rPr>
-              <w:t>POLICY_FLAG_PASS_TO_USER</w:t>
-            </w:r>
-          </w:p>
-        </w:tc>
-        <w:tc>
-          <w:tcPr>
-            <w:tcW w:w="2765" w:type="dxa"/>
-          </w:tcPr>
-          <w:p>
-            <w:r>
-              <w:t>// Indicates that the event should be dispatched to applications.</w:t>
-            </w:r>
-          </w:p>
-          <w:p>
-            <w:r>
-              <w:t xml:space="preserve">    // The input event should still be sent to the InputDispatcher so that it can see all</w:t>
-            </w:r>
-          </w:p>
-          <w:p>
-            <w:r>
-              <w:t xml:space="preserve">    // input events received include those that it will not deliver.</w:t>
-            </w:r>
-          </w:p>
-        </w:tc>
-        <w:tc>
-          <w:tcPr>
-            <w:tcW w:w="2766" w:type="dxa"/>
-          </w:tcPr>
-          <w:p/>
-        </w:tc>
-      </w:tr>
-    </w:tbl>
-    <w:p/>
-    <w:p/>
-    <w:p>
-      <w:r>
-        <w:t xml:space="preserve">: </w:t>
-      </w:r>
-    </w:p>
-    <w:p>
-      <w:r>
-        <w:t>/**</w:t>
-      </w:r>
-    </w:p>
-    <w:p>
-      <w:r>
-        <w:t xml:space="preserve">     * Pass this event to the user / app.  To be returned from</w:t>
-      </w:r>
-    </w:p>
-    <w:p>
-      <w:r>
-        <w:t xml:space="preserve">     * {@link #interceptKeyBeforeQueueing}.</w:t>
-      </w:r>
-    </w:p>
-    <w:p>
-      <w:r>
-        <w:t xml:space="preserve">     */</w:t>
-      </w:r>
-    </w:p>
-    <w:p>
-      <w:r>
-        <w:t xml:space="preserve">    public final static int ACTION_PASS_TO_USER = 0x00000001;</w:t>
-      </w:r>
-    </w:p>
-    <w:p>
-      <w:pPr>
-        <w:rPr>
-          <w:rFonts w:hint="eastAsia"/>
-        </w:rPr>
-      </w:pPr>
-      <w:r>
-        <w:t>ACTION_PASS_TO_USER</w:t>
-      </w:r>
-    </w:p>
     <w:sectPr>
       <w:pgSz w:w="11906" w:h="16838"/>
       <w:pgMar w:top="1440" w:right="1800" w:bottom="1440" w:left="1800" w:header="851" w:footer="992" w:gutter="0"/>
@@ -2278,8 +3213,8 @@
 </file>
 
 <file path=word/comments.xml><?xml version="1.0" encoding="utf-8"?>
-<w:comments xmlns:wpc="http://schemas.microsoft.com/office/word/2010/wordprocessingCanvas" xmlns:mc="http://schemas.openxmlformats.org/markup-compatibility/2006" xmlns:o="urn:schemas-microsoft-com:office:office" xmlns:r="http://schemas.openxmlformats.org/officeDocument/2006/relationships" xmlns:m="http://schemas.openxmlformats.org/officeDocument/2006/math" xmlns:v="urn:schemas-microsoft-com:vml" xmlns:wp14="http://schemas.microsoft.com/office/word/2010/wordprocessingDrawing" xmlns:wp="http://schemas.openxmlformats.org/drawingml/2006/wordprocessingDrawing" xmlns:w10="urn:schemas-microsoft-com:office:word" xmlns:w="http://schemas.openxmlformats.org/wordprocessingml/2006/main" xmlns:w14="http://schemas.microsoft.com/office/word/2010/wordml" xmlns:w15="http://schemas.microsoft.com/office/word/2012/wordml" xmlns:wpg="http://schemas.microsoft.com/office/word/2010/wordprocessingGroup" xmlns:wpi="http://schemas.microsoft.com/office/word/2010/wordprocessingInk" xmlns:wne="http://schemas.microsoft.com/office/word/2006/wordml" xmlns:wps="http://schemas.microsoft.com/office/word/2010/wordprocessingShape" mc:Ignorable="w14 w15 wp14">
-  <w:comment w:id="0" w:author="Key Guan" w:date="2018-06-22T10:19:00Z" w:initials="KG">
+<w:comments xmlns:wpc="http://schemas.microsoft.com/office/word/2010/wordprocessingCanvas" xmlns:mc="http://schemas.openxmlformats.org/markup-compatibility/2006" xmlns:o="urn:schemas-microsoft-com:office:office" xmlns:r="http://schemas.openxmlformats.org/officeDocument/2006/relationships" xmlns:m="http://schemas.openxmlformats.org/officeDocument/2006/math" xmlns:v="urn:schemas-microsoft-com:vml" xmlns:wp14="http://schemas.microsoft.com/office/word/2010/wordprocessingDrawing" xmlns:wp="http://schemas.openxmlformats.org/drawingml/2006/wordprocessingDrawing" xmlns:w10="urn:schemas-microsoft-com:office:word" xmlns:w="http://schemas.openxmlformats.org/wordprocessingml/2006/main" xmlns:w14="http://schemas.microsoft.com/office/word/2010/wordml" xmlns:wpg="http://schemas.microsoft.com/office/word/2010/wordprocessingGroup" xmlns:wpi="http://schemas.microsoft.com/office/word/2010/wordprocessingInk" xmlns:wne="http://schemas.microsoft.com/office/word/2006/wordml" xmlns:wps="http://schemas.microsoft.com/office/word/2010/wordprocessingShape" mc:Ignorable="w14 wp14">
+  <w:comment w:id="1" w:author="Key Guan" w:date="2018-06-22T10:19:00Z" w:initials="KG">
     <w:p>
       <w:pPr>
         <w:pStyle w:val="a8"/>
@@ -2292,81 +3227,6 @@
       </w:r>
       <w:r>
         <w:t>https://www.jianshu.com/p/b7cef3b3e703</w:t>
-      </w:r>
-    </w:p>
-  </w:comment>
-  <w:comment w:id="1" w:author="Key Guan" w:date="2018-07-05T15:17:00Z" w:initials="KG">
-    <w:p>
-      <w:pPr>
-        <w:pStyle w:val="a8"/>
-        <w:rPr>
-          <w:rFonts w:hint="eastAsia"/>
-        </w:rPr>
-      </w:pPr>
-      <w:r>
-        <w:rPr>
-          <w:rStyle w:val="a7"/>
-        </w:rPr>
-        <w:annotationRef/>
-      </w:r>
-      <w:r>
-        <w:rPr>
-          <w:rFonts w:hint="eastAsia"/>
-        </w:rPr>
-        <w:t>我们</w:t>
-      </w:r>
-      <w:r>
-        <w:t>这里拦截返回值？？？</w:t>
-      </w:r>
-    </w:p>
-  </w:comment>
-  <w:comment w:id="3" w:author="Key Guan" w:date="2018-07-05T15:19:00Z" w:initials="KG">
-    <w:p>
-      <w:pPr>
-        <w:pStyle w:val="a8"/>
-        <w:rPr>
-          <w:rFonts w:hint="eastAsia"/>
-        </w:rPr>
-      </w:pPr>
-      <w:r>
-        <w:rPr>
-          <w:rStyle w:val="a7"/>
-        </w:rPr>
-        <w:annotationRef/>
-      </w:r>
-      <w:r>
-        <w:rPr>
-          <w:rFonts w:hint="eastAsia"/>
-        </w:rPr>
-        <w:t>这个</w:t>
-      </w:r>
-      <w:r>
-        <w:t>也有嫌疑</w:t>
-      </w:r>
-    </w:p>
-  </w:comment>
-  <w:comment w:id="4" w:author="Key Guan" w:date="2018-07-05T15:20:00Z" w:initials="KG">
-    <w:p>
-      <w:pPr>
-        <w:pStyle w:val="a8"/>
-        <w:rPr>
-          <w:rFonts w:hint="eastAsia"/>
-        </w:rPr>
-      </w:pPr>
-      <w:r>
-        <w:rPr>
-          <w:rStyle w:val="a7"/>
-        </w:rPr>
-        <w:annotationRef/>
-      </w:r>
-      <w:r>
-        <w:rPr>
-          <w:rFonts w:hint="eastAsia"/>
-        </w:rPr>
-        <w:t>拦截</w:t>
-      </w:r>
-      <w:r>
-        <w:t>在这里。。。。</w:t>
       </w:r>
     </w:p>
   </w:comment>
@@ -2383,7 +3243,7 @@
 </file>
 
 <file path=word/endnotes.xml><?xml version="1.0" encoding="utf-8"?>
-<w:endnotes xmlns:wpc="http://schemas.microsoft.com/office/word/2010/wordprocessingCanvas" xmlns:mc="http://schemas.openxmlformats.org/markup-compatibility/2006" xmlns:o="urn:schemas-microsoft-com:office:office" xmlns:r="http://schemas.openxmlformats.org/officeDocument/2006/relationships" xmlns:m="http://schemas.openxmlformats.org/officeDocument/2006/math" xmlns:v="urn:schemas-microsoft-com:vml" xmlns:wp14="http://schemas.microsoft.com/office/word/2010/wordprocessingDrawing" xmlns:wp="http://schemas.openxmlformats.org/drawingml/2006/wordprocessingDrawing" xmlns:w10="urn:schemas-microsoft-com:office:word" xmlns:w="http://schemas.openxmlformats.org/wordprocessingml/2006/main" xmlns:w14="http://schemas.microsoft.com/office/word/2010/wordml" xmlns:w15="http://schemas.microsoft.com/office/word/2012/wordml" xmlns:wpg="http://schemas.microsoft.com/office/word/2010/wordprocessingGroup" xmlns:wpi="http://schemas.microsoft.com/office/word/2010/wordprocessingInk" xmlns:wne="http://schemas.microsoft.com/office/word/2006/wordml" xmlns:wps="http://schemas.microsoft.com/office/word/2010/wordprocessingShape" mc:Ignorable="w14 w15 wp14">
+<w:endnotes xmlns:wpc="http://schemas.microsoft.com/office/word/2010/wordprocessingCanvas" xmlns:mc="http://schemas.openxmlformats.org/markup-compatibility/2006" xmlns:o="urn:schemas-microsoft-com:office:office" xmlns:r="http://schemas.openxmlformats.org/officeDocument/2006/relationships" xmlns:m="http://schemas.openxmlformats.org/officeDocument/2006/math" xmlns:v="urn:schemas-microsoft-com:vml" xmlns:wp14="http://schemas.microsoft.com/office/word/2010/wordprocessingDrawing" xmlns:wp="http://schemas.openxmlformats.org/drawingml/2006/wordprocessingDrawing" xmlns:w10="urn:schemas-microsoft-com:office:word" xmlns:w="http://schemas.openxmlformats.org/wordprocessingml/2006/main" xmlns:w14="http://schemas.microsoft.com/office/word/2010/wordml" xmlns:wpg="http://schemas.microsoft.com/office/word/2010/wordprocessingGroup" xmlns:wpi="http://schemas.microsoft.com/office/word/2010/wordprocessingInk" xmlns:wne="http://schemas.microsoft.com/office/word/2006/wordml" xmlns:wps="http://schemas.microsoft.com/office/word/2010/wordprocessingShape" mc:Ignorable="w14 wp14">
   <w:endnote w:type="separator" w:id="-1">
     <w:p>
       <w:r>
@@ -2402,7 +3262,7 @@
 </file>
 
 <file path=word/footnotes.xml><?xml version="1.0" encoding="utf-8"?>
-<w:footnotes xmlns:wpc="http://schemas.microsoft.com/office/word/2010/wordprocessingCanvas" xmlns:mc="http://schemas.openxmlformats.org/markup-compatibility/2006" xmlns:o="urn:schemas-microsoft-com:office:office" xmlns:r="http://schemas.openxmlformats.org/officeDocument/2006/relationships" xmlns:m="http://schemas.openxmlformats.org/officeDocument/2006/math" xmlns:v="urn:schemas-microsoft-com:vml" xmlns:wp14="http://schemas.microsoft.com/office/word/2010/wordprocessingDrawing" xmlns:wp="http://schemas.openxmlformats.org/drawingml/2006/wordprocessingDrawing" xmlns:w10="urn:schemas-microsoft-com:office:word" xmlns:w="http://schemas.openxmlformats.org/wordprocessingml/2006/main" xmlns:w14="http://schemas.microsoft.com/office/word/2010/wordml" xmlns:w15="http://schemas.microsoft.com/office/word/2012/wordml" xmlns:wpg="http://schemas.microsoft.com/office/word/2010/wordprocessingGroup" xmlns:wpi="http://schemas.microsoft.com/office/word/2010/wordprocessingInk" xmlns:wne="http://schemas.microsoft.com/office/word/2006/wordml" xmlns:wps="http://schemas.microsoft.com/office/word/2010/wordprocessingShape" mc:Ignorable="w14 w15 wp14">
+<w:footnotes xmlns:wpc="http://schemas.microsoft.com/office/word/2010/wordprocessingCanvas" xmlns:mc="http://schemas.openxmlformats.org/markup-compatibility/2006" xmlns:o="urn:schemas-microsoft-com:office:office" xmlns:r="http://schemas.openxmlformats.org/officeDocument/2006/relationships" xmlns:m="http://schemas.openxmlformats.org/officeDocument/2006/math" xmlns:v="urn:schemas-microsoft-com:vml" xmlns:wp14="http://schemas.microsoft.com/office/word/2010/wordprocessingDrawing" xmlns:wp="http://schemas.openxmlformats.org/drawingml/2006/wordprocessingDrawing" xmlns:w10="urn:schemas-microsoft-com:office:word" xmlns:w="http://schemas.openxmlformats.org/wordprocessingml/2006/main" xmlns:w14="http://schemas.microsoft.com/office/word/2010/wordml" xmlns:wpg="http://schemas.microsoft.com/office/word/2010/wordprocessingGroup" xmlns:wpi="http://schemas.microsoft.com/office/word/2010/wordprocessingInk" xmlns:wne="http://schemas.microsoft.com/office/word/2006/wordml" xmlns:wps="http://schemas.microsoft.com/office/word/2010/wordprocessingShape" mc:Ignorable="w14 wp14">
   <w:footnote w:type="separator" w:id="-1">
     <w:p>
       <w:r>
@@ -2421,8 +3281,8 @@
 </file>
 
 <file path=word/numbering.xml><?xml version="1.0" encoding="utf-8"?>
-<w:numbering xmlns:wpc="http://schemas.microsoft.com/office/word/2010/wordprocessingCanvas" xmlns:mc="http://schemas.openxmlformats.org/markup-compatibility/2006" xmlns:o="urn:schemas-microsoft-com:office:office" xmlns:r="http://schemas.openxmlformats.org/officeDocument/2006/relationships" xmlns:m="http://schemas.openxmlformats.org/officeDocument/2006/math" xmlns:v="urn:schemas-microsoft-com:vml" xmlns:wp14="http://schemas.microsoft.com/office/word/2010/wordprocessingDrawing" xmlns:wp="http://schemas.openxmlformats.org/drawingml/2006/wordprocessingDrawing" xmlns:w10="urn:schemas-microsoft-com:office:word" xmlns:w="http://schemas.openxmlformats.org/wordprocessingml/2006/main" xmlns:w14="http://schemas.microsoft.com/office/word/2010/wordml" xmlns:w15="http://schemas.microsoft.com/office/word/2012/wordml" xmlns:wpg="http://schemas.microsoft.com/office/word/2010/wordprocessingGroup" xmlns:wpi="http://schemas.microsoft.com/office/word/2010/wordprocessingInk" xmlns:wne="http://schemas.microsoft.com/office/word/2006/wordml" xmlns:wps="http://schemas.microsoft.com/office/word/2010/wordprocessingShape" mc:Ignorable="w14 w15 wp14">
-  <w:abstractNum w:abstractNumId="0" w15:restartNumberingAfterBreak="0">
+<w:numbering xmlns:wpc="http://schemas.microsoft.com/office/word/2010/wordprocessingCanvas" xmlns:mc="http://schemas.openxmlformats.org/markup-compatibility/2006" xmlns:o="urn:schemas-microsoft-com:office:office" xmlns:r="http://schemas.openxmlformats.org/officeDocument/2006/relationships" xmlns:m="http://schemas.openxmlformats.org/officeDocument/2006/math" xmlns:v="urn:schemas-microsoft-com:vml" xmlns:wp14="http://schemas.microsoft.com/office/word/2010/wordprocessingDrawing" xmlns:wp="http://schemas.openxmlformats.org/drawingml/2006/wordprocessingDrawing" xmlns:w10="urn:schemas-microsoft-com:office:word" xmlns:w="http://schemas.openxmlformats.org/wordprocessingml/2006/main" xmlns:w14="http://schemas.microsoft.com/office/word/2010/wordml" xmlns:wpg="http://schemas.microsoft.com/office/word/2010/wordprocessingGroup" xmlns:wpi="http://schemas.microsoft.com/office/word/2010/wordprocessingInk" xmlns:wne="http://schemas.microsoft.com/office/word/2006/wordml" xmlns:wps="http://schemas.microsoft.com/office/word/2010/wordprocessingShape" mc:Ignorable="w14 wp14">
+  <w:abstractNum w:abstractNumId="0">
     <w:nsid w:val="6DF10AEC"/>
     <w:multiLevelType w:val="multilevel"/>
     <w:tmpl w:val="0409001F"/>
@@ -2523,7 +3383,7 @@
 </file>
 
 <file path=word/styles.xml><?xml version="1.0" encoding="utf-8"?>
-<w:styles xmlns:mc="http://schemas.openxmlformats.org/markup-compatibility/2006" xmlns:r="http://schemas.openxmlformats.org/officeDocument/2006/relationships" xmlns:w="http://schemas.openxmlformats.org/wordprocessingml/2006/main" xmlns:w14="http://schemas.microsoft.com/office/word/2010/wordml" xmlns:w15="http://schemas.microsoft.com/office/word/2012/wordml" mc:Ignorable="w14 w15">
+<w:styles xmlns:mc="http://schemas.openxmlformats.org/markup-compatibility/2006" xmlns:r="http://schemas.openxmlformats.org/officeDocument/2006/relationships" xmlns:w="http://schemas.openxmlformats.org/wordprocessingml/2006/main" xmlns:w14="http://schemas.microsoft.com/office/word/2010/wordml" mc:Ignorable="w14">
   <w:docDefaults>
     <w:rPrDefault>
       <w:rPr>
@@ -2536,378 +3396,677 @@
     </w:rPrDefault>
     <w:pPrDefault/>
   </w:docDefaults>
-  <w:latentStyles w:defLockedState="0" w:defUIPriority="99" w:defSemiHidden="0" w:defUnhideWhenUsed="0" w:defQFormat="0" w:count="371">
-    <w:lsdException w:name="Normal" w:uiPriority="0" w:qFormat="1"/>
-    <w:lsdException w:name="heading 1" w:uiPriority="9" w:qFormat="1"/>
-    <w:lsdException w:name="heading 2" w:semiHidden="1" w:uiPriority="9" w:unhideWhenUsed="1" w:qFormat="1"/>
-    <w:lsdException w:name="heading 3" w:semiHidden="1" w:uiPriority="9" w:unhideWhenUsed="1" w:qFormat="1"/>
-    <w:lsdException w:name="heading 4" w:semiHidden="1" w:uiPriority="9" w:unhideWhenUsed="1" w:qFormat="1"/>
-    <w:lsdException w:name="heading 5" w:semiHidden="1" w:uiPriority="9" w:unhideWhenUsed="1" w:qFormat="1"/>
-    <w:lsdException w:name="heading 6" w:semiHidden="1" w:uiPriority="9" w:unhideWhenUsed="1" w:qFormat="1"/>
-    <w:lsdException w:name="heading 7" w:semiHidden="1" w:uiPriority="9" w:unhideWhenUsed="1" w:qFormat="1"/>
-    <w:lsdException w:name="heading 8" w:semiHidden="1" w:uiPriority="9" w:unhideWhenUsed="1" w:qFormat="1"/>
-    <w:lsdException w:name="heading 9" w:semiHidden="1" w:uiPriority="9" w:unhideWhenUsed="1" w:qFormat="1"/>
-    <w:lsdException w:name="index 1" w:semiHidden="1" w:unhideWhenUsed="1"/>
-    <w:lsdException w:name="index 2" w:semiHidden="1" w:unhideWhenUsed="1"/>
-    <w:lsdException w:name="index 3" w:semiHidden="1" w:unhideWhenUsed="1"/>
-    <w:lsdException w:name="index 4" w:semiHidden="1" w:unhideWhenUsed="1"/>
-    <w:lsdException w:name="index 5" w:semiHidden="1" w:unhideWhenUsed="1"/>
-    <w:lsdException w:name="index 6" w:semiHidden="1" w:unhideWhenUsed="1"/>
-    <w:lsdException w:name="index 7" w:semiHidden="1" w:unhideWhenUsed="1"/>
-    <w:lsdException w:name="index 8" w:semiHidden="1" w:unhideWhenUsed="1"/>
-    <w:lsdException w:name="index 9" w:semiHidden="1" w:unhideWhenUsed="1"/>
-    <w:lsdException w:name="toc 1" w:semiHidden="1" w:uiPriority="39" w:unhideWhenUsed="1"/>
-    <w:lsdException w:name="toc 2" w:semiHidden="1" w:uiPriority="39" w:unhideWhenUsed="1"/>
-    <w:lsdException w:name="toc 3" w:semiHidden="1" w:uiPriority="39" w:unhideWhenUsed="1"/>
-    <w:lsdException w:name="toc 4" w:semiHidden="1" w:uiPriority="39" w:unhideWhenUsed="1"/>
-    <w:lsdException w:name="toc 5" w:semiHidden="1" w:uiPriority="39" w:unhideWhenUsed="1"/>
-    <w:lsdException w:name="toc 6" w:semiHidden="1" w:uiPriority="39" w:unhideWhenUsed="1"/>
-    <w:lsdException w:name="toc 7" w:semiHidden="1" w:uiPriority="39" w:unhideWhenUsed="1"/>
-    <w:lsdException w:name="toc 8" w:semiHidden="1" w:uiPriority="39" w:unhideWhenUsed="1"/>
-    <w:lsdException w:name="toc 9" w:semiHidden="1" w:uiPriority="39" w:unhideWhenUsed="1"/>
-    <w:lsdException w:name="Normal Indent" w:semiHidden="1" w:unhideWhenUsed="1"/>
-    <w:lsdException w:name="footnote text" w:semiHidden="1" w:unhideWhenUsed="1"/>
-    <w:lsdException w:name="annotation text" w:semiHidden="1" w:unhideWhenUsed="1"/>
-    <w:lsdException w:name="header" w:semiHidden="1" w:unhideWhenUsed="1"/>
-    <w:lsdException w:name="footer" w:semiHidden="1" w:unhideWhenUsed="1"/>
-    <w:lsdException w:name="index heading" w:semiHidden="1" w:unhideWhenUsed="1"/>
-    <w:lsdException w:name="caption" w:semiHidden="1" w:uiPriority="35" w:unhideWhenUsed="1" w:qFormat="1"/>
-    <w:lsdException w:name="table of figures" w:semiHidden="1" w:unhideWhenUsed="1"/>
-    <w:lsdException w:name="envelope address" w:semiHidden="1" w:unhideWhenUsed="1"/>
-    <w:lsdException w:name="envelope return" w:semiHidden="1" w:unhideWhenUsed="1"/>
-    <w:lsdException w:name="footnote reference" w:semiHidden="1" w:unhideWhenUsed="1"/>
-    <w:lsdException w:name="annotation reference" w:semiHidden="1" w:unhideWhenUsed="1"/>
-    <w:lsdException w:name="line number" w:semiHidden="1" w:unhideWhenUsed="1"/>
-    <w:lsdException w:name="page number" w:semiHidden="1" w:unhideWhenUsed="1"/>
-    <w:lsdException w:name="endnote reference" w:semiHidden="1" w:unhideWhenUsed="1"/>
-    <w:lsdException w:name="endnote text" w:semiHidden="1" w:unhideWhenUsed="1"/>
-    <w:lsdException w:name="table of authorities" w:semiHidden="1" w:unhideWhenUsed="1"/>
-    <w:lsdException w:name="macro" w:semiHidden="1" w:unhideWhenUsed="1"/>
-    <w:lsdException w:name="toa heading" w:semiHidden="1" w:unhideWhenUsed="1"/>
-    <w:lsdException w:name="List" w:semiHidden="1" w:unhideWhenUsed="1"/>
-    <w:lsdException w:name="List Bullet" w:semiHidden="1" w:unhideWhenUsed="1"/>
-    <w:lsdException w:name="List Number" w:semiHidden="1" w:unhideWhenUsed="1"/>
-    <w:lsdException w:name="List 2" w:semiHidden="1" w:unhideWhenUsed="1"/>
-    <w:lsdException w:name="List 3" w:semiHidden="1" w:unhideWhenUsed="1"/>
-    <w:lsdException w:name="List 4" w:semiHidden="1" w:unhideWhenUsed="1"/>
-    <w:lsdException w:name="List 5" w:semiHidden="1" w:unhideWhenUsed="1"/>
-    <w:lsdException w:name="List Bullet 2" w:semiHidden="1" w:unhideWhenUsed="1"/>
-    <w:lsdException w:name="List Bullet 3" w:semiHidden="1" w:unhideWhenUsed="1"/>
-    <w:lsdException w:name="List Bullet 4" w:semiHidden="1" w:unhideWhenUsed="1"/>
-    <w:lsdException w:name="List Bullet 5" w:semiHidden="1" w:unhideWhenUsed="1"/>
-    <w:lsdException w:name="List Number 2" w:semiHidden="1" w:unhideWhenUsed="1"/>
-    <w:lsdException w:name="List Number 3" w:semiHidden="1" w:unhideWhenUsed="1"/>
-    <w:lsdException w:name="List Number 4" w:semiHidden="1" w:unhideWhenUsed="1"/>
-    <w:lsdException w:name="List Number 5" w:semiHidden="1" w:unhideWhenUsed="1"/>
-    <w:lsdException w:name="Title" w:uiPriority="10" w:qFormat="1"/>
-    <w:lsdException w:name="Closing" w:semiHidden="1" w:unhideWhenUsed="1"/>
-    <w:lsdException w:name="Signature" w:semiHidden="1" w:unhideWhenUsed="1"/>
-    <w:lsdException w:name="Default Paragraph Font" w:semiHidden="1" w:uiPriority="1" w:unhideWhenUsed="1"/>
-    <w:lsdException w:name="Body Text" w:semiHidden="1" w:unhideWhenUsed="1"/>
-    <w:lsdException w:name="Body Text Indent" w:semiHidden="1" w:unhideWhenUsed="1"/>
-    <w:lsdException w:name="List Continue" w:semiHidden="1" w:unhideWhenUsed="1"/>
-    <w:lsdException w:name="List Continue 2" w:semiHidden="1" w:unhideWhenUsed="1"/>
-    <w:lsdException w:name="List Continue 3" w:semiHidden="1" w:unhideWhenUsed="1"/>
-    <w:lsdException w:name="List Continue 4" w:semiHidden="1" w:unhideWhenUsed="1"/>
-    <w:lsdException w:name="List Continue 5" w:semiHidden="1" w:unhideWhenUsed="1"/>
-    <w:lsdException w:name="Message Header" w:semiHidden="1" w:unhideWhenUsed="1"/>
-    <w:lsdException w:name="Subtitle" w:uiPriority="11" w:qFormat="1"/>
-    <w:lsdException w:name="Salutation" w:semiHidden="1" w:unhideWhenUsed="1"/>
-    <w:lsdException w:name="Date" w:semiHidden="1" w:unhideWhenUsed="1"/>
-    <w:lsdException w:name="Body Text First Indent" w:semiHidden="1" w:unhideWhenUsed="1"/>
-    <w:lsdException w:name="Body Text First Indent 2" w:semiHidden="1" w:unhideWhenUsed="1"/>
-    <w:lsdException w:name="Note Heading" w:semiHidden="1" w:unhideWhenUsed="1"/>
-    <w:lsdException w:name="Body Text 2" w:semiHidden="1" w:unhideWhenUsed="1"/>
-    <w:lsdException w:name="Body Text 3" w:semiHidden="1" w:unhideWhenUsed="1"/>
-    <w:lsdException w:name="Body Text Indent 2" w:semiHidden="1" w:unhideWhenUsed="1"/>
-    <w:lsdException w:name="Body Text Indent 3" w:semiHidden="1" w:unhideWhenUsed="1"/>
-    <w:lsdException w:name="Block Text" w:semiHidden="1" w:unhideWhenUsed="1"/>
-    <w:lsdException w:name="Hyperlink" w:semiHidden="1" w:unhideWhenUsed="1"/>
-    <w:lsdException w:name="FollowedHyperlink" w:semiHidden="1" w:unhideWhenUsed="1"/>
-    <w:lsdException w:name="Strong" w:uiPriority="22" w:qFormat="1"/>
-    <w:lsdException w:name="Emphasis" w:uiPriority="20" w:qFormat="1"/>
-    <w:lsdException w:name="Document Map" w:semiHidden="1" w:unhideWhenUsed="1"/>
-    <w:lsdException w:name="Plain Text" w:semiHidden="1" w:unhideWhenUsed="1"/>
-    <w:lsdException w:name="E-mail Signature" w:semiHidden="1" w:unhideWhenUsed="1"/>
-    <w:lsdException w:name="HTML Top of Form" w:semiHidden="1" w:unhideWhenUsed="1"/>
-    <w:lsdException w:name="HTML Bottom of Form" w:semiHidden="1" w:unhideWhenUsed="1"/>
-    <w:lsdException w:name="Normal (Web)" w:semiHidden="1" w:unhideWhenUsed="1"/>
-    <w:lsdException w:name="HTML Acronym" w:semiHidden="1" w:unhideWhenUsed="1"/>
-    <w:lsdException w:name="HTML Address" w:semiHidden="1" w:unhideWhenUsed="1"/>
-    <w:lsdException w:name="HTML Cite" w:semiHidden="1" w:unhideWhenUsed="1"/>
-    <w:lsdException w:name="HTML Code" w:semiHidden="1" w:unhideWhenUsed="1"/>
-    <w:lsdException w:name="HTML Definition" w:semiHidden="1" w:unhideWhenUsed="1"/>
-    <w:lsdException w:name="HTML Keyboard" w:semiHidden="1" w:unhideWhenUsed="1"/>
-    <w:lsdException w:name="HTML Preformatted" w:semiHidden="1" w:unhideWhenUsed="1"/>
-    <w:lsdException w:name="HTML Sample" w:semiHidden="1" w:unhideWhenUsed="1"/>
-    <w:lsdException w:name="HTML Typewriter" w:semiHidden="1" w:unhideWhenUsed="1"/>
-    <w:lsdException w:name="HTML Variable" w:semiHidden="1" w:unhideWhenUsed="1"/>
-    <w:lsdException w:name="Normal Table" w:semiHidden="1" w:unhideWhenUsed="1"/>
-    <w:lsdException w:name="annotation subject" w:semiHidden="1" w:unhideWhenUsed="1"/>
-    <w:lsdException w:name="No List" w:semiHidden="1" w:unhideWhenUsed="1"/>
-    <w:lsdException w:name="Outline List 1" w:semiHidden="1" w:unhideWhenUsed="1"/>
-    <w:lsdException w:name="Outline List 2" w:semiHidden="1" w:unhideWhenUsed="1"/>
-    <w:lsdException w:name="Outline List 3" w:semiHidden="1" w:unhideWhenUsed="1"/>
-    <w:lsdException w:name="Table Simple 1" w:semiHidden="1" w:unhideWhenUsed="1"/>
-    <w:lsdException w:name="Table Simple 2" w:semiHidden="1" w:unhideWhenUsed="1"/>
-    <w:lsdException w:name="Table Simple 3" w:semiHidden="1" w:unhideWhenUsed="1"/>
-    <w:lsdException w:name="Table Classic 1" w:semiHidden="1" w:unhideWhenUsed="1"/>
-    <w:lsdException w:name="Table Classic 2" w:semiHidden="1" w:unhideWhenUsed="1"/>
-    <w:lsdException w:name="Table Classic 3" w:semiHidden="1" w:unhideWhenUsed="1"/>
-    <w:lsdException w:name="Table Classic 4" w:semiHidden="1" w:unhideWhenUsed="1"/>
-    <w:lsdException w:name="Table Colorful 1" w:semiHidden="1" w:unhideWhenUsed="1"/>
-    <w:lsdException w:name="Table Colorful 2" w:semiHidden="1" w:unhideWhenUsed="1"/>
-    <w:lsdException w:name="Table Colorful 3" w:semiHidden="1" w:unhideWhenUsed="1"/>
-    <w:lsdException w:name="Table Columns 1" w:semiHidden="1" w:unhideWhenUsed="1"/>
-    <w:lsdException w:name="Table Columns 2" w:semiHidden="1" w:unhideWhenUsed="1"/>
-    <w:lsdException w:name="Table Columns 3" w:semiHidden="1" w:unhideWhenUsed="1"/>
-    <w:lsdException w:name="Table Columns 4" w:semiHidden="1" w:unhideWhenUsed="1"/>
-    <w:lsdException w:name="Table Columns 5" w:semiHidden="1" w:unhideWhenUsed="1"/>
-    <w:lsdException w:name="Table Grid 1" w:semiHidden="1" w:unhideWhenUsed="1"/>
-    <w:lsdException w:name="Table Grid 2" w:semiHidden="1" w:unhideWhenUsed="1"/>
-    <w:lsdException w:name="Table Grid 3" w:semiHidden="1" w:unhideWhenUsed="1"/>
-    <w:lsdException w:name="Table Grid 4" w:semiHidden="1" w:unhideWhenUsed="1"/>
-    <w:lsdException w:name="Table Grid 5" w:semiHidden="1" w:unhideWhenUsed="1"/>
-    <w:lsdException w:name="Table Grid 6" w:semiHidden="1" w:unhideWhenUsed="1"/>
-    <w:lsdException w:name="Table Grid 7" w:semiHidden="1" w:unhideWhenUsed="1"/>
-    <w:lsdException w:name="Table Grid 8" w:semiHidden="1" w:unhideWhenUsed="1"/>
-    <w:lsdException w:name="Table List 1" w:semiHidden="1" w:unhideWhenUsed="1"/>
-    <w:lsdException w:name="Table List 2" w:semiHidden="1" w:unhideWhenUsed="1"/>
-    <w:lsdException w:name="Table List 3" w:semiHidden="1" w:unhideWhenUsed="1"/>
-    <w:lsdException w:name="Table List 4" w:semiHidden="1" w:unhideWhenUsed="1"/>
-    <w:lsdException w:name="Table List 5" w:semiHidden="1" w:unhideWhenUsed="1"/>
-    <w:lsdException w:name="Table List 6" w:semiHidden="1" w:unhideWhenUsed="1"/>
-    <w:lsdException w:name="Table List 7" w:semiHidden="1" w:unhideWhenUsed="1"/>
-    <w:lsdException w:name="Table List 8" w:semiHidden="1" w:unhideWhenUsed="1"/>
-    <w:lsdException w:name="Table 3D effects 1" w:semiHidden="1" w:unhideWhenUsed="1"/>
-    <w:lsdException w:name="Table 3D effects 2" w:semiHidden="1" w:unhideWhenUsed="1"/>
-    <w:lsdException w:name="Table 3D effects 3" w:semiHidden="1" w:unhideWhenUsed="1"/>
-    <w:lsdException w:name="Table Contemporary" w:semiHidden="1" w:unhideWhenUsed="1"/>
-    <w:lsdException w:name="Table Elegant" w:semiHidden="1" w:unhideWhenUsed="1"/>
-    <w:lsdException w:name="Table Professional" w:semiHidden="1" w:unhideWhenUsed="1"/>
-    <w:lsdException w:name="Table Subtle 1" w:semiHidden="1" w:unhideWhenUsed="1"/>
-    <w:lsdException w:name="Table Subtle 2" w:semiHidden="1" w:unhideWhenUsed="1"/>
-    <w:lsdException w:name="Table Web 1" w:semiHidden="1" w:unhideWhenUsed="1"/>
-    <w:lsdException w:name="Table Web 2" w:semiHidden="1" w:unhideWhenUsed="1"/>
-    <w:lsdException w:name="Table Web 3" w:semiHidden="1" w:unhideWhenUsed="1"/>
-    <w:lsdException w:name="Balloon Text" w:semiHidden="1" w:unhideWhenUsed="1"/>
-    <w:lsdException w:name="Table Grid" w:uiPriority="39"/>
-    <w:lsdException w:name="Table Theme" w:semiHidden="1" w:unhideWhenUsed="1"/>
-    <w:lsdException w:name="Placeholder Text" w:semiHidden="1"/>
-    <w:lsdException w:name="No Spacing" w:uiPriority="1" w:qFormat="1"/>
-    <w:lsdException w:name="Light Shading" w:uiPriority="60"/>
-    <w:lsdException w:name="Light List" w:uiPriority="61"/>
-    <w:lsdException w:name="Light Grid" w:uiPriority="62"/>
-    <w:lsdException w:name="Medium Shading 1" w:uiPriority="63"/>
-    <w:lsdException w:name="Medium Shading 2" w:uiPriority="64"/>
-    <w:lsdException w:name="Medium List 1" w:uiPriority="65"/>
-    <w:lsdException w:name="Medium List 2" w:uiPriority="66"/>
-    <w:lsdException w:name="Medium Grid 1" w:uiPriority="67"/>
-    <w:lsdException w:name="Medium Grid 2" w:uiPriority="68"/>
-    <w:lsdException w:name="Medium Grid 3" w:uiPriority="69"/>
-    <w:lsdException w:name="Dark List" w:uiPriority="70"/>
-    <w:lsdException w:name="Colorful Shading" w:uiPriority="71"/>
-    <w:lsdException w:name="Colorful List" w:uiPriority="72"/>
-    <w:lsdException w:name="Colorful Grid" w:uiPriority="73"/>
-    <w:lsdException w:name="Light Shading Accent 1" w:uiPriority="60"/>
-    <w:lsdException w:name="Light List Accent 1" w:uiPriority="61"/>
-    <w:lsdException w:name="Light Grid Accent 1" w:uiPriority="62"/>
-    <w:lsdException w:name="Medium Shading 1 Accent 1" w:uiPriority="63"/>
-    <w:lsdException w:name="Medium Shading 2 Accent 1" w:uiPriority="64"/>
-    <w:lsdException w:name="Medium List 1 Accent 1" w:uiPriority="65"/>
-    <w:lsdException w:name="Revision" w:semiHidden="1"/>
-    <w:lsdException w:name="List Paragraph" w:uiPriority="34" w:qFormat="1"/>
-    <w:lsdException w:name="Quote" w:uiPriority="29" w:qFormat="1"/>
-    <w:lsdException w:name="Intense Quote" w:uiPriority="30" w:qFormat="1"/>
-    <w:lsdException w:name="Medium List 2 Accent 1" w:uiPriority="66"/>
-    <w:lsdException w:name="Medium Grid 1 Accent 1" w:uiPriority="67"/>
-    <w:lsdException w:name="Medium Grid 2 Accent 1" w:uiPriority="68"/>
-    <w:lsdException w:name="Medium Grid 3 Accent 1" w:uiPriority="69"/>
-    <w:lsdException w:name="Dark List Accent 1" w:uiPriority="70"/>
-    <w:lsdException w:name="Colorful Shading Accent 1" w:uiPriority="71"/>
-    <w:lsdException w:name="Colorful List Accent 1" w:uiPriority="72"/>
-    <w:lsdException w:name="Colorful Grid Accent 1" w:uiPriority="73"/>
-    <w:lsdException w:name="Light Shading Accent 2" w:uiPriority="60"/>
-    <w:lsdException w:name="Light List Accent 2" w:uiPriority="61"/>
-    <w:lsdException w:name="Light Grid Accent 2" w:uiPriority="62"/>
-    <w:lsdException w:name="Medium Shading 1 Accent 2" w:uiPriority="63"/>
-    <w:lsdException w:name="Medium Shading 2 Accent 2" w:uiPriority="64"/>
-    <w:lsdException w:name="Medium List 1 Accent 2" w:uiPriority="65"/>
-    <w:lsdException w:name="Medium List 2 Accent 2" w:uiPriority="66"/>
-    <w:lsdException w:name="Medium Grid 1 Accent 2" w:uiPriority="67"/>
-    <w:lsdException w:name="Medium Grid 2 Accent 2" w:uiPriority="68"/>
-    <w:lsdException w:name="Medium Grid 3 Accent 2" w:uiPriority="69"/>
-    <w:lsdException w:name="Dark List Accent 2" w:uiPriority="70"/>
-    <w:lsdException w:name="Colorful Shading Accent 2" w:uiPriority="71"/>
-    <w:lsdException w:name="Colorful List Accent 2" w:uiPriority="72"/>
-    <w:lsdException w:name="Colorful Grid Accent 2" w:uiPriority="73"/>
-    <w:lsdException w:name="Light Shading Accent 3" w:uiPriority="60"/>
-    <w:lsdException w:name="Light List Accent 3" w:uiPriority="61"/>
-    <w:lsdException w:name="Light Grid Accent 3" w:uiPriority="62"/>
-    <w:lsdException w:name="Medium Shading 1 Accent 3" w:uiPriority="63"/>
-    <w:lsdException w:name="Medium Shading 2 Accent 3" w:uiPriority="64"/>
-    <w:lsdException w:name="Medium List 1 Accent 3" w:uiPriority="65"/>
-    <w:lsdException w:name="Medium List 2 Accent 3" w:uiPriority="66"/>
-    <w:lsdException w:name="Medium Grid 1 Accent 3" w:uiPriority="67"/>
-    <w:lsdException w:name="Medium Grid 2 Accent 3" w:uiPriority="68"/>
-    <w:lsdException w:name="Medium Grid 3 Accent 3" w:uiPriority="69"/>
-    <w:lsdException w:name="Dark List Accent 3" w:uiPriority="70"/>
-    <w:lsdException w:name="Colorful Shading Accent 3" w:uiPriority="71"/>
-    <w:lsdException w:name="Colorful List Accent 3" w:uiPriority="72"/>
-    <w:lsdException w:name="Colorful Grid Accent 3" w:uiPriority="73"/>
-    <w:lsdException w:name="Light Shading Accent 4" w:uiPriority="60"/>
-    <w:lsdException w:name="Light List Accent 4" w:uiPriority="61"/>
-    <w:lsdException w:name="Light Grid Accent 4" w:uiPriority="62"/>
-    <w:lsdException w:name="Medium Shading 1 Accent 4" w:uiPriority="63"/>
-    <w:lsdException w:name="Medium Shading 2 Accent 4" w:uiPriority="64"/>
-    <w:lsdException w:name="Medium List 1 Accent 4" w:uiPriority="65"/>
-    <w:lsdException w:name="Medium List 2 Accent 4" w:uiPriority="66"/>
-    <w:lsdException w:name="Medium Grid 1 Accent 4" w:uiPriority="67"/>
-    <w:lsdException w:name="Medium Grid 2 Accent 4" w:uiPriority="68"/>
-    <w:lsdException w:name="Medium Grid 3 Accent 4" w:uiPriority="69"/>
-    <w:lsdException w:name="Dark List Accent 4" w:uiPriority="70"/>
-    <w:lsdException w:name="Colorful Shading Accent 4" w:uiPriority="71"/>
-    <w:lsdException w:name="Colorful List Accent 4" w:uiPriority="72"/>
-    <w:lsdException w:name="Colorful Grid Accent 4" w:uiPriority="73"/>
-    <w:lsdException w:name="Light Shading Accent 5" w:uiPriority="60"/>
-    <w:lsdException w:name="Light List Accent 5" w:uiPriority="61"/>
-    <w:lsdException w:name="Light Grid Accent 5" w:uiPriority="62"/>
-    <w:lsdException w:name="Medium Shading 1 Accent 5" w:uiPriority="63"/>
-    <w:lsdException w:name="Medium Shading 2 Accent 5" w:uiPriority="64"/>
-    <w:lsdException w:name="Medium List 1 Accent 5" w:uiPriority="65"/>
-    <w:lsdException w:name="Medium List 2 Accent 5" w:uiPriority="66"/>
-    <w:lsdException w:name="Medium Grid 1 Accent 5" w:uiPriority="67"/>
-    <w:lsdException w:name="Medium Grid 2 Accent 5" w:uiPriority="68"/>
-    <w:lsdException w:name="Medium Grid 3 Accent 5" w:uiPriority="69"/>
-    <w:lsdException w:name="Dark List Accent 5" w:uiPriority="70"/>
-    <w:lsdException w:name="Colorful Shading Accent 5" w:uiPriority="71"/>
-    <w:lsdException w:name="Colorful List Accent 5" w:uiPriority="72"/>
-    <w:lsdException w:name="Colorful Grid Accent 5" w:uiPriority="73"/>
-    <w:lsdException w:name="Light Shading Accent 6" w:uiPriority="60"/>
-    <w:lsdException w:name="Light List Accent 6" w:uiPriority="61"/>
-    <w:lsdException w:name="Light Grid Accent 6" w:uiPriority="62"/>
-    <w:lsdException w:name="Medium Shading 1 Accent 6" w:uiPriority="63"/>
-    <w:lsdException w:name="Medium Shading 2 Accent 6" w:uiPriority="64"/>
-    <w:lsdException w:name="Medium List 1 Accent 6" w:uiPriority="65"/>
-    <w:lsdException w:name="Medium List 2 Accent 6" w:uiPriority="66"/>
-    <w:lsdException w:name="Medium Grid 1 Accent 6" w:uiPriority="67"/>
-    <w:lsdException w:name="Medium Grid 2 Accent 6" w:uiPriority="68"/>
-    <w:lsdException w:name="Medium Grid 3 Accent 6" w:uiPriority="69"/>
-    <w:lsdException w:name="Dark List Accent 6" w:uiPriority="70"/>
-    <w:lsdException w:name="Colorful Shading Accent 6" w:uiPriority="71"/>
-    <w:lsdException w:name="Colorful List Accent 6" w:uiPriority="72"/>
-    <w:lsdException w:name="Colorful Grid Accent 6" w:uiPriority="73"/>
-    <w:lsdException w:name="Subtle Emphasis" w:uiPriority="19" w:qFormat="1"/>
-    <w:lsdException w:name="Intense Emphasis" w:uiPriority="21" w:qFormat="1"/>
-    <w:lsdException w:name="Subtle Reference" w:uiPriority="31" w:qFormat="1"/>
-    <w:lsdException w:name="Intense Reference" w:uiPriority="32" w:qFormat="1"/>
-    <w:lsdException w:name="Book Title" w:uiPriority="33" w:qFormat="1"/>
-    <w:lsdException w:name="Bibliography" w:semiHidden="1" w:uiPriority="37" w:unhideWhenUsed="1"/>
-    <w:lsdException w:name="TOC Heading" w:semiHidden="1" w:uiPriority="39" w:unhideWhenUsed="1" w:qFormat="1"/>
-    <w:lsdException w:name="Plain Table 1" w:uiPriority="41"/>
-    <w:lsdException w:name="Plain Table 2" w:uiPriority="42"/>
-    <w:lsdException w:name="Plain Table 3" w:uiPriority="43"/>
-    <w:lsdException w:name="Plain Table 4" w:uiPriority="44"/>
-    <w:lsdException w:name="Plain Table 5" w:uiPriority="45"/>
-    <w:lsdException w:name="Grid Table Light" w:uiPriority="40"/>
-    <w:lsdException w:name="Grid Table 1 Light" w:uiPriority="46"/>
-    <w:lsdException w:name="Grid Table 2" w:uiPriority="47"/>
-    <w:lsdException w:name="Grid Table 3" w:uiPriority="48"/>
-    <w:lsdException w:name="Grid Table 4" w:uiPriority="49"/>
-    <w:lsdException w:name="Grid Table 5 Dark" w:uiPriority="50"/>
-    <w:lsdException w:name="Grid Table 6 Colorful" w:uiPriority="51"/>
-    <w:lsdException w:name="Grid Table 7 Colorful" w:uiPriority="52"/>
-    <w:lsdException w:name="Grid Table 1 Light Accent 1" w:uiPriority="46"/>
-    <w:lsdException w:name="Grid Table 2 Accent 1" w:uiPriority="47"/>
-    <w:lsdException w:name="Grid Table 3 Accent 1" w:uiPriority="48"/>
-    <w:lsdException w:name="Grid Table 4 Accent 1" w:uiPriority="49"/>
-    <w:lsdException w:name="Grid Table 5 Dark Accent 1" w:uiPriority="50"/>
-    <w:lsdException w:name="Grid Table 6 Colorful Accent 1" w:uiPriority="51"/>
-    <w:lsdException w:name="Grid Table 7 Colorful Accent 1" w:uiPriority="52"/>
-    <w:lsdException w:name="Grid Table 1 Light Accent 2" w:uiPriority="46"/>
-    <w:lsdException w:name="Grid Table 2 Accent 2" w:uiPriority="47"/>
-    <w:lsdException w:name="Grid Table 3 Accent 2" w:uiPriority="48"/>
-    <w:lsdException w:name="Grid Table 4 Accent 2" w:uiPriority="49"/>
-    <w:lsdException w:name="Grid Table 5 Dark Accent 2" w:uiPriority="50"/>
-    <w:lsdException w:name="Grid Table 6 Colorful Accent 2" w:uiPriority="51"/>
-    <w:lsdException w:name="Grid Table 7 Colorful Accent 2" w:uiPriority="52"/>
-    <w:lsdException w:name="Grid Table 1 Light Accent 3" w:uiPriority="46"/>
-    <w:lsdException w:name="Grid Table 2 Accent 3" w:uiPriority="47"/>
-    <w:lsdException w:name="Grid Table 3 Accent 3" w:uiPriority="48"/>
-    <w:lsdException w:name="Grid Table 4 Accent 3" w:uiPriority="49"/>
-    <w:lsdException w:name="Grid Table 5 Dark Accent 3" w:uiPriority="50"/>
-    <w:lsdException w:name="Grid Table 6 Colorful Accent 3" w:uiPriority="51"/>
-    <w:lsdException w:name="Grid Table 7 Colorful Accent 3" w:uiPriority="52"/>
-    <w:lsdException w:name="Grid Table 1 Light Accent 4" w:uiPriority="46"/>
-    <w:lsdException w:name="Grid Table 2 Accent 4" w:uiPriority="47"/>
-    <w:lsdException w:name="Grid Table 3 Accent 4" w:uiPriority="48"/>
-    <w:lsdException w:name="Grid Table 4 Accent 4" w:uiPriority="49"/>
-    <w:lsdException w:name="Grid Table 5 Dark Accent 4" w:uiPriority="50"/>
-    <w:lsdException w:name="Grid Table 6 Colorful Accent 4" w:uiPriority="51"/>
-    <w:lsdException w:name="Grid Table 7 Colorful Accent 4" w:uiPriority="52"/>
-    <w:lsdException w:name="Grid Table 1 Light Accent 5" w:uiPriority="46"/>
-    <w:lsdException w:name="Grid Table 2 Accent 5" w:uiPriority="47"/>
-    <w:lsdException w:name="Grid Table 3 Accent 5" w:uiPriority="48"/>
-    <w:lsdException w:name="Grid Table 4 Accent 5" w:uiPriority="49"/>
-    <w:lsdException w:name="Grid Table 5 Dark Accent 5" w:uiPriority="50"/>
-    <w:lsdException w:name="Grid Table 6 Colorful Accent 5" w:uiPriority="51"/>
-    <w:lsdException w:name="Grid Table 7 Colorful Accent 5" w:uiPriority="52"/>
-    <w:lsdException w:name="Grid Table 1 Light Accent 6" w:uiPriority="46"/>
-    <w:lsdException w:name="Grid Table 2 Accent 6" w:uiPriority="47"/>
-    <w:lsdException w:name="Grid Table 3 Accent 6" w:uiPriority="48"/>
-    <w:lsdException w:name="Grid Table 4 Accent 6" w:uiPriority="49"/>
-    <w:lsdException w:name="Grid Table 5 Dark Accent 6" w:uiPriority="50"/>
-    <w:lsdException w:name="Grid Table 6 Colorful Accent 6" w:uiPriority="51"/>
-    <w:lsdException w:name="Grid Table 7 Colorful Accent 6" w:uiPriority="52"/>
-    <w:lsdException w:name="List Table 1 Light" w:uiPriority="46"/>
-    <w:lsdException w:name="List Table 2" w:uiPriority="47"/>
-    <w:lsdException w:name="List Table 3" w:uiPriority="48"/>
-    <w:lsdException w:name="List Table 4" w:uiPriority="49"/>
-    <w:lsdException w:name="List Table 5 Dark" w:uiPriority="50"/>
-    <w:lsdException w:name="List Table 6 Colorful" w:uiPriority="51"/>
-    <w:lsdException w:name="List Table 7 Colorful" w:uiPriority="52"/>
-    <w:lsdException w:name="List Table 1 Light Accent 1" w:uiPriority="46"/>
-    <w:lsdException w:name="List Table 2 Accent 1" w:uiPriority="47"/>
-    <w:lsdException w:name="List Table 3 Accent 1" w:uiPriority="48"/>
-    <w:lsdException w:name="List Table 4 Accent 1" w:uiPriority="49"/>
-    <w:lsdException w:name="List Table 5 Dark Accent 1" w:uiPriority="50"/>
-    <w:lsdException w:name="List Table 6 Colorful Accent 1" w:uiPriority="51"/>
-    <w:lsdException w:name="List Table 7 Colorful Accent 1" w:uiPriority="52"/>
-    <w:lsdException w:name="List Table 1 Light Accent 2" w:uiPriority="46"/>
-    <w:lsdException w:name="List Table 2 Accent 2" w:uiPriority="47"/>
-    <w:lsdException w:name="List Table 3 Accent 2" w:uiPriority="48"/>
-    <w:lsdException w:name="List Table 4 Accent 2" w:uiPriority="49"/>
-    <w:lsdException w:name="List Table 5 Dark Accent 2" w:uiPriority="50"/>
-    <w:lsdException w:name="List Table 6 Colorful Accent 2" w:uiPriority="51"/>
-    <w:lsdException w:name="List Table 7 Colorful Accent 2" w:uiPriority="52"/>
-    <w:lsdException w:name="List Table 1 Light Accent 3" w:uiPriority="46"/>
-    <w:lsdException w:name="List Table 2 Accent 3" w:uiPriority="47"/>
-    <w:lsdException w:name="List Table 3 Accent 3" w:uiPriority="48"/>
-    <w:lsdException w:name="List Table 4 Accent 3" w:uiPriority="49"/>
-    <w:lsdException w:name="List Table 5 Dark Accent 3" w:uiPriority="50"/>
-    <w:lsdException w:name="List Table 6 Colorful Accent 3" w:uiPriority="51"/>
-    <w:lsdException w:name="List Table 7 Colorful Accent 3" w:uiPriority="52"/>
-    <w:lsdException w:name="List Table 1 Light Accent 4" w:uiPriority="46"/>
-    <w:lsdException w:name="List Table 2 Accent 4" w:uiPriority="47"/>
-    <w:lsdException w:name="List Table 3 Accent 4" w:uiPriority="48"/>
-    <w:lsdException w:name="List Table 4 Accent 4" w:uiPriority="49"/>
-    <w:lsdException w:name="List Table 5 Dark Accent 4" w:uiPriority="50"/>
-    <w:lsdException w:name="List Table 6 Colorful Accent 4" w:uiPriority="51"/>
-    <w:lsdException w:name="List Table 7 Colorful Accent 4" w:uiPriority="52"/>
-    <w:lsdException w:name="List Table 1 Light Accent 5" w:uiPriority="46"/>
-    <w:lsdException w:name="List Table 2 Accent 5" w:uiPriority="47"/>
-    <w:lsdException w:name="List Table 3 Accent 5" w:uiPriority="48"/>
-    <w:lsdException w:name="List Table 4 Accent 5" w:uiPriority="49"/>
-    <w:lsdException w:name="List Table 5 Dark Accent 5" w:uiPriority="50"/>
-    <w:lsdException w:name="List Table 6 Colorful Accent 5" w:uiPriority="51"/>
-    <w:lsdException w:name="List Table 7 Colorful Accent 5" w:uiPriority="52"/>
-    <w:lsdException w:name="List Table 1 Light Accent 6" w:uiPriority="46"/>
-    <w:lsdException w:name="List Table 2 Accent 6" w:uiPriority="47"/>
-    <w:lsdException w:name="List Table 3 Accent 6" w:uiPriority="48"/>
-    <w:lsdException w:name="List Table 4 Accent 6" w:uiPriority="49"/>
-    <w:lsdException w:name="List Table 5 Dark Accent 6" w:uiPriority="50"/>
-    <w:lsdException w:name="List Table 6 Colorful Accent 6" w:uiPriority="51"/>
-    <w:lsdException w:name="List Table 7 Colorful Accent 6" w:uiPriority="52"/>
+  <w:latentStyles w:defLockedState="0" w:defUIPriority="99" w:defSemiHidden="1" w:defUnhideWhenUsed="1" w:defQFormat="0" w:count="267">
+    <w:lsdException w:name="Normal" w:semiHidden="0" w:uiPriority="0" w:unhideWhenUsed="0" w:qFormat="1"/>
+    <w:lsdException w:name="heading 1" w:semiHidden="0" w:uiPriority="9" w:unhideWhenUsed="0" w:qFormat="1"/>
+    <w:lsdException w:name="heading 2" w:uiPriority="9" w:qFormat="1"/>
+    <w:lsdException w:name="heading 3" w:uiPriority="9" w:qFormat="1"/>
+    <w:lsdException w:name="heading 4" w:uiPriority="9" w:qFormat="1"/>
+    <w:lsdException w:name="heading 5" w:uiPriority="9" w:qFormat="1"/>
+    <w:lsdException w:name="heading 6" w:uiPriority="9" w:qFormat="1"/>
+    <w:lsdException w:name="heading 7" w:uiPriority="9" w:qFormat="1"/>
+    <w:lsdException w:name="heading 8" w:uiPriority="9" w:qFormat="1"/>
+    <w:lsdException w:name="heading 9" w:uiPriority="9" w:qFormat="1"/>
+    <w:lsdException w:name="toc 1" w:uiPriority="39"/>
+    <w:lsdException w:name="toc 2" w:uiPriority="39"/>
+    <w:lsdException w:name="toc 3" w:uiPriority="39"/>
+    <w:lsdException w:name="toc 4" w:uiPriority="39"/>
+    <w:lsdException w:name="toc 5" w:uiPriority="39"/>
+    <w:lsdException w:name="toc 6" w:uiPriority="39"/>
+    <w:lsdException w:name="toc 7" w:uiPriority="39"/>
+    <w:lsdException w:name="toc 8" w:uiPriority="39"/>
+    <w:lsdException w:name="toc 9" w:uiPriority="39"/>
+    <w:lsdException w:name="caption" w:uiPriority="35" w:qFormat="1"/>
+    <w:lsdException w:name="Title" w:semiHidden="0" w:uiPriority="10" w:unhideWhenUsed="0" w:qFormat="1"/>
+    <w:lsdException w:name="Default Paragraph Font" w:uiPriority="1"/>
+    <w:lsdException w:name="Subtitle" w:semiHidden="0" w:uiPriority="11" w:unhideWhenUsed="0" w:qFormat="1"/>
+    <w:lsdException w:name="Strong" w:semiHidden="0" w:uiPriority="22" w:unhideWhenUsed="0" w:qFormat="1"/>
+    <w:lsdException w:name="Emphasis" w:semiHidden="0" w:uiPriority="20" w:unhideWhenUsed="0" w:qFormat="1"/>
+    <w:lsdException w:name="Table Grid" w:semiHidden="0" w:uiPriority="39" w:unhideWhenUsed="0"/>
+    <w:lsdException w:name="Placeholder Text" w:unhideWhenUsed="0"/>
+    <w:lsdException w:name="No Spacing" w:semiHidden="0" w:uiPriority="1" w:unhideWhenUsed="0" w:qFormat="1"/>
+    <w:lsdException w:name="Light Shading" w:semiHidden="0" w:uiPriority="60" w:unhideWhenUsed="0"/>
+    <w:lsdException w:name="Light List" w:semiHidden="0" w:uiPriority="61" w:unhideWhenUsed="0"/>
+    <w:lsdException w:name="Light Grid" w:semiHidden="0" w:uiPriority="62" w:unhideWhenUsed="0"/>
+    <w:lsdException w:name="Medium Shading 1" w:semiHidden="0" w:uiPriority="63" w:unhideWhenUsed="0"/>
+    <w:lsdException w:name="Medium Shading 2" w:semiHidden="0" w:uiPriority="64" w:unhideWhenUsed="0"/>
+    <w:lsdException w:name="Medium List 1" w:semiHidden="0" w:uiPriority="65" w:unhideWhenUsed="0"/>
+    <w:lsdException w:name="Medium List 2" w:semiHidden="0" w:uiPriority="66" w:unhideWhenUsed="0"/>
+    <w:lsdException w:name="Medium Grid 1" w:semiHidden="0" w:uiPriority="67" w:unhideWhenUsed="0"/>
+    <w:lsdException w:name="Medium Grid 2" w:semiHidden="0" w:uiPriority="68" w:unhideWhenUsed="0"/>
+    <w:lsdException w:name="Medium Grid 3" w:semiHidden="0" w:uiPriority="69" w:unhideWhenUsed="0"/>
+    <w:lsdException w:name="Dark List" w:semiHidden="0" w:uiPriority="70" w:unhideWhenUsed="0"/>
+    <w:lsdException w:name="Colorful Shading" w:semiHidden="0" w:uiPriority="71" w:unhideWhenUsed="0"/>
+    <w:lsdException w:name="Colorful List" w:semiHidden="0" w:uiPriority="72" w:unhideWhenUsed="0"/>
+    <w:lsdException w:name="Colorful Grid" w:semiHidden="0" w:uiPriority="73" w:unhideWhenUsed="0"/>
+    <w:lsdException w:name="Light Shading Accent 1" w:semiHidden="0" w:uiPriority="60" w:unhideWhenUsed="0"/>
+    <w:lsdException w:name="Light List Accent 1" w:semiHidden="0" w:uiPriority="61" w:unhideWhenUsed="0"/>
+    <w:lsdException w:name="Light Grid Accent 1" w:semiHidden="0" w:uiPriority="62" w:unhideWhenUsed="0"/>
+    <w:lsdException w:name="Medium Shading 1 Accent 1" w:semiHidden="0" w:uiPriority="63" w:unhideWhenUsed="0"/>
+    <w:lsdException w:name="Medium Shading 2 Accent 1" w:semiHidden="0" w:uiPriority="64" w:unhideWhenUsed="0"/>
+    <w:lsdException w:name="Medium List 1 Accent 1" w:semiHidden="0" w:uiPriority="65" w:unhideWhenUsed="0"/>
+    <w:lsdException w:name="Revision" w:unhideWhenUsed="0"/>
+    <w:lsdException w:name="List Paragraph" w:semiHidden="0" w:uiPriority="34" w:unhideWhenUsed="0" w:qFormat="1"/>
+    <w:lsdException w:name="Quote" w:semiHidden="0" w:uiPriority="29" w:unhideWhenUsed="0" w:qFormat="1"/>
+    <w:lsdException w:name="Intense Quote" w:semiHidden="0" w:uiPriority="30" w:unhideWhenUsed="0" w:qFormat="1"/>
+    <w:lsdException w:name="Medium List 2 Accent 1" w:semiHidden="0" w:uiPriority="66" w:unhideWhenUsed="0"/>
+    <w:lsdException w:name="Medium Grid 1 Accent 1" w:semiHidden="0" w:uiPriority="67" w:unhideWhenUsed="0"/>
+    <w:lsdException w:name="Medium Grid 2 Accent 1" w:semiHidden="0" w:uiPriority="68" w:unhideWhenUsed="0"/>
+    <w:lsdException w:name="Medium Grid 3 Accent 1" w:semiHidden="0" w:uiPriority="69" w:unhideWhenUsed="0"/>
+    <w:lsdException w:name="Dark List Accent 1" w:semiHidden="0" w:uiPriority="70" w:unhideWhenUsed="0"/>
+    <w:lsdException w:name="Colorful Shading Accent 1" w:semiHidden="0" w:uiPriority="71" w:unhideWhenUsed="0"/>
+    <w:lsdException w:name="Colorful List Accent 1" w:semiHidden="0" w:uiPriority="72" w:unhideWhenUsed="0"/>
+    <w:lsdException w:name="Colorful Grid Accent 1" w:semiHidden="0" w:uiPriority="73" w:unhideWhenUsed="0"/>
+    <w:lsdException w:name="Light Shading Accent 2" w:semiHidden="0" w:uiPriority="60" w:unhideWhenUsed="0"/>
+    <w:lsdException w:name="Light List Accent 2" w:semiHidden="0" w:uiPriority="61" w:unhideWhenUsed="0"/>
+    <w:lsdException w:name="Light Grid Accent 2" w:semiHidden="0" w:uiPriority="62" w:unhideWhenUsed="0"/>
+    <w:lsdException w:name="Medium Shading 1 Accent 2" w:semiHidden="0" w:uiPriority="63" w:unhideWhenUsed="0"/>
+    <w:lsdException w:name="Medium Shading 2 Accent 2" w:semiHidden="0" w:uiPriority="64" w:unhideWhenUsed="0"/>
+    <w:lsdException w:name="Medium List 1 Accent 2" w:semiHidden="0" w:uiPriority="65" w:unhideWhenUsed="0"/>
+    <w:lsdException w:name="Medium List 2 Accent 2" w:semiHidden="0" w:uiPriority="66" w:unhideWhenUsed="0"/>
+    <w:lsdException w:name="Medium Grid 1 Accent 2" w:semiHidden="0" w:uiPriority="67" w:unhideWhenUsed="0"/>
+    <w:lsdException w:name="Medium Grid 2 Accent 2" w:semiHidden="0" w:uiPriority="68" w:unhideWhenUsed="0"/>
+    <w:lsdException w:name="Medium Grid 3 Accent 2" w:semiHidden="0" w:uiPriority="69" w:unhideWhenUsed="0"/>
+    <w:lsdException w:name="Dark List Accent 2" w:semiHidden="0" w:uiPriority="70" w:unhideWhenUsed="0"/>
+    <w:lsdException w:name="Colorful Shading Accent 2" w:semiHidden="0" w:uiPriority="71" w:unhideWhenUsed="0"/>
+    <w:lsdException w:name="Colorful List Accent 2" w:semiHidden="0" w:uiPriority="72" w:unhideWhenUsed="0"/>
+    <w:lsdException w:name="Colorful Grid Accent 2" w:semiHidden="0" w:uiPriority="73" w:unhideWhenUsed="0"/>
+    <w:lsdException w:name="Light Shading Accent 3" w:semiHidden="0" w:uiPriority="60" w:unhideWhenUsed="0"/>
+    <w:lsdException w:name="Light List Accent 3" w:semiHidden="0" w:uiPriority="61" w:unhideWhenUsed="0"/>
+    <w:lsdException w:name="Light Grid Accent 3" w:semiHidden="0" w:uiPriority="62" w:unhideWhenUsed="0"/>
+    <w:lsdException w:name="Medium Shading 1 Accent 3" w:semiHidden="0" w:uiPriority="63" w:unhideWhenUsed="0"/>
+    <w:lsdException w:name="Medium Shading 2 Accent 3" w:semiHidden="0" w:uiPriority="64" w:unhideWhenUsed="0"/>
+    <w:lsdException w:name="Medium List 1 Accent 3" w:semiHidden="0" w:uiPriority="65" w:unhideWhenUsed="0"/>
+    <w:lsdException w:name="Medium List 2 Accent 3" w:semiHidden="0" w:uiPriority="66" w:unhideWhenUsed="0"/>
+    <w:lsdException w:name="Medium Grid 1 Accent 3" w:semiHidden="0" w:uiPriority="67" w:unhideWhenUsed="0"/>
+    <w:lsdException w:name="Medium Grid 2 Accent 3" w:semiHidden="0" w:uiPriority="68" w:unhideWhenUsed="0"/>
+    <w:lsdException w:name="Medium Grid 3 Accent 3" w:semiHidden="0" w:uiPriority="69" w:unhideWhenUsed="0"/>
+    <w:lsdException w:name="Dark List Accent 3" w:semiHidden="0" w:uiPriority="70" w:unhideWhenUsed="0"/>
+    <w:lsdException w:name="Colorful Shading Accent 3" w:semiHidden="0" w:uiPriority="71" w:unhideWhenUsed="0"/>
+    <w:lsdException w:name="Colorful List Accent 3" w:semiHidden="0" w:uiPriority="72" w:unhideWhenUsed="0"/>
+    <w:lsdException w:name="Colorful Grid Accent 3" w:semiHidden="0" w:uiPriority="73" w:unhideWhenUsed="0"/>
+    <w:lsdException w:name="Light Shading Accent 4" w:semiHidden="0" w:uiPriority="60" w:unhideWhenUsed="0"/>
+    <w:lsdException w:name="Light List Accent 4" w:semiHidden="0" w:uiPriority="61" w:unhideWhenUsed="0"/>
+    <w:lsdException w:name="Light Grid Accent 4" w:semiHidden="0" w:uiPriority="62" w:unhideWhenUsed="0"/>
+    <w:lsdException w:name="Medium Shading 1 Accent 4" w:semiHidden="0" w:uiPriority="63" w:unhideWhenUsed="0"/>
+    <w:lsdException w:name="Medium Shading 2 Accent 4" w:semiHidden="0" w:uiPriority="64" w:unhideWhenUsed="0"/>
+    <w:lsdException w:name="Medium List 1 Accent 4" w:semiHidden="0" w:uiPriority="65" w:unhideWhenUsed="0"/>
+    <w:lsdException w:name="Medium List 2 Accent 4" w:semiHidden="0" w:uiPriority="66" w:unhideWhenUsed="0"/>
+    <w:lsdException w:name="Medium Grid 1 Accent 4" w:semiHidden="0" w:uiPriority="67" w:unhideWhenUsed="0"/>
+    <w:lsdException w:name="Medium Grid 2 Accent 4" w:semiHidden="0" w:uiPriority="68" w:unhideWhenUsed="0"/>
+    <w:lsdException w:name="Medium Grid 3 Accent 4" w:semiHidden="0" w:uiPriority="69" w:unhideWhenUsed="0"/>
+    <w:lsdException w:name="Dark List Accent 4" w:semiHidden="0" w:uiPriority="70" w:unhideWhenUsed="0"/>
+    <w:lsdException w:name="Colorful Shading Accent 4" w:semiHidden="0" w:uiPriority="71" w:unhideWhenUsed="0"/>
+    <w:lsdException w:name="Colorful List Accent 4" w:semiHidden="0" w:uiPriority="72" w:unhideWhenUsed="0"/>
+    <w:lsdException w:name="Colorful Grid Accent 4" w:semiHidden="0" w:uiPriority="73" w:unhideWhenUsed="0"/>
+    <w:lsdException w:name="Light Shading Accent 5" w:semiHidden="0" w:uiPriority="60" w:unhideWhenUsed="0"/>
+    <w:lsdException w:name="Light List Accent 5" w:semiHidden="0" w:uiPriority="61" w:unhideWhenUsed="0"/>
+    <w:lsdException w:name="Light Grid Accent 5" w:semiHidden="0" w:uiPriority="62" w:unhideWhenUsed="0"/>
+    <w:lsdException w:name="Medium Shading 1 Accent 5" w:semiHidden="0" w:uiPriority="63" w:unhideWhenUsed="0"/>
+    <w:lsdException w:name="Medium Shading 2 Accent 5" w:semiHidden="0" w:uiPriority="64" w:unhideWhenUsed="0"/>
+    <w:lsdException w:name="Medium List 1 Accent 5" w:semiHidden="0" w:uiPriority="65" w:unhideWhenUsed="0"/>
+    <w:lsdException w:name="Medium List 2 Accent 5" w:semiHidden="0" w:uiPriority="66" w:unhideWhenUsed="0"/>
+    <w:lsdException w:name="Medium Grid 1 Accent 5" w:semiHidden="0" w:uiPriority="67" w:unhideWhenUsed="0"/>
+    <w:lsdException w:name="Medium Grid 2 Accent 5" w:semiHidden="0" w:uiPriority="68" w:unhideWhenUsed="0"/>
+    <w:lsdException w:name="Medium Grid 3 Accent 5" w:semiHidden="0" w:uiPriority="69" w:unhideWhenUsed="0"/>
+    <w:lsdException w:name="Dark List Accent 5" w:semiHidden="0" w:uiPriority="70" w:unhideWhenUsed="0"/>
+    <w:lsdException w:name="Colorful Shading Accent 5" w:semiHidden="0" w:uiPriority="71" w:unhideWhenUsed="0"/>
+    <w:lsdException w:name="Colorful List Accent 5" w:semiHidden="0" w:uiPriority="72" w:unhideWhenUsed="0"/>
+    <w:lsdException w:name="Colorful Grid Accent 5" w:semiHidden="0" w:uiPriority="73" w:unhideWhenUsed="0"/>
+    <w:lsdException w:name="Light Shading Accent 6" w:semiHidden="0" w:uiPriority="60" w:unhideWhenUsed="0"/>
+    <w:lsdException w:name="Light List Accent 6" w:semiHidden="0" w:uiPriority="61" w:unhideWhenUsed="0"/>
+    <w:lsdException w:name="Light Grid Accent 6" w:semiHidden="0" w:uiPriority="62" w:unhideWhenUsed="0"/>
+    <w:lsdException w:name="Medium Shading 1 Accent 6" w:semiHidden="0" w:uiPriority="63" w:unhideWhenUsed="0"/>
+    <w:lsdException w:name="Medium Shading 2 Accent 6" w:semiHidden="0" w:uiPriority="64" w:unhideWhenUsed="0"/>
+    <w:lsdException w:name="Medium List 1 Accent 6" w:semiHidden="0" w:uiPriority="65" w:unhideWhenUsed="0"/>
+    <w:lsdException w:name="Medium List 2 Accent 6" w:semiHidden="0" w:uiPriority="66" w:unhideWhenUsed="0"/>
+    <w:lsdException w:name="Medium Grid 1 Accent 6" w:semiHidden="0" w:uiPriority="67" w:unhideWhenUsed="0"/>
+    <w:lsdException w:name="Medium Grid 2 Accent 6" w:semiHidden="0" w:uiPriority="68" w:unhideWhenUsed="0"/>
+    <w:lsdException w:name="Medium Grid 3 Accent 6" w:semiHidden="0" w:uiPriority="69" w:unhideWhenUsed="0"/>
+    <w:lsdException w:name="Dark List Accent 6" w:semiHidden="0" w:uiPriority="70" w:unhideWhenUsed="0"/>
+    <w:lsdException w:name="Colorful Shading Accent 6" w:semiHidden="0" w:uiPriority="71" w:unhideWhenUsed="0"/>
+    <w:lsdException w:name="Colorful List Accent 6" w:semiHidden="0" w:uiPriority="72" w:unhideWhenUsed="0"/>
+    <w:lsdException w:name="Colorful Grid Accent 6" w:semiHidden="0" w:uiPriority="73" w:unhideWhenUsed="0"/>
+    <w:lsdException w:name="Subtle Emphasis" w:semiHidden="0" w:uiPriority="19" w:unhideWhenUsed="0" w:qFormat="1"/>
+    <w:lsdException w:name="Intense Emphasis" w:semiHidden="0" w:uiPriority="21" w:unhideWhenUsed="0" w:qFormat="1"/>
+    <w:lsdException w:name="Subtle Reference" w:semiHidden="0" w:uiPriority="31" w:unhideWhenUsed="0" w:qFormat="1"/>
+    <w:lsdException w:name="Intense Reference" w:semiHidden="0" w:uiPriority="32" w:unhideWhenUsed="0" w:qFormat="1"/>
+    <w:lsdException w:name="Book Title" w:semiHidden="0" w:uiPriority="33" w:unhideWhenUsed="0" w:qFormat="1"/>
+    <w:lsdException w:name="Bibliography" w:uiPriority="37"/>
+    <w:lsdException w:name="TOC Heading" w:uiPriority="39" w:qFormat="1"/>
+  </w:latentStyles>
+  <w:style w:type="paragraph" w:default="1" w:styleId="a">
+    <w:name w:val="Normal"/>
+    <w:qFormat/>
+    <w:pPr>
+      <w:widowControl w:val="0"/>
+      <w:jc w:val="both"/>
+    </w:pPr>
+  </w:style>
+  <w:style w:type="paragraph" w:styleId="1">
+    <w:name w:val="heading 1"/>
+    <w:basedOn w:val="a"/>
+    <w:next w:val="a"/>
+    <w:link w:val="1Char"/>
+    <w:uiPriority w:val="9"/>
+    <w:qFormat/>
+    <w:rsid w:val="00145E61"/>
+    <w:pPr>
+      <w:keepNext/>
+      <w:keepLines/>
+      <w:spacing w:before="340" w:after="330" w:line="578" w:lineRule="auto"/>
+      <w:outlineLvl w:val="0"/>
+    </w:pPr>
+    <w:rPr>
+      <w:b/>
+      <w:bCs/>
+      <w:kern w:val="44"/>
+      <w:sz w:val="44"/>
+      <w:szCs w:val="44"/>
+    </w:rPr>
+  </w:style>
+  <w:style w:type="paragraph" w:styleId="2">
+    <w:name w:val="heading 2"/>
+    <w:basedOn w:val="a"/>
+    <w:next w:val="a"/>
+    <w:link w:val="2Char"/>
+    <w:uiPriority w:val="9"/>
+    <w:unhideWhenUsed/>
+    <w:qFormat/>
+    <w:rsid w:val="00F15AD2"/>
+    <w:pPr>
+      <w:keepNext/>
+      <w:keepLines/>
+      <w:spacing w:before="260" w:after="260" w:line="416" w:lineRule="auto"/>
+      <w:outlineLvl w:val="1"/>
+    </w:pPr>
+    <w:rPr>
+      <w:rFonts w:asciiTheme="majorHAnsi" w:eastAsiaTheme="majorEastAsia" w:hAnsiTheme="majorHAnsi" w:cstheme="majorBidi"/>
+      <w:b/>
+      <w:bCs/>
+      <w:sz w:val="32"/>
+      <w:szCs w:val="32"/>
+    </w:rPr>
+  </w:style>
+  <w:style w:type="character" w:default="1" w:styleId="a0">
+    <w:name w:val="Default Paragraph Font"/>
+    <w:uiPriority w:val="1"/>
+    <w:semiHidden/>
+    <w:unhideWhenUsed/>
+  </w:style>
+  <w:style w:type="table" w:default="1" w:styleId="a1">
+    <w:name w:val="Normal Table"/>
+    <w:uiPriority w:val="99"/>
+    <w:semiHidden/>
+    <w:unhideWhenUsed/>
+    <w:tblPr>
+      <w:tblInd w:w="0" w:type="dxa"/>
+      <w:tblCellMar>
+        <w:top w:w="0" w:type="dxa"/>
+        <w:left w:w="108" w:type="dxa"/>
+        <w:bottom w:w="0" w:type="dxa"/>
+        <w:right w:w="108" w:type="dxa"/>
+      </w:tblCellMar>
+    </w:tblPr>
+  </w:style>
+  <w:style w:type="numbering" w:default="1" w:styleId="a2">
+    <w:name w:val="No List"/>
+    <w:uiPriority w:val="99"/>
+    <w:semiHidden/>
+    <w:unhideWhenUsed/>
+  </w:style>
+  <w:style w:type="paragraph" w:styleId="a3">
+    <w:name w:val="header"/>
+    <w:basedOn w:val="a"/>
+    <w:link w:val="Char"/>
+    <w:uiPriority w:val="99"/>
+    <w:unhideWhenUsed/>
+    <w:rsid w:val="00145E61"/>
+    <w:pPr>
+      <w:pBdr>
+        <w:bottom w:val="single" w:sz="6" w:space="1" w:color="auto"/>
+      </w:pBdr>
+      <w:tabs>
+        <w:tab w:val="center" w:pos="4153"/>
+        <w:tab w:val="right" w:pos="8306"/>
+      </w:tabs>
+      <w:snapToGrid w:val="0"/>
+      <w:jc w:val="center"/>
+    </w:pPr>
+    <w:rPr>
+      <w:sz w:val="18"/>
+      <w:szCs w:val="18"/>
+    </w:rPr>
+  </w:style>
+  <w:style w:type="character" w:customStyle="1" w:styleId="Char">
+    <w:name w:val="页眉 Char"/>
+    <w:basedOn w:val="a0"/>
+    <w:link w:val="a3"/>
+    <w:uiPriority w:val="99"/>
+    <w:rsid w:val="00145E61"/>
+    <w:rPr>
+      <w:sz w:val="18"/>
+      <w:szCs w:val="18"/>
+    </w:rPr>
+  </w:style>
+  <w:style w:type="paragraph" w:styleId="a4">
+    <w:name w:val="footer"/>
+    <w:basedOn w:val="a"/>
+    <w:link w:val="Char0"/>
+    <w:uiPriority w:val="99"/>
+    <w:unhideWhenUsed/>
+    <w:rsid w:val="00145E61"/>
+    <w:pPr>
+      <w:tabs>
+        <w:tab w:val="center" w:pos="4153"/>
+        <w:tab w:val="right" w:pos="8306"/>
+      </w:tabs>
+      <w:snapToGrid w:val="0"/>
+      <w:jc w:val="left"/>
+    </w:pPr>
+    <w:rPr>
+      <w:sz w:val="18"/>
+      <w:szCs w:val="18"/>
+    </w:rPr>
+  </w:style>
+  <w:style w:type="character" w:customStyle="1" w:styleId="Char0">
+    <w:name w:val="页脚 Char"/>
+    <w:basedOn w:val="a0"/>
+    <w:link w:val="a4"/>
+    <w:uiPriority w:val="99"/>
+    <w:rsid w:val="00145E61"/>
+    <w:rPr>
+      <w:sz w:val="18"/>
+      <w:szCs w:val="18"/>
+    </w:rPr>
+  </w:style>
+  <w:style w:type="character" w:customStyle="1" w:styleId="1Char">
+    <w:name w:val="标题 1 Char"/>
+    <w:basedOn w:val="a0"/>
+    <w:link w:val="1"/>
+    <w:uiPriority w:val="9"/>
+    <w:rsid w:val="00145E61"/>
+    <w:rPr>
+      <w:b/>
+      <w:bCs/>
+      <w:kern w:val="44"/>
+      <w:sz w:val="44"/>
+      <w:szCs w:val="44"/>
+    </w:rPr>
+  </w:style>
+  <w:style w:type="character" w:customStyle="1" w:styleId="2Char">
+    <w:name w:val="标题 2 Char"/>
+    <w:basedOn w:val="a0"/>
+    <w:link w:val="2"/>
+    <w:uiPriority w:val="9"/>
+    <w:rsid w:val="00F15AD2"/>
+    <w:rPr>
+      <w:rFonts w:asciiTheme="majorHAnsi" w:eastAsiaTheme="majorEastAsia" w:hAnsiTheme="majorHAnsi" w:cstheme="majorBidi"/>
+      <w:b/>
+      <w:bCs/>
+      <w:sz w:val="32"/>
+      <w:szCs w:val="32"/>
+    </w:rPr>
+  </w:style>
+  <w:style w:type="character" w:styleId="a5">
+    <w:name w:val="Strong"/>
+    <w:basedOn w:val="a0"/>
+    <w:uiPriority w:val="22"/>
+    <w:qFormat/>
+    <w:rsid w:val="006265D8"/>
+    <w:rPr>
+      <w:b/>
+      <w:bCs/>
+    </w:rPr>
+  </w:style>
+  <w:style w:type="paragraph" w:styleId="a6">
+    <w:name w:val="Normal (Web)"/>
+    <w:basedOn w:val="a"/>
+    <w:uiPriority w:val="99"/>
+    <w:semiHidden/>
+    <w:unhideWhenUsed/>
+    <w:rsid w:val="00837695"/>
+    <w:pPr>
+      <w:widowControl/>
+      <w:spacing w:before="100" w:beforeAutospacing="1" w:after="100" w:afterAutospacing="1"/>
+      <w:jc w:val="left"/>
+    </w:pPr>
+    <w:rPr>
+      <w:rFonts w:ascii="宋体" w:eastAsia="宋体" w:hAnsi="宋体" w:cs="宋体"/>
+      <w:kern w:val="0"/>
+      <w:sz w:val="24"/>
+      <w:szCs w:val="24"/>
+    </w:rPr>
+  </w:style>
+  <w:style w:type="character" w:styleId="HTML">
+    <w:name w:val="HTML Code"/>
+    <w:basedOn w:val="a0"/>
+    <w:uiPriority w:val="99"/>
+    <w:semiHidden/>
+    <w:unhideWhenUsed/>
+    <w:rsid w:val="00837695"/>
+    <w:rPr>
+      <w:rFonts w:ascii="宋体" w:eastAsia="宋体" w:hAnsi="宋体" w:cs="宋体"/>
+      <w:sz w:val="24"/>
+      <w:szCs w:val="24"/>
+    </w:rPr>
+  </w:style>
+  <w:style w:type="paragraph" w:styleId="HTML0">
+    <w:name w:val="HTML Preformatted"/>
+    <w:basedOn w:val="a"/>
+    <w:link w:val="HTMLChar"/>
+    <w:uiPriority w:val="99"/>
+    <w:semiHidden/>
+    <w:unhideWhenUsed/>
+    <w:rsid w:val="00947817"/>
+    <w:pPr>
+      <w:widowControl/>
+      <w:tabs>
+        <w:tab w:val="left" w:pos="916"/>
+        <w:tab w:val="left" w:pos="1832"/>
+        <w:tab w:val="left" w:pos="2748"/>
+        <w:tab w:val="left" w:pos="3664"/>
+        <w:tab w:val="left" w:pos="4580"/>
+        <w:tab w:val="left" w:pos="5496"/>
+        <w:tab w:val="left" w:pos="6412"/>
+        <w:tab w:val="left" w:pos="7328"/>
+        <w:tab w:val="left" w:pos="8244"/>
+        <w:tab w:val="left" w:pos="9160"/>
+        <w:tab w:val="left" w:pos="10076"/>
+        <w:tab w:val="left" w:pos="10992"/>
+        <w:tab w:val="left" w:pos="11908"/>
+        <w:tab w:val="left" w:pos="12824"/>
+        <w:tab w:val="left" w:pos="13740"/>
+        <w:tab w:val="left" w:pos="14656"/>
+      </w:tabs>
+      <w:jc w:val="left"/>
+    </w:pPr>
+    <w:rPr>
+      <w:rFonts w:ascii="宋体" w:eastAsia="宋体" w:hAnsi="宋体" w:cs="宋体"/>
+      <w:kern w:val="0"/>
+      <w:sz w:val="24"/>
+      <w:szCs w:val="24"/>
+    </w:rPr>
+  </w:style>
+  <w:style w:type="character" w:customStyle="1" w:styleId="HTMLChar">
+    <w:name w:val="HTML 预设格式 Char"/>
+    <w:basedOn w:val="a0"/>
+    <w:link w:val="HTML0"/>
+    <w:uiPriority w:val="99"/>
+    <w:semiHidden/>
+    <w:rsid w:val="00947817"/>
+    <w:rPr>
+      <w:rFonts w:ascii="宋体" w:eastAsia="宋体" w:hAnsi="宋体" w:cs="宋体"/>
+      <w:kern w:val="0"/>
+      <w:sz w:val="24"/>
+      <w:szCs w:val="24"/>
+    </w:rPr>
+  </w:style>
+  <w:style w:type="character" w:styleId="a7">
+    <w:name w:val="annotation reference"/>
+    <w:basedOn w:val="a0"/>
+    <w:uiPriority w:val="99"/>
+    <w:semiHidden/>
+    <w:unhideWhenUsed/>
+    <w:rsid w:val="00AC195A"/>
+    <w:rPr>
+      <w:sz w:val="21"/>
+      <w:szCs w:val="21"/>
+    </w:rPr>
+  </w:style>
+  <w:style w:type="paragraph" w:styleId="a8">
+    <w:name w:val="annotation text"/>
+    <w:basedOn w:val="a"/>
+    <w:link w:val="Char1"/>
+    <w:uiPriority w:val="99"/>
+    <w:semiHidden/>
+    <w:unhideWhenUsed/>
+    <w:rsid w:val="00AC195A"/>
+    <w:pPr>
+      <w:jc w:val="left"/>
+    </w:pPr>
+  </w:style>
+  <w:style w:type="character" w:customStyle="1" w:styleId="Char1">
+    <w:name w:val="批注文字 Char"/>
+    <w:basedOn w:val="a0"/>
+    <w:link w:val="a8"/>
+    <w:uiPriority w:val="99"/>
+    <w:semiHidden/>
+    <w:rsid w:val="00AC195A"/>
+  </w:style>
+  <w:style w:type="paragraph" w:styleId="a9">
+    <w:name w:val="annotation subject"/>
+    <w:basedOn w:val="a8"/>
+    <w:next w:val="a8"/>
+    <w:link w:val="Char2"/>
+    <w:uiPriority w:val="99"/>
+    <w:semiHidden/>
+    <w:unhideWhenUsed/>
+    <w:rsid w:val="00AC195A"/>
+    <w:rPr>
+      <w:b/>
+      <w:bCs/>
+    </w:rPr>
+  </w:style>
+  <w:style w:type="character" w:customStyle="1" w:styleId="Char2">
+    <w:name w:val="批注主题 Char"/>
+    <w:basedOn w:val="Char1"/>
+    <w:link w:val="a9"/>
+    <w:uiPriority w:val="99"/>
+    <w:semiHidden/>
+    <w:rsid w:val="00AC195A"/>
+    <w:rPr>
+      <w:b/>
+      <w:bCs/>
+    </w:rPr>
+  </w:style>
+  <w:style w:type="paragraph" w:styleId="aa">
+    <w:name w:val="Balloon Text"/>
+    <w:basedOn w:val="a"/>
+    <w:link w:val="Char3"/>
+    <w:uiPriority w:val="99"/>
+    <w:semiHidden/>
+    <w:unhideWhenUsed/>
+    <w:rsid w:val="00AC195A"/>
+    <w:rPr>
+      <w:sz w:val="18"/>
+      <w:szCs w:val="18"/>
+    </w:rPr>
+  </w:style>
+  <w:style w:type="character" w:customStyle="1" w:styleId="Char3">
+    <w:name w:val="批注框文本 Char"/>
+    <w:basedOn w:val="a0"/>
+    <w:link w:val="aa"/>
+    <w:uiPriority w:val="99"/>
+    <w:semiHidden/>
+    <w:rsid w:val="00AC195A"/>
+    <w:rPr>
+      <w:sz w:val="18"/>
+      <w:szCs w:val="18"/>
+    </w:rPr>
+  </w:style>
+  <w:style w:type="character" w:styleId="ab">
+    <w:name w:val="Hyperlink"/>
+    <w:basedOn w:val="a0"/>
+    <w:uiPriority w:val="99"/>
+    <w:unhideWhenUsed/>
+    <w:rsid w:val="005E4456"/>
+    <w:rPr>
+      <w:color w:val="0563C1" w:themeColor="hyperlink"/>
+      <w:u w:val="single"/>
+    </w:rPr>
+  </w:style>
+  <w:style w:type="table" w:styleId="ac">
+    <w:name w:val="Table Grid"/>
+    <w:basedOn w:val="a1"/>
+    <w:uiPriority w:val="39"/>
+    <w:rsid w:val="00154FF0"/>
+    <w:tblPr>
+      <w:tblBorders>
+        <w:top w:val="single" w:sz="4" w:space="0" w:color="auto"/>
+        <w:left w:val="single" w:sz="4" w:space="0" w:color="auto"/>
+        <w:bottom w:val="single" w:sz="4" w:space="0" w:color="auto"/>
+        <w:right w:val="single" w:sz="4" w:space="0" w:color="auto"/>
+        <w:insideH w:val="single" w:sz="4" w:space="0" w:color="auto"/>
+        <w:insideV w:val="single" w:sz="4" w:space="0" w:color="auto"/>
+      </w:tblBorders>
+    </w:tblPr>
+  </w:style>
+</w:styles>
+</file>
+
+<file path=word/stylesWithEffects.xml><?xml version="1.0" encoding="utf-8"?>
+<w:styles xmlns:wpc="http://schemas.microsoft.com/office/word/2010/wordprocessingCanvas" xmlns:mc="http://schemas.openxmlformats.org/markup-compatibility/2006" xmlns:o="urn:schemas-microsoft-com:office:office" xmlns:r="http://schemas.openxmlformats.org/officeDocument/2006/relationships" xmlns:m="http://schemas.openxmlformats.org/officeDocument/2006/math" xmlns:v="urn:schemas-microsoft-com:vml" xmlns:wp14="http://schemas.microsoft.com/office/word/2010/wordprocessingDrawing" xmlns:wp="http://schemas.openxmlformats.org/drawingml/2006/wordprocessingDrawing" xmlns:w10="urn:schemas-microsoft-com:office:word" xmlns:w="http://schemas.openxmlformats.org/wordprocessingml/2006/main" xmlns:w14="http://schemas.microsoft.com/office/word/2010/wordml" xmlns:wpg="http://schemas.microsoft.com/office/word/2010/wordprocessingGroup" xmlns:wpi="http://schemas.microsoft.com/office/word/2010/wordprocessingInk" xmlns:wne="http://schemas.microsoft.com/office/word/2006/wordml" xmlns:wps="http://schemas.microsoft.com/office/word/2010/wordprocessingShape" mc:Ignorable="w14 wp14">
+  <w:docDefaults>
+    <w:rPrDefault>
+      <w:rPr>
+        <w:rFonts w:asciiTheme="minorHAnsi" w:eastAsiaTheme="minorEastAsia" w:hAnsiTheme="minorHAnsi" w:cstheme="minorBidi"/>
+        <w:kern w:val="2"/>
+        <w:sz w:val="21"/>
+        <w:szCs w:val="22"/>
+        <w:lang w:val="en-US" w:eastAsia="zh-CN" w:bidi="ar-SA"/>
+      </w:rPr>
+    </w:rPrDefault>
+    <w:pPrDefault/>
+  </w:docDefaults>
+  <w:latentStyles w:defLockedState="0" w:defUIPriority="99" w:defSemiHidden="1" w:defUnhideWhenUsed="1" w:defQFormat="0" w:count="267">
+    <w:lsdException w:name="Normal" w:semiHidden="0" w:uiPriority="0" w:unhideWhenUsed="0" w:qFormat="1"/>
+    <w:lsdException w:name="heading 1" w:semiHidden="0" w:uiPriority="9" w:unhideWhenUsed="0" w:qFormat="1"/>
+    <w:lsdException w:name="heading 2" w:uiPriority="9" w:qFormat="1"/>
+    <w:lsdException w:name="heading 3" w:uiPriority="9" w:qFormat="1"/>
+    <w:lsdException w:name="heading 4" w:uiPriority="9" w:qFormat="1"/>
+    <w:lsdException w:name="heading 5" w:uiPriority="9" w:qFormat="1"/>
+    <w:lsdException w:name="heading 6" w:uiPriority="9" w:qFormat="1"/>
+    <w:lsdException w:name="heading 7" w:uiPriority="9" w:qFormat="1"/>
+    <w:lsdException w:name="heading 8" w:uiPriority="9" w:qFormat="1"/>
+    <w:lsdException w:name="heading 9" w:uiPriority="9" w:qFormat="1"/>
+    <w:lsdException w:name="toc 1" w:uiPriority="39"/>
+    <w:lsdException w:name="toc 2" w:uiPriority="39"/>
+    <w:lsdException w:name="toc 3" w:uiPriority="39"/>
+    <w:lsdException w:name="toc 4" w:uiPriority="39"/>
+    <w:lsdException w:name="toc 5" w:uiPriority="39"/>
+    <w:lsdException w:name="toc 6" w:uiPriority="39"/>
+    <w:lsdException w:name="toc 7" w:uiPriority="39"/>
+    <w:lsdException w:name="toc 8" w:uiPriority="39"/>
+    <w:lsdException w:name="toc 9" w:uiPriority="39"/>
+    <w:lsdException w:name="caption" w:uiPriority="35" w:qFormat="1"/>
+    <w:lsdException w:name="Title" w:semiHidden="0" w:uiPriority="10" w:unhideWhenUsed="0" w:qFormat="1"/>
+    <w:lsdException w:name="Default Paragraph Font" w:uiPriority="1"/>
+    <w:lsdException w:name="Subtitle" w:semiHidden="0" w:uiPriority="11" w:unhideWhenUsed="0" w:qFormat="1"/>
+    <w:lsdException w:name="Strong" w:semiHidden="0" w:uiPriority="22" w:unhideWhenUsed="0" w:qFormat="1"/>
+    <w:lsdException w:name="Emphasis" w:semiHidden="0" w:uiPriority="20" w:unhideWhenUsed="0" w:qFormat="1"/>
+    <w:lsdException w:name="Table Grid" w:semiHidden="0" w:uiPriority="39" w:unhideWhenUsed="0"/>
+    <w:lsdException w:name="Placeholder Text" w:unhideWhenUsed="0"/>
+    <w:lsdException w:name="No Spacing" w:semiHidden="0" w:uiPriority="1" w:unhideWhenUsed="0" w:qFormat="1"/>
+    <w:lsdException w:name="Light Shading" w:semiHidden="0" w:uiPriority="60" w:unhideWhenUsed="0"/>
+    <w:lsdException w:name="Light List" w:semiHidden="0" w:uiPriority="61" w:unhideWhenUsed="0"/>
+    <w:lsdException w:name="Light Grid" w:semiHidden="0" w:uiPriority="62" w:unhideWhenUsed="0"/>
+    <w:lsdException w:name="Medium Shading 1" w:semiHidden="0" w:uiPriority="63" w:unhideWhenUsed="0"/>
+    <w:lsdException w:name="Medium Shading 2" w:semiHidden="0" w:uiPriority="64" w:unhideWhenUsed="0"/>
+    <w:lsdException w:name="Medium List 1" w:semiHidden="0" w:uiPriority="65" w:unhideWhenUsed="0"/>
+    <w:lsdException w:name="Medium List 2" w:semiHidden="0" w:uiPriority="66" w:unhideWhenUsed="0"/>
+    <w:lsdException w:name="Medium Grid 1" w:semiHidden="0" w:uiPriority="67" w:unhideWhenUsed="0"/>
+    <w:lsdException w:name="Medium Grid 2" w:semiHidden="0" w:uiPriority="68" w:unhideWhenUsed="0"/>
+    <w:lsdException w:name="Medium Grid 3" w:semiHidden="0" w:uiPriority="69" w:unhideWhenUsed="0"/>
+    <w:lsdException w:name="Dark List" w:semiHidden="0" w:uiPriority="70" w:unhideWhenUsed="0"/>
+    <w:lsdException w:name="Colorful Shading" w:semiHidden="0" w:uiPriority="71" w:unhideWhenUsed="0"/>
+    <w:lsdException w:name="Colorful List" w:semiHidden="0" w:uiPriority="72" w:unhideWhenUsed="0"/>
+    <w:lsdException w:name="Colorful Grid" w:semiHidden="0" w:uiPriority="73" w:unhideWhenUsed="0"/>
+    <w:lsdException w:name="Light Shading Accent 1" w:semiHidden="0" w:uiPriority="60" w:unhideWhenUsed="0"/>
+    <w:lsdException w:name="Light List Accent 1" w:semiHidden="0" w:uiPriority="61" w:unhideWhenUsed="0"/>
+    <w:lsdException w:name="Light Grid Accent 1" w:semiHidden="0" w:uiPriority="62" w:unhideWhenUsed="0"/>
+    <w:lsdException w:name="Medium Shading 1 Accent 1" w:semiHidden="0" w:uiPriority="63" w:unhideWhenUsed="0"/>
+    <w:lsdException w:name="Medium Shading 2 Accent 1" w:semiHidden="0" w:uiPriority="64" w:unhideWhenUsed="0"/>
+    <w:lsdException w:name="Medium List 1 Accent 1" w:semiHidden="0" w:uiPriority="65" w:unhideWhenUsed="0"/>
+    <w:lsdException w:name="Revision" w:unhideWhenUsed="0"/>
+    <w:lsdException w:name="List Paragraph" w:semiHidden="0" w:uiPriority="34" w:unhideWhenUsed="0" w:qFormat="1"/>
+    <w:lsdException w:name="Quote" w:semiHidden="0" w:uiPriority="29" w:unhideWhenUsed="0" w:qFormat="1"/>
+    <w:lsdException w:name="Intense Quote" w:semiHidden="0" w:uiPriority="30" w:unhideWhenUsed="0" w:qFormat="1"/>
+    <w:lsdException w:name="Medium List 2 Accent 1" w:semiHidden="0" w:uiPriority="66" w:unhideWhenUsed="0"/>
+    <w:lsdException w:name="Medium Grid 1 Accent 1" w:semiHidden="0" w:uiPriority="67" w:unhideWhenUsed="0"/>
+    <w:lsdException w:name="Medium Grid 2 Accent 1" w:semiHidden="0" w:uiPriority="68" w:unhideWhenUsed="0"/>
+    <w:lsdException w:name="Medium Grid 3 Accent 1" w:semiHidden="0" w:uiPriority="69" w:unhideWhenUsed="0"/>
+    <w:lsdException w:name="Dark List Accent 1" w:semiHidden="0" w:uiPriority="70" w:unhideWhenUsed="0"/>
+    <w:lsdException w:name="Colorful Shading Accent 1" w:semiHidden="0" w:uiPriority="71" w:unhideWhenUsed="0"/>
+    <w:lsdException w:name="Colorful List Accent 1" w:semiHidden="0" w:uiPriority="72" w:unhideWhenUsed="0"/>
+    <w:lsdException w:name="Colorful Grid Accent 1" w:semiHidden="0" w:uiPriority="73" w:unhideWhenUsed="0"/>
+    <w:lsdException w:name="Light Shading Accent 2" w:semiHidden="0" w:uiPriority="60" w:unhideWhenUsed="0"/>
+    <w:lsdException w:name="Light List Accent 2" w:semiHidden="0" w:uiPriority="61" w:unhideWhenUsed="0"/>
+    <w:lsdException w:name="Light Grid Accent 2" w:semiHidden="0" w:uiPriority="62" w:unhideWhenUsed="0"/>
+    <w:lsdException w:name="Medium Shading 1 Accent 2" w:semiHidden="0" w:uiPriority="63" w:unhideWhenUsed="0"/>
+    <w:lsdException w:name="Medium Shading 2 Accent 2" w:semiHidden="0" w:uiPriority="64" w:unhideWhenUsed="0"/>
+    <w:lsdException w:name="Medium List 1 Accent 2" w:semiHidden="0" w:uiPriority="65" w:unhideWhenUsed="0"/>
+    <w:lsdException w:name="Medium List 2 Accent 2" w:semiHidden="0" w:uiPriority="66" w:unhideWhenUsed="0"/>
+    <w:lsdException w:name="Medium Grid 1 Accent 2" w:semiHidden="0" w:uiPriority="67" w:unhideWhenUsed="0"/>
+    <w:lsdException w:name="Medium Grid 2 Accent 2" w:semiHidden="0" w:uiPriority="68" w:unhideWhenUsed="0"/>
+    <w:lsdException w:name="Medium Grid 3 Accent 2" w:semiHidden="0" w:uiPriority="69" w:unhideWhenUsed="0"/>
+    <w:lsdException w:name="Dark List Accent 2" w:semiHidden="0" w:uiPriority="70" w:unhideWhenUsed="0"/>
+    <w:lsdException w:name="Colorful Shading Accent 2" w:semiHidden="0" w:uiPriority="71" w:unhideWhenUsed="0"/>
+    <w:lsdException w:name="Colorful List Accent 2" w:semiHidden="0" w:uiPriority="72" w:unhideWhenUsed="0"/>
+    <w:lsdException w:name="Colorful Grid Accent 2" w:semiHidden="0" w:uiPriority="73" w:unhideWhenUsed="0"/>
+    <w:lsdException w:name="Light Shading Accent 3" w:semiHidden="0" w:uiPriority="60" w:unhideWhenUsed="0"/>
+    <w:lsdException w:name="Light List Accent 3" w:semiHidden="0" w:uiPriority="61" w:unhideWhenUsed="0"/>
+    <w:lsdException w:name="Light Grid Accent 3" w:semiHidden="0" w:uiPriority="62" w:unhideWhenUsed="0"/>
+    <w:lsdException w:name="Medium Shading 1 Accent 3" w:semiHidden="0" w:uiPriority="63" w:unhideWhenUsed="0"/>
+    <w:lsdException w:name="Medium Shading 2 Accent 3" w:semiHidden="0" w:uiPriority="64" w:unhideWhenUsed="0"/>
+    <w:lsdException w:name="Medium List 1 Accent 3" w:semiHidden="0" w:uiPriority="65" w:unhideWhenUsed="0"/>
+    <w:lsdException w:name="Medium List 2 Accent 3" w:semiHidden="0" w:uiPriority="66" w:unhideWhenUsed="0"/>
+    <w:lsdException w:name="Medium Grid 1 Accent 3" w:semiHidden="0" w:uiPriority="67" w:unhideWhenUsed="0"/>
+    <w:lsdException w:name="Medium Grid 2 Accent 3" w:semiHidden="0" w:uiPriority="68" w:unhideWhenUsed="0"/>
+    <w:lsdException w:name="Medium Grid 3 Accent 3" w:semiHidden="0" w:uiPriority="69" w:unhideWhenUsed="0"/>
+    <w:lsdException w:name="Dark List Accent 3" w:semiHidden="0" w:uiPriority="70" w:unhideWhenUsed="0"/>
+    <w:lsdException w:name="Colorful Shading Accent 3" w:semiHidden="0" w:uiPriority="71" w:unhideWhenUsed="0"/>
+    <w:lsdException w:name="Colorful List Accent 3" w:semiHidden="0" w:uiPriority="72" w:unhideWhenUsed="0"/>
+    <w:lsdException w:name="Colorful Grid Accent 3" w:semiHidden="0" w:uiPriority="73" w:unhideWhenUsed="0"/>
+    <w:lsdException w:name="Light Shading Accent 4" w:semiHidden="0" w:uiPriority="60" w:unhideWhenUsed="0"/>
+    <w:lsdException w:name="Light List Accent 4" w:semiHidden="0" w:uiPriority="61" w:unhideWhenUsed="0"/>
+    <w:lsdException w:name="Light Grid Accent 4" w:semiHidden="0" w:uiPriority="62" w:unhideWhenUsed="0"/>
+    <w:lsdException w:name="Medium Shading 1 Accent 4" w:semiHidden="0" w:uiPriority="63" w:unhideWhenUsed="0"/>
+    <w:lsdException w:name="Medium Shading 2 Accent 4" w:semiHidden="0" w:uiPriority="64" w:unhideWhenUsed="0"/>
+    <w:lsdException w:name="Medium List 1 Accent 4" w:semiHidden="0" w:uiPriority="65" w:unhideWhenUsed="0"/>
+    <w:lsdException w:name="Medium List 2 Accent 4" w:semiHidden="0" w:uiPriority="66" w:unhideWhenUsed="0"/>
+    <w:lsdException w:name="Medium Grid 1 Accent 4" w:semiHidden="0" w:uiPriority="67" w:unhideWhenUsed="0"/>
+    <w:lsdException w:name="Medium Grid 2 Accent 4" w:semiHidden="0" w:uiPriority="68" w:unhideWhenUsed="0"/>
+    <w:lsdException w:name="Medium Grid 3 Accent 4" w:semiHidden="0" w:uiPriority="69" w:unhideWhenUsed="0"/>
+    <w:lsdException w:name="Dark List Accent 4" w:semiHidden="0" w:uiPriority="70" w:unhideWhenUsed="0"/>
+    <w:lsdException w:name="Colorful Shading Accent 4" w:semiHidden="0" w:uiPriority="71" w:unhideWhenUsed="0"/>
+    <w:lsdException w:name="Colorful List Accent 4" w:semiHidden="0" w:uiPriority="72" w:unhideWhenUsed="0"/>
+    <w:lsdException w:name="Colorful Grid Accent 4" w:semiHidden="0" w:uiPriority="73" w:unhideWhenUsed="0"/>
+    <w:lsdException w:name="Light Shading Accent 5" w:semiHidden="0" w:uiPriority="60" w:unhideWhenUsed="0"/>
+    <w:lsdException w:name="Light List Accent 5" w:semiHidden="0" w:uiPriority="61" w:unhideWhenUsed="0"/>
+    <w:lsdException w:name="Light Grid Accent 5" w:semiHidden="0" w:uiPriority="62" w:unhideWhenUsed="0"/>
+    <w:lsdException w:name="Medium Shading 1 Accent 5" w:semiHidden="0" w:uiPriority="63" w:unhideWhenUsed="0"/>
+    <w:lsdException w:name="Medium Shading 2 Accent 5" w:semiHidden="0" w:uiPriority="64" w:unhideWhenUsed="0"/>
+    <w:lsdException w:name="Medium List 1 Accent 5" w:semiHidden="0" w:uiPriority="65" w:unhideWhenUsed="0"/>
+    <w:lsdException w:name="Medium List 2 Accent 5" w:semiHidden="0" w:uiPriority="66" w:unhideWhenUsed="0"/>
+    <w:lsdException w:name="Medium Grid 1 Accent 5" w:semiHidden="0" w:uiPriority="67" w:unhideWhenUsed="0"/>
+    <w:lsdException w:name="Medium Grid 2 Accent 5" w:semiHidden="0" w:uiPriority="68" w:unhideWhenUsed="0"/>
+    <w:lsdException w:name="Medium Grid 3 Accent 5" w:semiHidden="0" w:uiPriority="69" w:unhideWhenUsed="0"/>
+    <w:lsdException w:name="Dark List Accent 5" w:semiHidden="0" w:uiPriority="70" w:unhideWhenUsed="0"/>
+    <w:lsdException w:name="Colorful Shading Accent 5" w:semiHidden="0" w:uiPriority="71" w:unhideWhenUsed="0"/>
+    <w:lsdException w:name="Colorful List Accent 5" w:semiHidden="0" w:uiPriority="72" w:unhideWhenUsed="0"/>
+    <w:lsdException w:name="Colorful Grid Accent 5" w:semiHidden="0" w:uiPriority="73" w:unhideWhenUsed="0"/>
+    <w:lsdException w:name="Light Shading Accent 6" w:semiHidden="0" w:uiPriority="60" w:unhideWhenUsed="0"/>
+    <w:lsdException w:name="Light List Accent 6" w:semiHidden="0" w:uiPriority="61" w:unhideWhenUsed="0"/>
+    <w:lsdException w:name="Light Grid Accent 6" w:semiHidden="0" w:uiPriority="62" w:unhideWhenUsed="0"/>
+    <w:lsdException w:name="Medium Shading 1 Accent 6" w:semiHidden="0" w:uiPriority="63" w:unhideWhenUsed="0"/>
+    <w:lsdException w:name="Medium Shading 2 Accent 6" w:semiHidden="0" w:uiPriority="64" w:unhideWhenUsed="0"/>
+    <w:lsdException w:name="Medium List 1 Accent 6" w:semiHidden="0" w:uiPriority="65" w:unhideWhenUsed="0"/>
+    <w:lsdException w:name="Medium List 2 Accent 6" w:semiHidden="0" w:uiPriority="66" w:unhideWhenUsed="0"/>
+    <w:lsdException w:name="Medium Grid 1 Accent 6" w:semiHidden="0" w:uiPriority="67" w:unhideWhenUsed="0"/>
+    <w:lsdException w:name="Medium Grid 2 Accent 6" w:semiHidden="0" w:uiPriority="68" w:unhideWhenUsed="0"/>
+    <w:lsdException w:name="Medium Grid 3 Accent 6" w:semiHidden="0" w:uiPriority="69" w:unhideWhenUsed="0"/>
+    <w:lsdException w:name="Dark List Accent 6" w:semiHidden="0" w:uiPriority="70" w:unhideWhenUsed="0"/>
+    <w:lsdException w:name="Colorful Shading Accent 6" w:semiHidden="0" w:uiPriority="71" w:unhideWhenUsed="0"/>
+    <w:lsdException w:name="Colorful List Accent 6" w:semiHidden="0" w:uiPriority="72" w:unhideWhenUsed="0"/>
+    <w:lsdException w:name="Colorful Grid Accent 6" w:semiHidden="0" w:uiPriority="73" w:unhideWhenUsed="0"/>
+    <w:lsdException w:name="Subtle Emphasis" w:semiHidden="0" w:uiPriority="19" w:unhideWhenUsed="0" w:qFormat="1"/>
+    <w:lsdException w:name="Intense Emphasis" w:semiHidden="0" w:uiPriority="21" w:unhideWhenUsed="0" w:qFormat="1"/>
+    <w:lsdException w:name="Subtle Reference" w:semiHidden="0" w:uiPriority="31" w:unhideWhenUsed="0" w:qFormat="1"/>
+    <w:lsdException w:name="Intense Reference" w:semiHidden="0" w:uiPriority="32" w:unhideWhenUsed="0" w:qFormat="1"/>
+    <w:lsdException w:name="Book Title" w:semiHidden="0" w:uiPriority="33" w:unhideWhenUsed="0" w:qFormat="1"/>
+    <w:lsdException w:name="Bibliography" w:uiPriority="37"/>
+    <w:lsdException w:name="TOC Heading" w:uiPriority="39" w:qFormat="1"/>
   </w:latentStyles>
   <w:style w:type="paragraph" w:default="1" w:styleId="a">
     <w:name w:val="Normal"/>
@@ -3544,7 +4703,7 @@
   <a:extraClrSchemeLst/>
   <a:extLst>
     <a:ext uri="{05A4C25C-085E-4340-85A3-A5531E510DB2}">
-      <thm15:themeFamily xmlns:thm15="http://schemas.microsoft.com/office/thememl/2012/main" name="Office Theme" id="{62F939B6-93AF-4DB8-9C6B-D6C7DFDC589F}" vid="{4A3C46E8-61CC-4603-A589-7422A47A8E4A}"/>
+      <thm15:themeFamily xmlns:thm15="http://schemas.microsoft.com/office/thememl/2012/main" xmlns="" name="Office Theme" id="{62F939B6-93AF-4DB8-9C6B-D6C7DFDC589F}" vid="{4A3C46E8-61CC-4603-A589-7422A47A8E4A}"/>
     </a:ext>
   </a:extLst>
 </a:theme>
